--- a/Informacinių sistemų pagrindai.docx
+++ b/Informacinių sistemų pagrindai.docx
@@ -1,6 +1,6 @@
 
 <file path=word/document.xml><?xml version="1.0" encoding="utf-8"?>
-<w:document xmlns:wpc="http://schemas.microsoft.com/office/word/2010/wordprocessingCanvas" xmlns:cx="http://schemas.microsoft.com/office/drawing/2014/chartex" xmlns:mc="http://schemas.openxmlformats.org/markup-compatibility/2006" xmlns:o="urn:schemas-microsoft-com:office:office" xmlns:r="http://schemas.openxmlformats.org/officeDocument/2006/relationships" xmlns:m="http://schemas.openxmlformats.org/officeDocument/2006/math" xmlns:v="urn:schemas-microsoft-com:vml" xmlns:wp14="http://schemas.microsoft.com/office/word/2010/wordprocessingDrawing" xmlns:wp="http://schemas.openxmlformats.org/drawingml/2006/wordprocessingDrawing" xmlns:w10="urn:schemas-microsoft-com:office:word" xmlns:w="http://schemas.openxmlformats.org/wordprocessingml/2006/main" xmlns:w14="http://schemas.microsoft.com/office/word/2010/wordml" xmlns:w15="http://schemas.microsoft.com/office/word/2012/wordml" xmlns:w16se="http://schemas.microsoft.com/office/word/2015/wordml/symex" xmlns:wpg="http://schemas.microsoft.com/office/word/2010/wordprocessingGroup" xmlns:wpi="http://schemas.microsoft.com/office/word/2010/wordprocessingInk" xmlns:wne="http://schemas.microsoft.com/office/word/2006/wordml" xmlns:wps="http://schemas.microsoft.com/office/word/2010/wordprocessingShape" mc:Ignorable="w14 w15 w16se wp14">
+<w:document xmlns:wpc="http://schemas.microsoft.com/office/word/2010/wordprocessingCanvas" xmlns:mc="http://schemas.openxmlformats.org/markup-compatibility/2006" xmlns:o="urn:schemas-microsoft-com:office:office" xmlns:r="http://schemas.openxmlformats.org/officeDocument/2006/relationships" xmlns:m="http://schemas.openxmlformats.org/officeDocument/2006/math" xmlns:v="urn:schemas-microsoft-com:vml" xmlns:wp14="http://schemas.microsoft.com/office/word/2010/wordprocessingDrawing" xmlns:wp="http://schemas.openxmlformats.org/drawingml/2006/wordprocessingDrawing" xmlns:w10="urn:schemas-microsoft-com:office:word" xmlns:w="http://schemas.openxmlformats.org/wordprocessingml/2006/main" xmlns:w14="http://schemas.microsoft.com/office/word/2010/wordml" xmlns:w15="http://schemas.microsoft.com/office/word/2012/wordml" xmlns:wpg="http://schemas.microsoft.com/office/word/2010/wordprocessingGroup" xmlns:wpi="http://schemas.microsoft.com/office/word/2010/wordprocessingInk" xmlns:wne="http://schemas.microsoft.com/office/word/2006/wordml" xmlns:wps="http://schemas.microsoft.com/office/word/2010/wordprocessingShape" mc:Ignorable="w14 w15 wp14">
   <w:body>
     <w:p>
       <w:pPr>
@@ -140,19 +140,9 @@
       <w:pPr>
         <w:jc w:val="right"/>
       </w:pPr>
-      <w:proofErr w:type="spellStart"/>
-      <w:r>
-        <w:t>lekt</w:t>
-      </w:r>
-      <w:proofErr w:type="spellEnd"/>
-      <w:r>
-        <w:t xml:space="preserve">. Edvinas </w:t>
-      </w:r>
-      <w:proofErr w:type="spellStart"/>
-      <w:r>
-        <w:t>Šinkevičius</w:t>
-      </w:r>
-      <w:proofErr w:type="spellEnd"/>
+      <w:r>
+        <w:t>lekt. Edvinas Šinkevičius</w:t>
+      </w:r>
     </w:p>
     <w:p>
       <w:pPr>
@@ -182,21 +172,8 @@
         <w:spacing w:line="276" w:lineRule="auto"/>
         <w:jc w:val="right"/>
       </w:pPr>
-      <w:proofErr w:type="spellStart"/>
-      <w:r>
-        <w:t>Elona</w:t>
-      </w:r>
-      <w:proofErr w:type="spellEnd"/>
-      <w:r>
-        <w:t xml:space="preserve"> </w:t>
-      </w:r>
-      <w:proofErr w:type="spellStart"/>
-      <w:r>
-        <w:t>Paulikaitytė</w:t>
-      </w:r>
-      <w:proofErr w:type="spellEnd"/>
-      <w:r>
-        <w:t xml:space="preserve"> IFA-5</w:t>
+      <w:r>
+        <w:t>Elona Paulikaitytė IFA-5</w:t>
       </w:r>
     </w:p>
     <w:p>
@@ -205,15 +182,7 @@
         <w:jc w:val="right"/>
       </w:pPr>
       <w:r>
-        <w:t xml:space="preserve">Mindaugas </w:t>
-      </w:r>
-      <w:proofErr w:type="spellStart"/>
-      <w:r>
-        <w:t>Nauronis</w:t>
-      </w:r>
-      <w:proofErr w:type="spellEnd"/>
-      <w:r>
-        <w:t xml:space="preserve"> IFF-5/1</w:t>
+        <w:t>Mindaugas Nauronis IFF-5/1</w:t>
       </w:r>
     </w:p>
     <w:p/>
@@ -241,6 +210,7 @@
           <w:docPartUnique/>
         </w:docPartObj>
       </w:sdtPr>
+      <w:sdtEndPr/>
       <w:sdtContent>
         <w:p>
           <w:pPr>
@@ -1702,21 +1672,8 @@
       <w:pPr>
         <w:ind w:left="720"/>
       </w:pPr>
-      <w:proofErr w:type="spellStart"/>
-      <w:r>
-        <w:t>Elona</w:t>
-      </w:r>
-      <w:proofErr w:type="spellEnd"/>
-      <w:r>
-        <w:t xml:space="preserve"> </w:t>
-      </w:r>
-      <w:proofErr w:type="spellStart"/>
-      <w:r>
-        <w:t>Paulikaitytė</w:t>
-      </w:r>
-      <w:proofErr w:type="spellEnd"/>
-      <w:r>
-        <w:t xml:space="preserve"> IFA-5 </w:t>
+      <w:r>
+        <w:t xml:space="preserve">Elona Paulikaitytė IFA-5 </w:t>
       </w:r>
     </w:p>
     <w:p>
@@ -1724,15 +1681,7 @@
         <w:ind w:left="720"/>
       </w:pPr>
       <w:r>
-        <w:t xml:space="preserve">Mindaugas </w:t>
-      </w:r>
-      <w:proofErr w:type="spellStart"/>
-      <w:r>
-        <w:t>Nauronis</w:t>
-      </w:r>
-      <w:proofErr w:type="spellEnd"/>
-      <w:r>
-        <w:t xml:space="preserve"> IFF-5/1 </w:t>
+        <w:t xml:space="preserve">Mindaugas Nauronis IFF-5/1 </w:t>
       </w:r>
     </w:p>
     <w:p>
@@ -1819,23 +1768,7 @@
     </w:p>
     <w:p>
       <w:r>
-        <w:t>Duomenų bazės projektavimą atliksime mums suteikta programa „</w:t>
-      </w:r>
-      <w:proofErr w:type="spellStart"/>
-      <w:r>
-        <w:t>Magic</w:t>
-      </w:r>
-      <w:proofErr w:type="spellEnd"/>
-      <w:r>
-        <w:t xml:space="preserve"> </w:t>
-      </w:r>
-      <w:proofErr w:type="spellStart"/>
-      <w:r>
-        <w:t>draw</w:t>
-      </w:r>
-      <w:proofErr w:type="spellEnd"/>
-      <w:r>
-        <w:t xml:space="preserve">“. Jos pagalba realizuosime savo duomenų bazės schemą, bei sugeneruosime DLL kodą, kuriuo realizuosime duomenų bazę MySQL platformoje. </w:t>
+        <w:t xml:space="preserve">Duomenų bazės projektavimą atliksime mums suteikta programa „Magic draw“. Jos pagalba realizuosime savo duomenų bazės schemą, bei sugeneruosime DLL kodą, kuriuo realizuosime duomenų bazę MySQL platformoje. </w:t>
       </w:r>
     </w:p>
     <w:p>
@@ -1845,47 +1778,7 @@
     </w:p>
     <w:p>
       <w:r>
-        <w:t>Pagrindinį puslapį, kuris bus matomas klientams, realizuosime pasitelkdami populiarėjančia „</w:t>
-      </w:r>
-      <w:proofErr w:type="spellStart"/>
-      <w:r>
-        <w:t>single-page</w:t>
-      </w:r>
-      <w:proofErr w:type="spellEnd"/>
-      <w:r>
-        <w:t xml:space="preserve"> </w:t>
-      </w:r>
-      <w:proofErr w:type="spellStart"/>
-      <w:r>
-        <w:t>application</w:t>
-      </w:r>
-      <w:proofErr w:type="spellEnd"/>
-      <w:r>
-        <w:t xml:space="preserve">“ technologija. Kad būtų lengviau tai atlikti, naudosime </w:t>
-      </w:r>
-      <w:proofErr w:type="spellStart"/>
-      <w:r>
-        <w:t>ReactJS</w:t>
-      </w:r>
-      <w:proofErr w:type="spellEnd"/>
-      <w:r>
-        <w:t xml:space="preserve"> karkasą, kuris turi jau aprašytus „</w:t>
-      </w:r>
-      <w:proofErr w:type="spellStart"/>
-      <w:r>
-        <w:t>single-page</w:t>
-      </w:r>
-      <w:proofErr w:type="spellEnd"/>
-      <w:r>
-        <w:t xml:space="preserve"> </w:t>
-      </w:r>
-      <w:proofErr w:type="spellStart"/>
-      <w:r>
-        <w:t>application</w:t>
-      </w:r>
-      <w:proofErr w:type="spellEnd"/>
-      <w:r>
-        <w:t>“ metodus.</w:t>
+        <w:t>Pagrindinį puslapį, kuris bus matomas klientams, realizuosime pasitelkdami populiarėjančia „single-page application“ technologija. Kad būtų lengviau tai atlikti, naudosime ReactJS karkasą, kuris turi jau aprašytus „single-page application“ metodus.</w:t>
       </w:r>
     </w:p>
     <w:p>
@@ -2227,15 +2120,7 @@
         <w:ind w:left="720" w:firstLine="0"/>
       </w:pPr>
       <w:r>
-        <w:t xml:space="preserve">Taip pat padalinio posistemė apima produkcijos informaciją: prekių kiekis padalinyje, prekės </w:t>
-      </w:r>
-      <w:proofErr w:type="spellStart"/>
-      <w:r>
-        <w:t>barkodas</w:t>
-      </w:r>
-      <w:proofErr w:type="spellEnd"/>
-      <w:r>
-        <w:t xml:space="preserve">, kuris reikalingas siekiant užtikrinti sistemos vientisumą ir sumažinti </w:t>
+        <w:t xml:space="preserve">Taip pat padalinio posistemė apima produkcijos informaciją: prekių kiekis padalinyje, prekės barkodas, kuris reikalingas siekiant užtikrinti sistemos vientisumą ir sumažinti </w:t>
       </w:r>
       <w:r>
         <w:t>neatitikimų</w:t>
@@ -2550,19 +2435,9 @@
               <w:spacing w:line="240" w:lineRule="auto"/>
               <w:ind w:firstLine="0"/>
             </w:pPr>
-            <w:proofErr w:type="spellStart"/>
-            <w:r>
-              <w:t>Elona</w:t>
-            </w:r>
-            <w:proofErr w:type="spellEnd"/>
-            <w:r>
-              <w:t xml:space="preserve"> </w:t>
-            </w:r>
-            <w:proofErr w:type="spellStart"/>
-            <w:r>
-              <w:t>Paulikaitytė</w:t>
-            </w:r>
-            <w:proofErr w:type="spellEnd"/>
+            <w:r>
+              <w:t>Elona Paulikaitytė</w:t>
+            </w:r>
           </w:p>
         </w:tc>
         <w:tc>
@@ -2583,13 +2458,8 @@
               <w:ind w:firstLine="0"/>
             </w:pPr>
             <w:r>
-              <w:t xml:space="preserve">Mindaugas </w:t>
-            </w:r>
-            <w:proofErr w:type="spellStart"/>
-            <w:r>
-              <w:t>Nauronis</w:t>
-            </w:r>
-            <w:proofErr w:type="spellEnd"/>
+              <w:t>Mindaugas Nauronis</w:t>
+            </w:r>
           </w:p>
         </w:tc>
       </w:tr>
@@ -4017,21 +3887,8 @@
         </w:pBdr>
         <w:spacing w:after="160" w:line="259" w:lineRule="auto"/>
       </w:pPr>
-      <w:proofErr w:type="spellStart"/>
-      <w:r>
-        <w:t>Elona</w:t>
-      </w:r>
-      <w:proofErr w:type="spellEnd"/>
-      <w:r>
-        <w:t xml:space="preserve"> </w:t>
-      </w:r>
-      <w:proofErr w:type="spellStart"/>
-      <w:r>
-        <w:t>Paulikaitytė</w:t>
-      </w:r>
-      <w:proofErr w:type="spellEnd"/>
-      <w:r>
-        <w:t xml:space="preserve">– </w:t>
+      <w:r>
+        <w:t xml:space="preserve">Elona Paulikaitytė– </w:t>
       </w:r>
       <w:r>
         <w:rPr>
@@ -4083,15 +3940,7 @@
         <w:spacing w:after="160" w:line="259" w:lineRule="auto"/>
       </w:pPr>
       <w:r>
-        <w:t xml:space="preserve">Mindaugas </w:t>
-      </w:r>
-      <w:proofErr w:type="spellStart"/>
-      <w:r>
-        <w:t>Nauronis</w:t>
-      </w:r>
-      <w:proofErr w:type="spellEnd"/>
-      <w:r>
-        <w:t xml:space="preserve"> - </w:t>
+        <w:t xml:space="preserve">Mindaugas Nauronis - </w:t>
       </w:r>
       <w:r>
         <w:rPr>
@@ -4130,7 +3979,7 @@
         <w:rPr>
           <w:noProof/>
         </w:rPr>
-        <w:pict>
+        <w:pict w14:anchorId="0E961CD8">
           <v:shapetype id="_x0000_t75" coordsize="21600,21600" o:spt="75" o:preferrelative="t" path="m@4@5l@4@11@9@11@9@5xe" filled="f" stroked="f">
             <v:stroke joinstyle="miter"/>
             <v:formulas>
@@ -4150,7 +3999,7 @@
             <v:path o:extrusionok="f" gradientshapeok="t" o:connecttype="rect"/>
             <o:lock v:ext="edit" aspectratio="t"/>
           </v:shapetype>
-          <v:shape id="_x0000_i1025" type="#_x0000_t75" style="width:451.5pt;height:187.5pt">
+          <v:shape id="_x0000_i1025" type="#_x0000_t75" style="width:451.4pt;height:187.2pt">
             <v:imagedata r:id="rId8" o:title="Funkcijų diagrama2"/>
           </v:shape>
         </w:pict>
@@ -4206,8 +4055,8 @@
           <w:noProof/>
         </w:rPr>
         <w:lastRenderedPageBreak/>
-        <w:pict>
-          <v:shape id="_x0000_i1026" type="#_x0000_t75" style="width:451.5pt;height:650.25pt">
+        <w:pict w14:anchorId="2FDD424B">
+          <v:shape id="_x0000_i1026" type="#_x0000_t75" style="width:451.4pt;height:650.5pt">
             <v:imagedata r:id="rId9" o:title="Use case 2"/>
           </v:shape>
         </w:pict>
@@ -9210,21 +9059,7 @@
               <w:rPr>
                 <w:i/>
               </w:rPr>
-              <w:t xml:space="preserve"> </w:t>
-            </w:r>
-            <w:proofErr w:type="spellStart"/>
-            <w:r>
-              <w:rPr>
-                <w:i/>
-              </w:rPr>
-              <w:t>barkodą</w:t>
-            </w:r>
-            <w:proofErr w:type="spellEnd"/>
-            <w:r>
-              <w:rPr>
-                <w:i/>
-              </w:rPr>
-              <w:t>, pavadinimą, vieneto kainą.</w:t>
+              <w:t xml:space="preserve"> barkodą, pavadinimą, vieneto kainą.</w:t>
             </w:r>
           </w:p>
         </w:tc>
@@ -10315,14 +10150,12 @@
             <w:r>
               <w:t xml:space="preserve">Sistema patikrina ar prekė su tokiu pačiu </w:t>
             </w:r>
-            <w:proofErr w:type="spellStart"/>
             <w:r>
               <w:rPr>
                 <w:i/>
               </w:rPr>
               <w:t>barkodu</w:t>
             </w:r>
-            <w:proofErr w:type="spellEnd"/>
             <w:r>
               <w:t xml:space="preserve"> neegzistuoja tam pačiam padalinyje.</w:t>
             </w:r>
@@ -19421,8 +19254,8 @@
         <w:keepNext/>
       </w:pPr>
       <w:r>
-        <w:pict>
-          <v:shape id="_x0000_i1027" type="#_x0000_t75" style="width:450.75pt;height:295.5pt">
+        <w:pict w14:anchorId="5644F715">
+          <v:shape id="_x0000_i1027" type="#_x0000_t75" style="width:450.8pt;height:295.5pt">
             <v:imagedata r:id="rId10" o:title="Modelis"/>
           </v:shape>
         </w:pict>
@@ -19482,8 +19315,8 @@
         <w:keepNext/>
       </w:pPr>
       <w:r>
-        <w:pict>
-          <v:shape id="_x0000_i1028" type="#_x0000_t75" style="width:450.75pt;height:287.25pt">
+        <w:pict w14:anchorId="2EC7D78B">
+          <v:shape id="_x0000_i1028" type="#_x0000_t75" style="width:450.8pt;height:287.35pt">
             <v:imagedata r:id="rId11" o:title="22768248_1828072727222067_1834179577_o"/>
           </v:shape>
         </w:pict>
@@ -19529,22 +19362,7 @@
       </w:pPr>
       <w:r>
         <w:tab/>
-      </w:r>
-      <w:proofErr w:type="spellStart"/>
-      <w:r>
-        <w:t>Elona</w:t>
-      </w:r>
-      <w:proofErr w:type="spellEnd"/>
-      <w:r>
-        <w:t xml:space="preserve"> </w:t>
-      </w:r>
-      <w:proofErr w:type="spellStart"/>
-      <w:r>
-        <w:t>Paulikaitytė</w:t>
-      </w:r>
-      <w:proofErr w:type="spellEnd"/>
-      <w:r>
-        <w:t xml:space="preserve"> – </w:t>
+        <w:t xml:space="preserve">Elona Paulikaitytė – </w:t>
       </w:r>
       <w:r>
         <w:rPr>
@@ -19574,15 +19392,7 @@
       </w:pPr>
       <w:r>
         <w:tab/>
-        <w:t xml:space="preserve">Mindaugas </w:t>
-      </w:r>
-      <w:proofErr w:type="spellStart"/>
-      <w:r>
-        <w:t>Nauronis</w:t>
-      </w:r>
-      <w:proofErr w:type="spellEnd"/>
-      <w:r>
-        <w:t xml:space="preserve"> – </w:t>
+        <w:t xml:space="preserve">Mindaugas Nauronis – </w:t>
       </w:r>
       <w:r>
         <w:rPr>
@@ -19629,8 +19439,8 @@
         <w:jc w:val="center"/>
       </w:pPr>
       <w:r>
-        <w:pict>
-          <v:shape id="_x0000_i1029" type="#_x0000_t75" style="width:451.5pt;height:187.5pt">
+        <w:pict w14:anchorId="43A4AD16">
+          <v:shape id="_x0000_i1029" type="#_x0000_t75" style="width:451.4pt;height:187.85pt">
             <v:imagedata r:id="rId12" o:title="Užsakymui priskirti transportą"/>
           </v:shape>
         </w:pict>
@@ -19668,8 +19478,8 @@
         <w:ind w:firstLine="0"/>
       </w:pPr>
       <w:r>
-        <w:pict>
-          <v:shape id="_x0000_i1030" type="#_x0000_t75" style="width:450.75pt;height:171pt">
+        <w:pict w14:anchorId="1F910AAC">
+          <v:shape id="_x0000_i1030" type="#_x0000_t75" style="width:450.8pt;height:170.9pt">
             <v:imagedata r:id="rId13" o:title="Vairuotojui priskirti užsakymus"/>
           </v:shape>
         </w:pict>
@@ -19714,8 +19524,8 @@
       </w:pPr>
       <w:r>
         <w:lastRenderedPageBreak/>
-        <w:pict>
-          <v:shape id="_x0000_i1031" type="#_x0000_t75" style="width:450.75pt;height:243.75pt">
+        <w:pict w14:anchorId="1A532E9F">
+          <v:shape id="_x0000_i1031" type="#_x0000_t75" style="width:450.8pt;height:243.55pt">
             <v:imagedata r:id="rId14" o:title="Pakeisti užsakymo būseną"/>
           </v:shape>
         </w:pict>
@@ -19753,8 +19563,8 @@
         <w:ind w:firstLine="0"/>
       </w:pPr>
       <w:r>
-        <w:pict>
-          <v:shape id="_x0000_i1032" type="#_x0000_t75" style="width:451.5pt;height:237pt">
+        <w:pict w14:anchorId="04303DD7">
+          <v:shape id="_x0000_i1032" type="#_x0000_t75" style="width:451.4pt;height:236.65pt">
             <v:imagedata r:id="rId15" o:title="Peržiūrėti užsakymo informacją"/>
           </v:shape>
         </w:pict>
@@ -19809,8 +19619,8 @@
         <w:jc w:val="center"/>
       </w:pPr>
       <w:r>
-        <w:pict>
-          <v:shape id="_x0000_i1033" type="#_x0000_t75" style="width:451.5pt;height:208.5pt">
+        <w:pict w14:anchorId="49C11DCC">
+          <v:shape id="_x0000_i1033" type="#_x0000_t75" style="width:451.4pt;height:208.5pt">
             <v:imagedata r:id="rId16" o:title="Darbuotojo rango nustatymas"/>
           </v:shape>
         </w:pict>
@@ -19849,8 +19659,8 @@
         <w:jc w:val="center"/>
       </w:pPr>
       <w:r>
-        <w:pict>
-          <v:shape id="_x0000_i1034" type="#_x0000_t75" style="width:451.5pt;height:132pt">
+        <w:pict w14:anchorId="10A0F9E6">
+          <v:shape id="_x0000_i1034" type="#_x0000_t75" style="width:451.4pt;height:132.1pt">
             <v:imagedata r:id="rId17" o:title="Darbuotojo registracija"/>
           </v:shape>
         </w:pict>
@@ -19889,8 +19699,8 @@
         <w:jc w:val="center"/>
       </w:pPr>
       <w:r>
-        <w:pict>
-          <v:shape id="_x0000_i1035" type="#_x0000_t75" style="width:450.75pt;height:213.75pt">
+        <w:pict w14:anchorId="0A9F976B">
+          <v:shape id="_x0000_i1035" type="#_x0000_t75" style="width:450.8pt;height:213.5pt">
             <v:imagedata r:id="rId18" o:title="Duomenų apie darbuotoją redagavimas"/>
           </v:shape>
         </w:pict>
@@ -19936,8 +19746,8 @@
       </w:pPr>
       <w:r>
         <w:lastRenderedPageBreak/>
-        <w:pict>
-          <v:shape id="_x0000_i1036" type="#_x0000_t75" style="width:450.75pt;height:278.25pt">
+        <w:pict w14:anchorId="27809374">
+          <v:shape id="_x0000_i1036" type="#_x0000_t75" style="width:450.8pt;height:278pt">
             <v:imagedata r:id="rId19" o:title="Duomenų apie darbuotojus peržiūra"/>
           </v:shape>
         </w:pict>
@@ -19976,8 +19786,8 @@
         <w:jc w:val="center"/>
       </w:pPr>
       <w:r>
-        <w:pict>
-          <v:shape id="_x0000_i1037" type="#_x0000_t75" style="width:450.75pt;height:198pt">
+        <w:pict w14:anchorId="0AA589BB">
+          <v:shape id="_x0000_i1037" type="#_x0000_t75" style="width:450.8pt;height:197.85pt">
             <v:imagedata r:id="rId20" o:title="Pridėti naują darbuotoją"/>
           </v:shape>
         </w:pict>
@@ -20043,9 +19853,10 @@
       <w:r>
         <w:rPr>
           <w:noProof/>
+          <w:lang w:val="en-US" w:eastAsia="en-US"/>
         </w:rPr>
         <w:drawing>
-          <wp:inline distT="0" distB="0" distL="0" distR="0" wp14:anchorId="32D04A8C" wp14:editId="7BC8AC94">
+          <wp:inline distT="0" distB="0" distL="0" distR="0" wp14:anchorId="0BA19471" wp14:editId="50C86DCB">
             <wp:extent cx="5733415" cy="2947035"/>
             <wp:effectExtent l="0" t="0" r="635" b="5715"/>
             <wp:docPr id="8" name="Picture 8"/>
@@ -20113,9 +19924,10 @@
       <w:r>
         <w:rPr>
           <w:noProof/>
+          <w:lang w:val="en-US" w:eastAsia="en-US"/>
         </w:rPr>
         <w:drawing>
-          <wp:inline distT="0" distB="0" distL="0" distR="0" wp14:anchorId="5C91B428" wp14:editId="5CB94F40">
+          <wp:inline distT="0" distB="0" distL="0" distR="0" wp14:anchorId="3428EE2C" wp14:editId="2145D744">
             <wp:extent cx="5733415" cy="2901315"/>
             <wp:effectExtent l="0" t="0" r="635" b="0"/>
             <wp:docPr id="9" name="Picture 9"/>
@@ -20189,9 +20001,10 @@
       <w:r>
         <w:rPr>
           <w:noProof/>
+          <w:lang w:val="en-US" w:eastAsia="en-US"/>
         </w:rPr>
         <w:drawing>
-          <wp:inline distT="0" distB="0" distL="0" distR="0" wp14:anchorId="4C223998" wp14:editId="580852E9">
+          <wp:inline distT="0" distB="0" distL="0" distR="0" wp14:anchorId="0F6017E9" wp14:editId="7481EEB4">
             <wp:extent cx="5733415" cy="2885440"/>
             <wp:effectExtent l="0" t="0" r="635" b="0"/>
             <wp:docPr id="7" name="Picture 7"/>
@@ -20277,9 +20090,10 @@
       <w:r>
         <w:rPr>
           <w:noProof/>
+          <w:lang w:val="en-US" w:eastAsia="en-US"/>
         </w:rPr>
         <w:drawing>
-          <wp:inline distT="0" distB="0" distL="0" distR="0" wp14:anchorId="5261948D" wp14:editId="048CD23F">
+          <wp:inline distT="0" distB="0" distL="0" distR="0" wp14:anchorId="37AF5DE9" wp14:editId="5DB28A7C">
             <wp:extent cx="5733415" cy="2524760"/>
             <wp:effectExtent l="0" t="0" r="635" b="8890"/>
             <wp:docPr id="6" name="Picture 6"/>
@@ -20365,10 +20179,11 @@
       <w:r>
         <w:rPr>
           <w:noProof/>
+          <w:lang w:val="en-US" w:eastAsia="en-US"/>
         </w:rPr>
         <w:lastRenderedPageBreak/>
         <w:drawing>
-          <wp:inline distT="0" distB="0" distL="0" distR="0" wp14:anchorId="296A7961" wp14:editId="74BF4471">
+          <wp:inline distT="0" distB="0" distL="0" distR="0" wp14:anchorId="2577A4E5" wp14:editId="79FDA39A">
             <wp:extent cx="5733415" cy="3594100"/>
             <wp:effectExtent l="0" t="0" r="635" b="6350"/>
             <wp:docPr id="12" name="Picture 12"/>
@@ -20456,9 +20271,10 @@
       <w:r>
         <w:rPr>
           <w:noProof/>
+          <w:lang w:val="en-US" w:eastAsia="en-US"/>
         </w:rPr>
         <w:drawing>
-          <wp:inline distT="0" distB="0" distL="0" distR="0" wp14:anchorId="68B1AAD2" wp14:editId="02F3193A">
+          <wp:inline distT="0" distB="0" distL="0" distR="0" wp14:anchorId="127A56EA" wp14:editId="7A650E2B">
             <wp:extent cx="5733415" cy="2521585"/>
             <wp:effectExtent l="0" t="0" r="635" b="0"/>
             <wp:docPr id="25" name="Picture 25"/>
@@ -20554,9 +20370,10 @@
       <w:r>
         <w:rPr>
           <w:noProof/>
+          <w:lang w:val="en-US" w:eastAsia="en-US"/>
         </w:rPr>
         <w:drawing>
-          <wp:inline distT="0" distB="0" distL="0" distR="0" wp14:anchorId="431B7EDE" wp14:editId="10DED85B">
+          <wp:inline distT="0" distB="0" distL="0" distR="0" wp14:anchorId="11DD8C8C" wp14:editId="7B659353">
             <wp:extent cx="5733415" cy="2769235"/>
             <wp:effectExtent l="0" t="0" r="635" b="0"/>
             <wp:docPr id="16" name="Picture 16"/>
@@ -20642,9 +20459,10 @@
       <w:r>
         <w:rPr>
           <w:noProof/>
+          <w:lang w:val="en-US" w:eastAsia="en-US"/>
         </w:rPr>
         <w:drawing>
-          <wp:inline distT="0" distB="0" distL="0" distR="0" wp14:anchorId="501ECD09" wp14:editId="48ACB207">
+          <wp:inline distT="0" distB="0" distL="0" distR="0" wp14:anchorId="02D1C766" wp14:editId="44DB4B6D">
             <wp:extent cx="5733415" cy="2812415"/>
             <wp:effectExtent l="0" t="0" r="635" b="6985"/>
             <wp:docPr id="26" name="Picture 26"/>
@@ -20738,10 +20556,11 @@
       <w:r>
         <w:rPr>
           <w:noProof/>
+          <w:lang w:val="en-US" w:eastAsia="en-US"/>
         </w:rPr>
         <w:lastRenderedPageBreak/>
         <w:drawing>
-          <wp:inline distT="0" distB="0" distL="0" distR="0" wp14:anchorId="243695A1" wp14:editId="5D170838">
+          <wp:inline distT="0" distB="0" distL="0" distR="0" wp14:anchorId="2BE9775B" wp14:editId="3694B7F9">
             <wp:extent cx="5733415" cy="2791460"/>
             <wp:effectExtent l="0" t="0" r="635" b="8890"/>
             <wp:docPr id="17" name="Picture 17"/>
@@ -20827,9 +20646,10 @@
       <w:r>
         <w:rPr>
           <w:noProof/>
+          <w:lang w:val="en-US" w:eastAsia="en-US"/>
         </w:rPr>
         <w:drawing>
-          <wp:inline distT="0" distB="0" distL="0" distR="0" wp14:anchorId="57A3382A" wp14:editId="2BAE8BB6">
+          <wp:inline distT="0" distB="0" distL="0" distR="0" wp14:anchorId="0262A41A" wp14:editId="1D3E285A">
             <wp:extent cx="5733415" cy="2571750"/>
             <wp:effectExtent l="0" t="0" r="635" b="0"/>
             <wp:docPr id="27" name="Picture 27"/>
@@ -20926,10 +20746,11 @@
       <w:r>
         <w:rPr>
           <w:noProof/>
+          <w:lang w:val="en-US" w:eastAsia="en-US"/>
         </w:rPr>
         <w:lastRenderedPageBreak/>
         <w:drawing>
-          <wp:inline distT="0" distB="0" distL="0" distR="0" wp14:anchorId="62328089" wp14:editId="4679E32F">
+          <wp:inline distT="0" distB="0" distL="0" distR="0" wp14:anchorId="749ED34B" wp14:editId="0C1CE9D9">
             <wp:extent cx="5733415" cy="2599690"/>
             <wp:effectExtent l="0" t="0" r="635" b="0"/>
             <wp:docPr id="19" name="Picture 19"/>
@@ -21007,9 +20828,10 @@
       <w:r>
         <w:rPr>
           <w:noProof/>
+          <w:lang w:val="en-US" w:eastAsia="en-US"/>
         </w:rPr>
         <w:drawing>
-          <wp:inline distT="0" distB="0" distL="0" distR="0" wp14:anchorId="4D0D4CA1" wp14:editId="12418C11">
+          <wp:inline distT="0" distB="0" distL="0" distR="0" wp14:anchorId="4C43D836" wp14:editId="61CA7A2A">
             <wp:extent cx="5733415" cy="2492375"/>
             <wp:effectExtent l="0" t="0" r="635" b="3175"/>
             <wp:docPr id="4" name="Picture 4"/>
@@ -21079,13 +20901,14 @@
         </w:rPr>
         <w:t xml:space="preserve"> </w:t>
       </w:r>
+      <w:commentRangeStart w:id="21"/>
       <w:r>
         <w:rPr>
           <w:noProof/>
-          <w:lang w:eastAsia="lt-LT"/>
+          <w:lang w:val="en-US"/>
         </w:rPr>
         <w:drawing>
-          <wp:inline distT="0" distB="0" distL="0" distR="0" wp14:anchorId="77A717E7" wp14:editId="604CEDCE">
+          <wp:inline distT="0" distB="0" distL="0" distR="0" wp14:anchorId="19668D20" wp14:editId="0E40C0B9">
             <wp:extent cx="5733415" cy="3148330"/>
             <wp:effectExtent l="0" t="0" r="635" b="0"/>
             <wp:docPr id="10" name="Picture 10"/>
@@ -21120,6 +20943,13 @@
           </wp:inline>
         </w:drawing>
       </w:r>
+      <w:commentRangeEnd w:id="21"/>
+      <w:r>
+        <w:rPr>
+          <w:rStyle w:val="CommentReference"/>
+        </w:rPr>
+        <w:commentReference w:id="21"/>
+      </w:r>
     </w:p>
     <w:p>
       <w:pPr>
@@ -21155,157 +20985,13 @@
       <w:r>
         <w:rPr>
           <w:noProof/>
+          <w:lang w:val="en-US" w:eastAsia="en-US"/>
         </w:rPr>
         <w:drawing>
-          <wp:inline distT="0" distB="0" distL="0" distR="0" wp14:anchorId="024BDF77" wp14:editId="33C893B9">
+          <wp:inline distT="0" distB="0" distL="0" distR="0" wp14:anchorId="286D901B" wp14:editId="0E3E1582">
             <wp:extent cx="5733415" cy="2395220"/>
             <wp:effectExtent l="0" t="0" r="635" b="5080"/>
             <wp:docPr id="15" name="Picture 15"/>
-            <wp:cNvGraphicFramePr>
-              <a:graphicFrameLocks xmlns:a="http://schemas.openxmlformats.org/drawingml/2006/main" noChangeAspect="1"/>
-            </wp:cNvGraphicFramePr>
-            <a:graphic xmlns:a="http://schemas.openxmlformats.org/drawingml/2006/main">
-              <a:graphicData uri="http://schemas.openxmlformats.org/drawingml/2006/picture">
-                <pic:pic xmlns:pic="http://schemas.openxmlformats.org/drawingml/2006/picture">
-                  <pic:nvPicPr>
-                    <pic:cNvPr id="1" name=""/>
-                    <pic:cNvPicPr/>
-                  </pic:nvPicPr>
-                  <pic:blipFill>
-                    <a:blip r:embed="rId34"/>
-                    <a:stretch>
-                      <a:fillRect/>
-                    </a:stretch>
-                  </pic:blipFill>
-                  <pic:spPr>
-                    <a:xfrm>
-                      <a:off x="0" y="0"/>
-                      <a:ext cx="5733415" cy="2395220"/>
-                    </a:xfrm>
-                    <a:prstGeom prst="rect">
-                      <a:avLst/>
-                    </a:prstGeom>
-                  </pic:spPr>
-                </pic:pic>
-              </a:graphicData>
-            </a:graphic>
-          </wp:inline>
-        </w:drawing>
-      </w:r>
-    </w:p>
-    <w:p>
-      <w:pPr>
-        <w:pStyle w:val="Caption"/>
-      </w:pPr>
-      <w:r>
-        <w:fldChar w:fldCharType="begin"/>
-      </w:r>
-      <w:r>
-        <w:instrText xml:space="preserve"> SEQ Pav. \* ARABIC </w:instrText>
-      </w:r>
-      <w:r>
-        <w:fldChar w:fldCharType="separate"/>
-      </w:r>
-      <w:r>
-        <w:rPr>
-          <w:noProof/>
-        </w:rPr>
-        <w:t>27</w:t>
-      </w:r>
-      <w:r>
-        <w:fldChar w:fldCharType="end"/>
-      </w:r>
-      <w:r>
-        <w:t xml:space="preserve"> paveikslėlis. „Sukurti naują transporto priemonę“ sekos diagrama.</w:t>
-      </w:r>
-    </w:p>
-    <w:p>
-      <w:pPr>
-        <w:pStyle w:val="Caption"/>
-        <w:keepNext/>
-      </w:pPr>
-      <w:r>
-        <w:rPr>
-          <w:noProof/>
-        </w:rPr>
-        <w:lastRenderedPageBreak/>
-        <w:drawing>
-          <wp:inline distT="0" distB="0" distL="0" distR="0" wp14:anchorId="30D80297" wp14:editId="69E8384A">
-            <wp:extent cx="5733415" cy="2936875"/>
-            <wp:effectExtent l="0" t="0" r="635" b="0"/>
-            <wp:docPr id="18" name="Picture 18"/>
-            <wp:cNvGraphicFramePr>
-              <a:graphicFrameLocks xmlns:a="http://schemas.openxmlformats.org/drawingml/2006/main" noChangeAspect="1"/>
-            </wp:cNvGraphicFramePr>
-            <a:graphic xmlns:a="http://schemas.openxmlformats.org/drawingml/2006/main">
-              <a:graphicData uri="http://schemas.openxmlformats.org/drawingml/2006/picture">
-                <pic:pic xmlns:pic="http://schemas.openxmlformats.org/drawingml/2006/picture">
-                  <pic:nvPicPr>
-                    <pic:cNvPr id="1" name=""/>
-                    <pic:cNvPicPr/>
-                  </pic:nvPicPr>
-                  <pic:blipFill>
-                    <a:blip r:embed="rId35"/>
-                    <a:stretch>
-                      <a:fillRect/>
-                    </a:stretch>
-                  </pic:blipFill>
-                  <pic:spPr>
-                    <a:xfrm>
-                      <a:off x="0" y="0"/>
-                      <a:ext cx="5733415" cy="2936875"/>
-                    </a:xfrm>
-                    <a:prstGeom prst="rect">
-                      <a:avLst/>
-                    </a:prstGeom>
-                  </pic:spPr>
-                </pic:pic>
-              </a:graphicData>
-            </a:graphic>
-          </wp:inline>
-        </w:drawing>
-      </w:r>
-    </w:p>
-    <w:p>
-      <w:pPr>
-        <w:pStyle w:val="Caption"/>
-      </w:pPr>
-      <w:r>
-        <w:fldChar w:fldCharType="begin"/>
-      </w:r>
-      <w:r>
-        <w:instrText xml:space="preserve"> SEQ Pav. \* ARABIC </w:instrText>
-      </w:r>
-      <w:r>
-        <w:fldChar w:fldCharType="separate"/>
-      </w:r>
-      <w:r>
-        <w:rPr>
-          <w:noProof/>
-        </w:rPr>
-        <w:t>28</w:t>
-      </w:r>
-      <w:r>
-        <w:fldChar w:fldCharType="end"/>
-      </w:r>
-      <w:r>
-        <w:t xml:space="preserve"> paveikslėlis. „Redaguoti transporto priemonė duomenis“ sekos diagrama.</w:t>
-      </w:r>
-    </w:p>
-    <w:p>
-      <w:pPr>
-        <w:pStyle w:val="Caption"/>
-        <w:keepNext/>
-      </w:pPr>
-      <w:r>
-        <w:rPr>
-          <w:noProof/>
-        </w:rPr>
-        <w:drawing>
-          <wp:inline distT="0" distB="0" distL="0" distR="0" wp14:anchorId="0CC45C22" wp14:editId="640F3162">
-            <wp:extent cx="5733415" cy="2695575"/>
-            <wp:effectExtent l="0" t="0" r="635" b="9525"/>
-            <wp:docPr id="20" name="Picture 20"/>
             <wp:cNvGraphicFramePr>
               <a:graphicFrameLocks xmlns:a="http://schemas.openxmlformats.org/drawingml/2006/main" noChangeAspect="1"/>
             </wp:cNvGraphicFramePr>
@@ -21325,7 +21011,7 @@
                   <pic:spPr>
                     <a:xfrm>
                       <a:off x="0" y="0"/>
-                      <a:ext cx="5733415" cy="2695575"/>
+                      <a:ext cx="5733415" cy="2395220"/>
                     </a:xfrm>
                     <a:prstGeom prst="rect">
                       <a:avLst/>
@@ -21355,27 +21041,13 @@
         <w:rPr>
           <w:noProof/>
         </w:rPr>
-        <w:t>29</w:t>
+        <w:t>27</w:t>
       </w:r>
       <w:r>
         <w:fldChar w:fldCharType="end"/>
       </w:r>
       <w:r>
-        <w:t xml:space="preserve"> paveikslėlis. </w:t>
-      </w:r>
-      <w:r>
-        <w:t>„Pašalinti esamą transporto priemonę“ sekos diagramos.</w:t>
-      </w:r>
-    </w:p>
-    <w:p>
-      <w:r>
-        <w:br w:type="page"/>
-      </w:r>
-    </w:p>
-    <w:p>
-      <w:r>
-        <w:lastRenderedPageBreak/>
-        <w:t>30 – 33 paveikslėliuose pateikta „užsakymo sukūrimo“ posistemės sekų diagramos.</w:t>
+        <w:t xml:space="preserve"> paveikslėlis. „Sukurti naują transporto priemonę“ sekos diagrama.</w:t>
       </w:r>
     </w:p>
     <w:p>
@@ -21386,12 +21058,14 @@
       <w:r>
         <w:rPr>
           <w:noProof/>
-        </w:rPr>
+          <w:lang w:val="en-US" w:eastAsia="en-US"/>
+        </w:rPr>
+        <w:lastRenderedPageBreak/>
         <w:drawing>
-          <wp:inline distT="0" distB="0" distL="0" distR="0" wp14:anchorId="35E65CCF" wp14:editId="618353BA">
-            <wp:extent cx="5733415" cy="3014345"/>
+          <wp:inline distT="0" distB="0" distL="0" distR="0" wp14:anchorId="7ECBCA74" wp14:editId="6B22C71D">
+            <wp:extent cx="5733415" cy="2936875"/>
             <wp:effectExtent l="0" t="0" r="635" b="0"/>
-            <wp:docPr id="28" name="Picture 28"/>
+            <wp:docPr id="18" name="Picture 18"/>
             <wp:cNvGraphicFramePr>
               <a:graphicFrameLocks xmlns:a="http://schemas.openxmlformats.org/drawingml/2006/main" noChangeAspect="1"/>
             </wp:cNvGraphicFramePr>
@@ -21411,7 +21085,7 @@
                   <pic:spPr>
                     <a:xfrm>
                       <a:off x="0" y="0"/>
-                      <a:ext cx="5733415" cy="3014345"/>
+                      <a:ext cx="5733415" cy="2936875"/>
                     </a:xfrm>
                     <a:prstGeom prst="rect">
                       <a:avLst/>
@@ -21441,19 +21115,13 @@
         <w:rPr>
           <w:noProof/>
         </w:rPr>
-        <w:t>30</w:t>
+        <w:t>28</w:t>
       </w:r>
       <w:r>
         <w:fldChar w:fldCharType="end"/>
       </w:r>
       <w:r>
-        <w:t xml:space="preserve"> paveikslėlis. „Nustatyti užsakymo prioritetą“ sekos </w:t>
-      </w:r>
-      <w:r>
-        <w:t>diagramos</w:t>
-      </w:r>
-      <w:r>
-        <w:t>.</w:t>
+        <w:t xml:space="preserve"> paveikslėlis. „Redaguoti transporto priemonė duomenis“ sekos diagrama.</w:t>
       </w:r>
     </w:p>
     <w:p>
@@ -21464,12 +21132,13 @@
       <w:r>
         <w:rPr>
           <w:noProof/>
+          <w:lang w:val="en-US" w:eastAsia="en-US"/>
         </w:rPr>
         <w:drawing>
-          <wp:inline distT="0" distB="0" distL="0" distR="0" wp14:anchorId="0630014F" wp14:editId="7AAED50A">
-            <wp:extent cx="5733415" cy="3091180"/>
-            <wp:effectExtent l="0" t="0" r="635" b="0"/>
-            <wp:docPr id="29" name="Picture 29"/>
+          <wp:inline distT="0" distB="0" distL="0" distR="0" wp14:anchorId="303D90DB" wp14:editId="44EAFBFF">
+            <wp:extent cx="5733415" cy="2695575"/>
+            <wp:effectExtent l="0" t="0" r="635" b="9525"/>
+            <wp:docPr id="20" name="Picture 20"/>
             <wp:cNvGraphicFramePr>
               <a:graphicFrameLocks xmlns:a="http://schemas.openxmlformats.org/drawingml/2006/main" noChangeAspect="1"/>
             </wp:cNvGraphicFramePr>
@@ -21489,7 +21158,7 @@
                   <pic:spPr>
                     <a:xfrm>
                       <a:off x="0" y="0"/>
-                      <a:ext cx="5733415" cy="3091180"/>
+                      <a:ext cx="5733415" cy="2695575"/>
                     </a:xfrm>
                     <a:prstGeom prst="rect">
                       <a:avLst/>
@@ -21519,13 +21188,27 @@
         <w:rPr>
           <w:noProof/>
         </w:rPr>
-        <w:t>31</w:t>
+        <w:t>29</w:t>
       </w:r>
       <w:r>
         <w:fldChar w:fldCharType="end"/>
       </w:r>
       <w:r>
-        <w:t xml:space="preserve"> paveikslėlis. „Atšaukti užsakymą“ sekos diagramos.</w:t>
+        <w:t xml:space="preserve"> paveikslėlis. </w:t>
+      </w:r>
+      <w:r>
+        <w:t>„Pašalinti esamą transporto priemonę“ sekos diagramos.</w:t>
+      </w:r>
+    </w:p>
+    <w:p>
+      <w:r>
+        <w:br w:type="page"/>
+      </w:r>
+    </w:p>
+    <w:p>
+      <w:r>
+        <w:lastRenderedPageBreak/>
+        <w:t>30 – 33 paveikslėliuose pateikta „užsakymo sukūrimo“ posistemės sekų diagramos.</w:t>
       </w:r>
     </w:p>
     <w:p>
@@ -21536,13 +21219,13 @@
       <w:r>
         <w:rPr>
           <w:noProof/>
-        </w:rPr>
-        <w:lastRenderedPageBreak/>
+          <w:lang w:val="en-US" w:eastAsia="en-US"/>
+        </w:rPr>
         <w:drawing>
-          <wp:inline distT="0" distB="0" distL="0" distR="0" wp14:anchorId="202FDA52" wp14:editId="66D72EAA">
-            <wp:extent cx="5733415" cy="2650490"/>
+          <wp:inline distT="0" distB="0" distL="0" distR="0" wp14:anchorId="05D248B2" wp14:editId="6F3B8D15">
+            <wp:extent cx="5733415" cy="3014345"/>
             <wp:effectExtent l="0" t="0" r="635" b="0"/>
-            <wp:docPr id="30" name="Picture 30"/>
+            <wp:docPr id="28" name="Picture 28"/>
             <wp:cNvGraphicFramePr>
               <a:graphicFrameLocks xmlns:a="http://schemas.openxmlformats.org/drawingml/2006/main" noChangeAspect="1"/>
             </wp:cNvGraphicFramePr>
@@ -21562,7 +21245,7 @@
                   <pic:spPr>
                     <a:xfrm>
                       <a:off x="0" y="0"/>
-                      <a:ext cx="5733415" cy="2650490"/>
+                      <a:ext cx="5733415" cy="3014345"/>
                     </a:xfrm>
                     <a:prstGeom prst="rect">
                       <a:avLst/>
@@ -21592,13 +21275,19 @@
         <w:rPr>
           <w:noProof/>
         </w:rPr>
-        <w:t>32</w:t>
+        <w:t>30</w:t>
       </w:r>
       <w:r>
         <w:fldChar w:fldCharType="end"/>
       </w:r>
       <w:r>
-        <w:t xml:space="preserve"> paveikslėlis. „Sukurti užsakymą“ sekos diagrama.</w:t>
+        <w:t xml:space="preserve"> paveikslėlis. „Nustatyti užsakymo prioritetą“ sekos </w:t>
+      </w:r>
+      <w:r>
+        <w:t>diagramos</w:t>
+      </w:r>
+      <w:r>
+        <w:t>.</w:t>
       </w:r>
     </w:p>
     <w:p>
@@ -21609,12 +21298,13 @@
       <w:r>
         <w:rPr>
           <w:noProof/>
+          <w:lang w:val="en-US" w:eastAsia="en-US"/>
         </w:rPr>
         <w:drawing>
-          <wp:inline distT="0" distB="0" distL="0" distR="0" wp14:anchorId="68261668" wp14:editId="18368E24">
-            <wp:extent cx="5733415" cy="2951480"/>
-            <wp:effectExtent l="0" t="0" r="635" b="1270"/>
-            <wp:docPr id="31" name="Picture 31"/>
+          <wp:inline distT="0" distB="0" distL="0" distR="0" wp14:anchorId="5AA05637" wp14:editId="541851EC">
+            <wp:extent cx="5733415" cy="3091180"/>
+            <wp:effectExtent l="0" t="0" r="635" b="0"/>
+            <wp:docPr id="29" name="Picture 29"/>
             <wp:cNvGraphicFramePr>
               <a:graphicFrameLocks xmlns:a="http://schemas.openxmlformats.org/drawingml/2006/main" noChangeAspect="1"/>
             </wp:cNvGraphicFramePr>
@@ -21634,7 +21324,7 @@
                   <pic:spPr>
                     <a:xfrm>
                       <a:off x="0" y="0"/>
-                      <a:ext cx="5733415" cy="2951480"/>
+                      <a:ext cx="5733415" cy="3091180"/>
                     </a:xfrm>
                     <a:prstGeom prst="rect">
                       <a:avLst/>
@@ -21664,142 +21354,39 @@
         <w:rPr>
           <w:noProof/>
         </w:rPr>
-        <w:t>33</w:t>
+        <w:t>31</w:t>
       </w:r>
       <w:r>
         <w:fldChar w:fldCharType="end"/>
       </w:r>
       <w:r>
-        <w:t xml:space="preserve"> paveikslėlis. „Redaguoti užsakymą“ sekos diagrama.</w:t>
-      </w:r>
-    </w:p>
-    <w:p>
-      <w:pPr>
-        <w:rPr>
-          <w:b/>
-          <w:iCs/>
-          <w:color w:val="auto"/>
-          <w:sz w:val="20"/>
-          <w:szCs w:val="18"/>
-          <w:lang w:eastAsia="lt-LT"/>
-        </w:rPr>
-      </w:pPr>
-      <w:r>
-        <w:br w:type="page"/>
-      </w:r>
-    </w:p>
-    <w:p>
-      <w:pPr>
-        <w:pStyle w:val="Heading1"/>
-      </w:pPr>
-      <w:bookmarkStart w:id="21" w:name="_Toc498423811"/>
-      <w:r>
+        <w:t xml:space="preserve"> paveikslėlis. „Atšaukti užsakymą“ sekos diagramos.</w:t>
+      </w:r>
+    </w:p>
+    <w:p>
+      <w:pPr>
+        <w:pStyle w:val="Caption"/>
+        <w:keepNext/>
+      </w:pPr>
+      <w:r>
+        <w:rPr>
+          <w:noProof/>
+          <w:lang w:val="en-US" w:eastAsia="en-US"/>
+        </w:rPr>
         <w:lastRenderedPageBreak/>
-        <w:t>4 Laboratorinis darbas</w:t>
-      </w:r>
-      <w:bookmarkEnd w:id="21"/>
-    </w:p>
-    <w:p>
-      <w:pPr>
-        <w:pStyle w:val="Heading3"/>
-      </w:pPr>
-      <w:bookmarkStart w:id="22" w:name="_Toc498423812"/>
-      <w:r>
-        <w:t>Duomenų bazės modelio sudarymas</w:t>
-      </w:r>
-      <w:bookmarkEnd w:id="22"/>
-    </w:p>
-    <w:p>
-      <w:pPr>
-        <w:rPr>
-          <w:lang w:eastAsia="lt-LT"/>
-        </w:rPr>
-      </w:pPr>
-      <w:r>
-        <w:rPr>
-          <w:lang w:eastAsia="lt-LT"/>
-        </w:rPr>
-        <w:fldChar w:fldCharType="begin"/>
-      </w:r>
-      <w:r>
-        <w:rPr>
-          <w:lang w:eastAsia="lt-LT"/>
-        </w:rPr>
-        <w:instrText xml:space="preserve"> seq numlist \r34 </w:instrText>
-      </w:r>
-      <w:r>
-        <w:rPr>
-          <w:lang w:eastAsia="lt-LT"/>
-        </w:rPr>
-        <w:fldChar w:fldCharType="separate"/>
-      </w:r>
-      <w:r>
-        <w:rPr>
-          <w:noProof/>
-          <w:lang w:eastAsia="lt-LT"/>
-        </w:rPr>
-        <w:t>34</w:t>
-      </w:r>
-      <w:r>
-        <w:rPr>
-          <w:lang w:eastAsia="lt-LT"/>
-        </w:rPr>
-        <w:fldChar w:fldCharType="end"/>
-      </w:r>
-      <w:r>
-        <w:rPr>
-          <w:lang w:eastAsia="lt-LT"/>
-        </w:rPr>
-        <w:t xml:space="preserve"> paveikslėlyje pateikta duomenų bazės schema sudaroma pagal esybių ryšių modelį. Esybės atitinka duomenų bazės lenteles, esybių atributai – lentelių atributus. Jeigu esybių ryšių modelyje naudojami </w:t>
-      </w:r>
-      <w:r>
-        <w:rPr>
-          <w:i/>
-          <w:lang w:eastAsia="lt-LT"/>
-        </w:rPr>
-        <w:t>daug-su-daug</w:t>
-      </w:r>
-      <w:r>
-        <w:rPr>
-          <w:lang w:eastAsia="lt-LT"/>
-        </w:rPr>
-        <w:t xml:space="preserve"> ryšiai, duomenų bazės modelyje jie paverčiami </w:t>
-      </w:r>
-      <w:r>
-        <w:rPr>
-          <w:i/>
-          <w:lang w:eastAsia="lt-LT"/>
-        </w:rPr>
-        <w:t>vienas-su-daug</w:t>
-      </w:r>
-      <w:r>
-        <w:rPr>
-          <w:lang w:eastAsia="lt-LT"/>
-        </w:rPr>
-        <w:t xml:space="preserve"> ryšiais, naudojant tarpinę lentelę. Duomenų bazės lentelėje turi būti sužymėti pirminiai bei išoriniai raktai, lentelių atributams nurodyti duomenų tipai</w:t>
-      </w:r>
-    </w:p>
-    <w:p>
-      <w:pPr>
-        <w:keepNext/>
-        <w:ind w:firstLine="0"/>
-      </w:pPr>
-      <w:r>
-        <w:rPr>
-          <w:noProof/>
-          <w:lang w:eastAsia="lt-LT"/>
-        </w:rPr>
         <w:drawing>
-          <wp:inline distT="0" distB="0" distL="0" distR="0" wp14:anchorId="7FF7C64D" wp14:editId="5F7F8643">
-            <wp:extent cx="5733415" cy="2817495"/>
-            <wp:effectExtent l="0" t="0" r="635" b="1905"/>
-            <wp:docPr id="24" name="Picture 24"/>
-            <wp:cNvGraphicFramePr/>
+          <wp:inline distT="0" distB="0" distL="0" distR="0" wp14:anchorId="440BB1B0" wp14:editId="0FAC7672">
+            <wp:extent cx="5733415" cy="2650490"/>
+            <wp:effectExtent l="0" t="0" r="635" b="0"/>
+            <wp:docPr id="30" name="Picture 30"/>
+            <wp:cNvGraphicFramePr>
+              <a:graphicFrameLocks xmlns:a="http://schemas.openxmlformats.org/drawingml/2006/main" noChangeAspect="1"/>
+            </wp:cNvGraphicFramePr>
             <a:graphic xmlns:a="http://schemas.openxmlformats.org/drawingml/2006/main">
               <a:graphicData uri="http://schemas.openxmlformats.org/drawingml/2006/picture">
                 <pic:pic xmlns:pic="http://schemas.openxmlformats.org/drawingml/2006/picture">
                   <pic:nvPicPr>
-                    <pic:cNvPr id="7" name="Picture 7"/>
+                    <pic:cNvPr id="1" name=""/>
                     <pic:cNvPicPr/>
                   </pic:nvPicPr>
                   <pic:blipFill>
@@ -21811,7 +21398,7 @@
                   <pic:spPr>
                     <a:xfrm>
                       <a:off x="0" y="0"/>
-                      <a:ext cx="5733415" cy="2817495"/>
+                      <a:ext cx="5733415" cy="2650490"/>
                     </a:xfrm>
                     <a:prstGeom prst="rect">
                       <a:avLst/>
@@ -21832,7 +21419,7 @@
         <w:fldChar w:fldCharType="begin"/>
       </w:r>
       <w:r>
-        <w:instrText xml:space="preserve"> SEQ pav. \* ARABIC </w:instrText>
+        <w:instrText xml:space="preserve"> SEQ Pav. \* ARABIC </w:instrText>
       </w:r>
       <w:r>
         <w:fldChar w:fldCharType="separate"/>
@@ -21841,462 +21428,30 @@
         <w:rPr>
           <w:noProof/>
         </w:rPr>
-        <w:t>34</w:t>
+        <w:t>32</w:t>
       </w:r>
       <w:r>
         <w:fldChar w:fldCharType="end"/>
       </w:r>
       <w:r>
-        <w:t xml:space="preserve"> paveikslėlis. Įmonės produkcijos paskirstymo informacinės sistemos duomenų bazės schema.</w:t>
-      </w:r>
-    </w:p>
-    <w:p>
-      <w:pPr>
-        <w:ind w:firstLine="0"/>
-        <w:rPr>
-          <w:lang w:eastAsia="lt-LT"/>
-        </w:rPr>
-      </w:pPr>
-      <w:r>
-        <w:rPr>
-          <w:lang w:eastAsia="lt-LT"/>
-        </w:rPr>
-        <w:t>Toliau pateikiami duomenų bazės lentelių aprašymai:</w:t>
-      </w:r>
-    </w:p>
-    <w:p>
-      <w:pPr>
-        <w:ind w:firstLine="0"/>
-      </w:pPr>
-      <w:r>
-        <w:rPr>
-          <w:b/>
-        </w:rPr>
-        <w:t>Rangas</w:t>
-      </w:r>
-      <w:r>
-        <w:t xml:space="preserve"> – sistemos prieinamumo teisių hierarchiniai rangai (</w:t>
-      </w:r>
-      <w:r>
-        <w:rPr>
-          <w:i/>
-        </w:rPr>
-        <w:t>administratorius, redaktorius, darbuotojas, vairuotojas</w:t>
-      </w:r>
-      <w:r>
-        <w:t>).</w:t>
-      </w:r>
-    </w:p>
-    <w:p>
-      <w:pPr>
-        <w:ind w:firstLine="0"/>
-      </w:pPr>
-      <w:r>
-        <w:rPr>
-          <w:b/>
-        </w:rPr>
-        <w:t>Asmuo</w:t>
-      </w:r>
-      <w:r>
-        <w:t xml:space="preserve"> – visi įmonės darbuotojai (pagrindinė asmeninė informacija apie juos).</w:t>
-      </w:r>
-    </w:p>
-    <w:p>
-      <w:pPr>
-        <w:ind w:firstLine="0"/>
-      </w:pPr>
-      <w:r>
-        <w:rPr>
-          <w:b/>
-        </w:rPr>
-        <w:t>Darbuotojas</w:t>
-      </w:r>
-      <w:r>
-        <w:t xml:space="preserve"> – darbuotojo identifikavimo informacija.</w:t>
-      </w:r>
-    </w:p>
-    <w:p>
-      <w:pPr>
-        <w:ind w:firstLine="0"/>
-      </w:pPr>
-      <w:r>
-        <w:rPr>
-          <w:b/>
-        </w:rPr>
-        <w:t>Vairuotojas</w:t>
-      </w:r>
-      <w:r>
-        <w:t xml:space="preserve"> – vairuotojo identifikavimo informacija.</w:t>
-      </w:r>
-    </w:p>
-    <w:p>
-      <w:pPr>
-        <w:ind w:firstLine="0"/>
-      </w:pPr>
-      <w:proofErr w:type="spellStart"/>
-      <w:r>
-        <w:rPr>
-          <w:b/>
-        </w:rPr>
-        <w:t>Vairuotoju_teises</w:t>
-      </w:r>
-      <w:proofErr w:type="spellEnd"/>
-      <w:r>
-        <w:t xml:space="preserve"> – duomenys apie kiekvieno vairuotojo teisių informaciją.</w:t>
-      </w:r>
-    </w:p>
-    <w:p>
-      <w:pPr>
-        <w:ind w:firstLine="0"/>
-      </w:pPr>
-      <w:proofErr w:type="spellStart"/>
-      <w:r>
-        <w:rPr>
-          <w:b/>
-        </w:rPr>
-        <w:t>Vairavimo_kategorija</w:t>
-      </w:r>
-      <w:proofErr w:type="spellEnd"/>
-      <w:r>
-        <w:t xml:space="preserve"> – vairuotojo teisių suteikiamos kategorijos, kokias transporto priemones galima vairuoti.</w:t>
-      </w:r>
-    </w:p>
-    <w:p>
-      <w:pPr>
-        <w:ind w:firstLine="0"/>
-      </w:pPr>
-      <w:proofErr w:type="spellStart"/>
-      <w:r>
-        <w:rPr>
-          <w:b/>
-        </w:rPr>
-        <w:t>Transporto_priemone</w:t>
-      </w:r>
-      <w:proofErr w:type="spellEnd"/>
-      <w:r>
-        <w:rPr>
-          <w:b/>
-        </w:rPr>
-        <w:t xml:space="preserve"> </w:t>
-      </w:r>
-      <w:r>
-        <w:t>– detali informacija apie įmonei priklausomą transporto priemonę.</w:t>
-      </w:r>
-    </w:p>
-    <w:p>
-      <w:pPr>
-        <w:ind w:firstLine="0"/>
-      </w:pPr>
-      <w:proofErr w:type="spellStart"/>
-      <w:r>
-        <w:rPr>
-          <w:b/>
-        </w:rPr>
-        <w:t>Transporto_busena</w:t>
-      </w:r>
-      <w:proofErr w:type="spellEnd"/>
-      <w:r>
-        <w:t xml:space="preserve"> – duomenys nusakantys transporto užimtumą (</w:t>
-      </w:r>
-      <w:r>
-        <w:rPr>
-          <w:i/>
-        </w:rPr>
-        <w:t>užimta užsakymui, remontuojama, laisva</w:t>
-      </w:r>
-      <w:r>
-        <w:t>).</w:t>
-      </w:r>
-    </w:p>
-    <w:p>
-      <w:pPr>
-        <w:ind w:firstLine="0"/>
-      </w:pPr>
-      <w:proofErr w:type="spellStart"/>
-      <w:r>
-        <w:rPr>
-          <w:b/>
-        </w:rPr>
-        <w:t>Uzsakymas</w:t>
-      </w:r>
-      <w:proofErr w:type="spellEnd"/>
-      <w:r>
-        <w:t xml:space="preserve"> – informacija apie užsakymą.</w:t>
-      </w:r>
-    </w:p>
-    <w:p>
-      <w:pPr>
-        <w:ind w:firstLine="0"/>
-      </w:pPr>
-      <w:proofErr w:type="spellStart"/>
-      <w:r>
-        <w:rPr>
-          <w:b/>
-        </w:rPr>
-        <w:lastRenderedPageBreak/>
-        <w:t>Busena</w:t>
-      </w:r>
-      <w:proofErr w:type="spellEnd"/>
-      <w:r>
-        <w:t xml:space="preserve"> – duomenys nusakantys užsakymo vykdomumą (</w:t>
-      </w:r>
-      <w:r>
-        <w:rPr>
-          <w:i/>
-        </w:rPr>
-        <w:t>laukiama, vykdoma, neįvykdyta, atšaukta</w:t>
-      </w:r>
-      <w:r>
-        <w:t>).</w:t>
-      </w:r>
-    </w:p>
-    <w:p>
-      <w:pPr>
-        <w:ind w:firstLine="0"/>
-      </w:pPr>
-      <w:r>
-        <w:rPr>
-          <w:b/>
-        </w:rPr>
-        <w:t xml:space="preserve">Produktas </w:t>
-      </w:r>
-      <w:r>
-        <w:t>– detali informacija apie produktą.</w:t>
-      </w:r>
-    </w:p>
-    <w:p>
-      <w:pPr>
-        <w:ind w:firstLine="0"/>
-      </w:pPr>
-      <w:proofErr w:type="spellStart"/>
-      <w:r>
-        <w:rPr>
-          <w:b/>
-        </w:rPr>
-        <w:t>Uzsakymo_produktas</w:t>
-      </w:r>
-      <w:proofErr w:type="spellEnd"/>
-      <w:r>
-        <w:t xml:space="preserve"> – produktas priskirtas ir rezervuotas užsakymui.</w:t>
-      </w:r>
-    </w:p>
-    <w:p>
-      <w:pPr>
-        <w:ind w:firstLine="0"/>
-      </w:pPr>
-      <w:r>
-        <w:rPr>
-          <w:b/>
-        </w:rPr>
-        <w:t>Kategorija</w:t>
-      </w:r>
-      <w:r>
-        <w:t xml:space="preserve"> – produktas grupuojamas į produkcijos kategoriją.</w:t>
-      </w:r>
-    </w:p>
-    <w:p>
-      <w:pPr>
-        <w:ind w:firstLine="0"/>
-      </w:pPr>
-      <w:proofErr w:type="spellStart"/>
-      <w:r>
-        <w:rPr>
-          <w:b/>
-        </w:rPr>
-        <w:t>Padalinio_produktas</w:t>
-      </w:r>
-      <w:proofErr w:type="spellEnd"/>
-      <w:r>
-        <w:t xml:space="preserve"> – produkto kiekis konkrečiame padalinyje.</w:t>
-      </w:r>
-    </w:p>
-    <w:p>
-      <w:pPr>
-        <w:ind w:firstLine="0"/>
-      </w:pPr>
-      <w:r>
-        <w:rPr>
-          <w:b/>
-        </w:rPr>
-        <w:t>Padalinys</w:t>
-      </w:r>
-      <w:r>
-        <w:t xml:space="preserve"> – įmonei priklausantis produktų sandėliavimo pastatas ir detali informacija apie jį.</w:t>
-      </w:r>
-    </w:p>
-    <w:p>
-      <w:pPr>
-        <w:ind w:firstLine="0"/>
-      </w:pPr>
-      <w:r>
-        <w:rPr>
-          <w:b/>
-        </w:rPr>
-        <w:t>Registracija</w:t>
-      </w:r>
-      <w:r>
-        <w:t xml:space="preserve"> – darbuotojo arba vairuotojo prisijungimo prie sistemos duomenys.</w:t>
-      </w:r>
-    </w:p>
-    <w:p>
-      <w:r>
-        <w:br w:type="page"/>
-      </w:r>
-    </w:p>
-    <w:p>
-      <w:pPr>
-        <w:pStyle w:val="Heading3"/>
-      </w:pPr>
-      <w:bookmarkStart w:id="23" w:name="_Toc498423813"/>
-      <w:r>
-        <w:lastRenderedPageBreak/>
-        <w:t>Duomenų srautų diagramos</w:t>
-      </w:r>
-      <w:bookmarkEnd w:id="23"/>
-    </w:p>
-    <w:p>
-      <w:pPr>
-        <w:ind w:firstLine="360"/>
-      </w:pPr>
-      <w:r>
-        <w:fldChar w:fldCharType="begin"/>
-      </w:r>
-      <w:r>
-        <w:instrText xml:space="preserve"> seq numlist </w:instrText>
-      </w:r>
-      <w:r>
-        <w:fldChar w:fldCharType="separate"/>
-      </w:r>
+        <w:t xml:space="preserve"> paveikslėlis. „Sukurti užsakymą“ sekos diagrama.</w:t>
+      </w:r>
+    </w:p>
+    <w:p>
+      <w:pPr>
+        <w:pStyle w:val="Caption"/>
+        <w:keepNext/>
+      </w:pPr>
       <w:r>
         <w:rPr>
           <w:noProof/>
-        </w:rPr>
-        <w:t>35</w:t>
-      </w:r>
-      <w:r>
-        <w:fldChar w:fldCharType="end"/>
-      </w:r>
-      <w:r>
-        <w:t xml:space="preserve"> paveikslėlyje pateikta </w:t>
-      </w:r>
-      <w:r>
-        <w:t>padalinių posistemės srautų diagrama. Šioje posistemėje vykdomos 6 pagrindinės funkcijos:</w:t>
-      </w:r>
-    </w:p>
-    <w:p>
-      <w:pPr>
-        <w:pStyle w:val="ListParagraph"/>
-        <w:numPr>
-          <w:ilvl w:val="0"/>
-          <w:numId w:val="20"/>
-        </w:numPr>
-      </w:pPr>
-      <w:r>
-        <w:t>Naujo padalinio pridėjimas – įtraukią naują padalinį į sistemą;</w:t>
-      </w:r>
-    </w:p>
-    <w:p>
-      <w:pPr>
-        <w:pStyle w:val="ListParagraph"/>
-        <w:numPr>
-          <w:ilvl w:val="0"/>
-          <w:numId w:val="20"/>
-        </w:numPr>
-      </w:pPr>
-      <w:r>
-        <w:t xml:space="preserve">Esamo padalinio pašalinimas – pašalina esama padalinį iš sistemos; </w:t>
-      </w:r>
-    </w:p>
-    <w:p>
-      <w:pPr>
-        <w:pStyle w:val="ListParagraph"/>
-        <w:numPr>
-          <w:ilvl w:val="0"/>
-          <w:numId w:val="20"/>
-        </w:numPr>
-      </w:pPr>
-      <w:r>
-        <w:t xml:space="preserve">Esamo padalinio  redaguoti </w:t>
-      </w:r>
-      <w:r>
-        <w:t>–</w:t>
-      </w:r>
-      <w:r>
-        <w:t xml:space="preserve"> </w:t>
-      </w:r>
-      <w:r>
-        <w:t>redaguoja esamo padalinio informaciją;</w:t>
-      </w:r>
-    </w:p>
-    <w:p>
-      <w:pPr>
-        <w:pStyle w:val="ListParagraph"/>
-        <w:numPr>
-          <w:ilvl w:val="0"/>
-          <w:numId w:val="20"/>
-        </w:numPr>
-      </w:pPr>
-      <w:r>
-        <w:t>Naujo darbuotojo pasamdymas</w:t>
-      </w:r>
-      <w:r>
-        <w:t xml:space="preserve"> </w:t>
-      </w:r>
-      <w:r>
-        <w:t>–</w:t>
-      </w:r>
-      <w:r>
-        <w:t xml:space="preserve"> </w:t>
-      </w:r>
-      <w:r>
-        <w:t>priskirti esamą laisvą darbuotoją padaliniui;</w:t>
-      </w:r>
-    </w:p>
-    <w:p>
-      <w:pPr>
-        <w:pStyle w:val="ListParagraph"/>
-        <w:numPr>
-          <w:ilvl w:val="0"/>
-          <w:numId w:val="20"/>
-        </w:numPr>
-      </w:pPr>
-      <w:r>
-        <w:t>Esamo darbuotojo atleidimas</w:t>
-      </w:r>
-      <w:r>
-        <w:t xml:space="preserve"> – pašalinti darbuotoją iš sistemos;</w:t>
-      </w:r>
-    </w:p>
-    <w:p>
-      <w:pPr>
-        <w:pStyle w:val="ListParagraph"/>
-        <w:numPr>
-          <w:ilvl w:val="0"/>
-          <w:numId w:val="20"/>
-        </w:numPr>
-      </w:pPr>
-      <w:r>
-        <w:t>Padalinio redaktoriaus keitimas</w:t>
-      </w:r>
-      <w:r>
-        <w:t xml:space="preserve"> – pakeisti pasirinkto padalinio redaktorių.</w:t>
-      </w:r>
-    </w:p>
-    <w:p>
-      <w:pPr>
-        <w:keepNext/>
-        <w:ind w:firstLine="0"/>
-      </w:pPr>
-      <w:r>
-        <w:rPr>
-          <w:noProof/>
-          <w:lang w:eastAsia="lt-LT"/>
+          <w:lang w:val="en-US" w:eastAsia="en-US"/>
         </w:rPr>
         <w:drawing>
-          <wp:inline distT="0" distB="0" distL="0" distR="0" wp14:anchorId="3A4E8FC8" wp14:editId="72EEC485">
-            <wp:extent cx="5733415" cy="4338955"/>
-            <wp:effectExtent l="0" t="0" r="635" b="4445"/>
-            <wp:docPr id="22" name="Picture 22"/>
+          <wp:inline distT="0" distB="0" distL="0" distR="0" wp14:anchorId="6648AE28" wp14:editId="0D4E1DF5">
+            <wp:extent cx="5733415" cy="2951480"/>
+            <wp:effectExtent l="0" t="0" r="635" b="1270"/>
+            <wp:docPr id="31" name="Picture 31"/>
             <wp:cNvGraphicFramePr>
               <a:graphicFrameLocks xmlns:a="http://schemas.openxmlformats.org/drawingml/2006/main" noChangeAspect="1"/>
             </wp:cNvGraphicFramePr>
@@ -22316,6 +21471,666 @@
                   <pic:spPr>
                     <a:xfrm>
                       <a:off x="0" y="0"/>
+                      <a:ext cx="5733415" cy="2951480"/>
+                    </a:xfrm>
+                    <a:prstGeom prst="rect">
+                      <a:avLst/>
+                    </a:prstGeom>
+                  </pic:spPr>
+                </pic:pic>
+              </a:graphicData>
+            </a:graphic>
+          </wp:inline>
+        </w:drawing>
+      </w:r>
+    </w:p>
+    <w:p>
+      <w:pPr>
+        <w:pStyle w:val="Caption"/>
+      </w:pPr>
+      <w:r>
+        <w:fldChar w:fldCharType="begin"/>
+      </w:r>
+      <w:r>
+        <w:instrText xml:space="preserve"> SEQ Pav. \* ARABIC </w:instrText>
+      </w:r>
+      <w:r>
+        <w:fldChar w:fldCharType="separate"/>
+      </w:r>
+      <w:r>
+        <w:rPr>
+          <w:noProof/>
+        </w:rPr>
+        <w:t>33</w:t>
+      </w:r>
+      <w:r>
+        <w:fldChar w:fldCharType="end"/>
+      </w:r>
+      <w:r>
+        <w:t xml:space="preserve"> paveikslėlis. „Redaguoti užsakymą“ sekos diagrama.</w:t>
+      </w:r>
+    </w:p>
+    <w:p>
+      <w:pPr>
+        <w:rPr>
+          <w:b/>
+          <w:iCs/>
+          <w:color w:val="auto"/>
+          <w:sz w:val="20"/>
+          <w:szCs w:val="18"/>
+          <w:lang w:eastAsia="lt-LT"/>
+        </w:rPr>
+      </w:pPr>
+      <w:r>
+        <w:br w:type="page"/>
+      </w:r>
+    </w:p>
+    <w:p>
+      <w:pPr>
+        <w:pStyle w:val="Heading1"/>
+      </w:pPr>
+      <w:bookmarkStart w:id="23" w:name="_Toc498423811"/>
+      <w:r>
+        <w:lastRenderedPageBreak/>
+        <w:t>4 Laboratorinis darbas</w:t>
+      </w:r>
+      <w:bookmarkEnd w:id="23"/>
+    </w:p>
+    <w:p>
+      <w:pPr>
+        <w:pStyle w:val="Heading3"/>
+      </w:pPr>
+      <w:bookmarkStart w:id="24" w:name="_Toc498423812"/>
+      <w:r>
+        <w:t>Duomenų bazės modelio sudarymas</w:t>
+      </w:r>
+      <w:bookmarkEnd w:id="24"/>
+    </w:p>
+    <w:p>
+      <w:pPr>
+        <w:rPr>
+          <w:lang w:eastAsia="lt-LT"/>
+        </w:rPr>
+      </w:pPr>
+      <w:r>
+        <w:rPr>
+          <w:lang w:eastAsia="lt-LT"/>
+        </w:rPr>
+        <w:fldChar w:fldCharType="begin"/>
+      </w:r>
+      <w:r>
+        <w:rPr>
+          <w:lang w:eastAsia="lt-LT"/>
+        </w:rPr>
+        <w:instrText xml:space="preserve"> seq numlist \r34 </w:instrText>
+      </w:r>
+      <w:r>
+        <w:rPr>
+          <w:lang w:eastAsia="lt-LT"/>
+        </w:rPr>
+        <w:fldChar w:fldCharType="separate"/>
+      </w:r>
+      <w:r>
+        <w:rPr>
+          <w:noProof/>
+          <w:lang w:eastAsia="lt-LT"/>
+        </w:rPr>
+        <w:t>34</w:t>
+      </w:r>
+      <w:r>
+        <w:rPr>
+          <w:lang w:eastAsia="lt-LT"/>
+        </w:rPr>
+        <w:fldChar w:fldCharType="end"/>
+      </w:r>
+      <w:r>
+        <w:rPr>
+          <w:lang w:eastAsia="lt-LT"/>
+        </w:rPr>
+        <w:t xml:space="preserve"> paveikslėlyje pateikta duomenų bazės schema sudaroma pagal esybių ryšių modelį. Esybės atitinka duomenų bazės lenteles, esybių atributai – lentelių atributus. Jeigu esybių ryšių modelyje naudojami </w:t>
+      </w:r>
+      <w:r>
+        <w:rPr>
+          <w:i/>
+          <w:lang w:eastAsia="lt-LT"/>
+        </w:rPr>
+        <w:t>daug-su-daug</w:t>
+      </w:r>
+      <w:r>
+        <w:rPr>
+          <w:lang w:eastAsia="lt-LT"/>
+        </w:rPr>
+        <w:t xml:space="preserve"> ryšiai, duomenų bazės modelyje jie paverčiami </w:t>
+      </w:r>
+      <w:r>
+        <w:rPr>
+          <w:i/>
+          <w:lang w:eastAsia="lt-LT"/>
+        </w:rPr>
+        <w:t>vienas-su-daug</w:t>
+      </w:r>
+      <w:r>
+        <w:rPr>
+          <w:lang w:eastAsia="lt-LT"/>
+        </w:rPr>
+        <w:t xml:space="preserve"> ryšiais, naudojant tarpinę lentelę. Duomenų bazės lentelėje turi būti sužymėti pirminiai bei išoriniai raktai, lentelių atributams nurodyti duomenų tipai</w:t>
+      </w:r>
+    </w:p>
+    <w:p>
+      <w:pPr>
+        <w:keepNext/>
+        <w:ind w:firstLine="0"/>
+      </w:pPr>
+      <w:r>
+        <w:rPr>
+          <w:noProof/>
+          <w:lang w:val="en-US"/>
+        </w:rPr>
+        <w:drawing>
+          <wp:inline distT="0" distB="0" distL="0" distR="0" wp14:anchorId="08E0094A" wp14:editId="15D101B9">
+            <wp:extent cx="5733415" cy="2817495"/>
+            <wp:effectExtent l="0" t="0" r="635" b="1905"/>
+            <wp:docPr id="24" name="Picture 24"/>
+            <wp:cNvGraphicFramePr/>
+            <a:graphic xmlns:a="http://schemas.openxmlformats.org/drawingml/2006/main">
+              <a:graphicData uri="http://schemas.openxmlformats.org/drawingml/2006/picture">
+                <pic:pic xmlns:pic="http://schemas.openxmlformats.org/drawingml/2006/picture">
+                  <pic:nvPicPr>
+                    <pic:cNvPr id="7" name="Picture 7"/>
+                    <pic:cNvPicPr/>
+                  </pic:nvPicPr>
+                  <pic:blipFill>
+                    <a:blip r:embed="rId43"/>
+                    <a:stretch>
+                      <a:fillRect/>
+                    </a:stretch>
+                  </pic:blipFill>
+                  <pic:spPr>
+                    <a:xfrm>
+                      <a:off x="0" y="0"/>
+                      <a:ext cx="5733415" cy="2817495"/>
+                    </a:xfrm>
+                    <a:prstGeom prst="rect">
+                      <a:avLst/>
+                    </a:prstGeom>
+                  </pic:spPr>
+                </pic:pic>
+              </a:graphicData>
+            </a:graphic>
+          </wp:inline>
+        </w:drawing>
+      </w:r>
+    </w:p>
+    <w:p>
+      <w:pPr>
+        <w:pStyle w:val="Caption"/>
+      </w:pPr>
+      <w:r>
+        <w:fldChar w:fldCharType="begin"/>
+      </w:r>
+      <w:r>
+        <w:instrText xml:space="preserve"> SEQ pav. \* ARABIC </w:instrText>
+      </w:r>
+      <w:r>
+        <w:fldChar w:fldCharType="separate"/>
+      </w:r>
+      <w:r>
+        <w:rPr>
+          <w:noProof/>
+        </w:rPr>
+        <w:t>34</w:t>
+      </w:r>
+      <w:r>
+        <w:fldChar w:fldCharType="end"/>
+      </w:r>
+      <w:r>
+        <w:t xml:space="preserve"> paveikslėlis. Įmonės produkcijos paskirstymo informacinės sistemos duomenų bazės schema.</w:t>
+      </w:r>
+    </w:p>
+    <w:p>
+      <w:pPr>
+        <w:ind w:firstLine="0"/>
+        <w:rPr>
+          <w:lang w:eastAsia="lt-LT"/>
+        </w:rPr>
+      </w:pPr>
+      <w:r>
+        <w:rPr>
+          <w:lang w:eastAsia="lt-LT"/>
+        </w:rPr>
+        <w:t>Toliau pateikiami duomenų bazės lentelių aprašymai:</w:t>
+      </w:r>
+    </w:p>
+    <w:p>
+      <w:pPr>
+        <w:ind w:firstLine="0"/>
+      </w:pPr>
+      <w:r>
+        <w:rPr>
+          <w:b/>
+        </w:rPr>
+        <w:t>Rangas</w:t>
+      </w:r>
+      <w:r>
+        <w:t xml:space="preserve"> – sistemos prieinamumo teisių hierarchiniai rangai (</w:t>
+      </w:r>
+      <w:r>
+        <w:rPr>
+          <w:i/>
+        </w:rPr>
+        <w:t>administratorius, redaktorius, darbuotojas, vairuotojas</w:t>
+      </w:r>
+      <w:r>
+        <w:t>).</w:t>
+      </w:r>
+    </w:p>
+    <w:p>
+      <w:pPr>
+        <w:ind w:firstLine="0"/>
+      </w:pPr>
+      <w:r>
+        <w:rPr>
+          <w:b/>
+        </w:rPr>
+        <w:t>Asmuo</w:t>
+      </w:r>
+      <w:r>
+        <w:t xml:space="preserve"> – visi įmonės darbuotojai (pagrindinė asmeninė informacija apie juos).</w:t>
+      </w:r>
+    </w:p>
+    <w:p>
+      <w:pPr>
+        <w:ind w:firstLine="0"/>
+      </w:pPr>
+      <w:r>
+        <w:rPr>
+          <w:b/>
+        </w:rPr>
+        <w:t>Darbuotojas</w:t>
+      </w:r>
+      <w:r>
+        <w:t xml:space="preserve"> – darbuotojo identifikavimo informacija.</w:t>
+      </w:r>
+    </w:p>
+    <w:p>
+      <w:pPr>
+        <w:ind w:firstLine="0"/>
+      </w:pPr>
+      <w:r>
+        <w:rPr>
+          <w:b/>
+        </w:rPr>
+        <w:t>Vairuotojas</w:t>
+      </w:r>
+      <w:r>
+        <w:t xml:space="preserve"> – vairuotojo identifikavimo informacija.</w:t>
+      </w:r>
+    </w:p>
+    <w:p>
+      <w:pPr>
+        <w:ind w:firstLine="0"/>
+      </w:pPr>
+      <w:r>
+        <w:rPr>
+          <w:b/>
+        </w:rPr>
+        <w:t>Vairuotoju_teises</w:t>
+      </w:r>
+      <w:r>
+        <w:t xml:space="preserve"> – duomenys apie kiekvieno vairuotojo teisių informaciją.</w:t>
+      </w:r>
+    </w:p>
+    <w:p>
+      <w:pPr>
+        <w:ind w:firstLine="0"/>
+      </w:pPr>
+      <w:r>
+        <w:rPr>
+          <w:b/>
+        </w:rPr>
+        <w:t>Vairavimo_kategorija</w:t>
+      </w:r>
+      <w:r>
+        <w:t xml:space="preserve"> – vairuotojo teisių suteikiamos kategorijos, kokias transporto priemones galima vairuoti.</w:t>
+      </w:r>
+    </w:p>
+    <w:p>
+      <w:pPr>
+        <w:ind w:firstLine="0"/>
+      </w:pPr>
+      <w:r>
+        <w:rPr>
+          <w:b/>
+        </w:rPr>
+        <w:t xml:space="preserve">Transporto_priemone </w:t>
+      </w:r>
+      <w:r>
+        <w:t>– detali informacija apie įmonei priklausomą transporto priemonę.</w:t>
+      </w:r>
+    </w:p>
+    <w:p>
+      <w:pPr>
+        <w:ind w:firstLine="0"/>
+      </w:pPr>
+      <w:r>
+        <w:rPr>
+          <w:b/>
+        </w:rPr>
+        <w:t>Transporto_busena</w:t>
+      </w:r>
+      <w:r>
+        <w:t xml:space="preserve"> – duomenys nusakantys transporto užimtumą (</w:t>
+      </w:r>
+      <w:r>
+        <w:rPr>
+          <w:i/>
+        </w:rPr>
+        <w:t>užimta užsakymui, remontuojama, laisva</w:t>
+      </w:r>
+      <w:r>
+        <w:t>).</w:t>
+      </w:r>
+    </w:p>
+    <w:p>
+      <w:pPr>
+        <w:ind w:firstLine="0"/>
+      </w:pPr>
+      <w:r>
+        <w:rPr>
+          <w:b/>
+        </w:rPr>
+        <w:t>Uzsakymas</w:t>
+      </w:r>
+      <w:r>
+        <w:t xml:space="preserve"> – informacija apie užsakymą.</w:t>
+      </w:r>
+    </w:p>
+    <w:p>
+      <w:pPr>
+        <w:ind w:firstLine="0"/>
+      </w:pPr>
+      <w:r>
+        <w:rPr>
+          <w:b/>
+        </w:rPr>
+        <w:lastRenderedPageBreak/>
+        <w:t>Busena</w:t>
+      </w:r>
+      <w:r>
+        <w:t xml:space="preserve"> – duomenys nusakantys užsakymo vykdomumą (</w:t>
+      </w:r>
+      <w:r>
+        <w:rPr>
+          <w:i/>
+        </w:rPr>
+        <w:t>laukiama, vykdoma, neįvykdyta, atšaukta</w:t>
+      </w:r>
+      <w:r>
+        <w:t>).</w:t>
+      </w:r>
+    </w:p>
+    <w:p>
+      <w:pPr>
+        <w:ind w:firstLine="0"/>
+      </w:pPr>
+      <w:r>
+        <w:rPr>
+          <w:b/>
+        </w:rPr>
+        <w:t xml:space="preserve">Produktas </w:t>
+      </w:r>
+      <w:r>
+        <w:t>– detali informacija apie produktą.</w:t>
+      </w:r>
+    </w:p>
+    <w:p>
+      <w:pPr>
+        <w:ind w:firstLine="0"/>
+      </w:pPr>
+      <w:r>
+        <w:rPr>
+          <w:b/>
+        </w:rPr>
+        <w:t>Uzsakymo_produktas</w:t>
+      </w:r>
+      <w:r>
+        <w:t xml:space="preserve"> – produktas priskirtas ir rezervuotas užsakymui.</w:t>
+      </w:r>
+    </w:p>
+    <w:p>
+      <w:pPr>
+        <w:ind w:firstLine="0"/>
+      </w:pPr>
+      <w:r>
+        <w:rPr>
+          <w:b/>
+        </w:rPr>
+        <w:t>Kategorija</w:t>
+      </w:r>
+      <w:r>
+        <w:t xml:space="preserve"> – produktas grupuojamas į produkcijos kategoriją.</w:t>
+      </w:r>
+    </w:p>
+    <w:p>
+      <w:pPr>
+        <w:ind w:firstLine="0"/>
+      </w:pPr>
+      <w:r>
+        <w:rPr>
+          <w:b/>
+        </w:rPr>
+        <w:t>Padalinio_produktas</w:t>
+      </w:r>
+      <w:r>
+        <w:t xml:space="preserve"> – produkto kiekis konkrečiame padalinyje.</w:t>
+      </w:r>
+    </w:p>
+    <w:p>
+      <w:pPr>
+        <w:ind w:firstLine="0"/>
+      </w:pPr>
+      <w:r>
+        <w:rPr>
+          <w:b/>
+        </w:rPr>
+        <w:t>Padalinys</w:t>
+      </w:r>
+      <w:r>
+        <w:t xml:space="preserve"> – įmonei priklausantis produktų sandėliavimo pastatas ir detali informacija apie jį.</w:t>
+      </w:r>
+    </w:p>
+    <w:p>
+      <w:pPr>
+        <w:ind w:firstLine="0"/>
+      </w:pPr>
+      <w:r>
+        <w:rPr>
+          <w:b/>
+        </w:rPr>
+        <w:t>Registracija</w:t>
+      </w:r>
+      <w:r>
+        <w:t xml:space="preserve"> – darbuotojo arba vairuotojo prisijungimo prie sistemos duomenys.</w:t>
+      </w:r>
+    </w:p>
+    <w:p>
+      <w:r>
+        <w:br w:type="page"/>
+      </w:r>
+    </w:p>
+    <w:p>
+      <w:pPr>
+        <w:pStyle w:val="Heading3"/>
+      </w:pPr>
+      <w:bookmarkStart w:id="25" w:name="_Toc498423813"/>
+      <w:r>
+        <w:lastRenderedPageBreak/>
+        <w:t>Duomenų srautų diagramos</w:t>
+      </w:r>
+      <w:bookmarkEnd w:id="25"/>
+    </w:p>
+    <w:p>
+      <w:pPr>
+        <w:ind w:firstLine="360"/>
+      </w:pPr>
+      <w:r>
+        <w:fldChar w:fldCharType="begin"/>
+      </w:r>
+      <w:r>
+        <w:instrText xml:space="preserve"> seq numlist </w:instrText>
+      </w:r>
+      <w:r>
+        <w:fldChar w:fldCharType="separate"/>
+      </w:r>
+      <w:r>
+        <w:rPr>
+          <w:noProof/>
+        </w:rPr>
+        <w:t>35</w:t>
+      </w:r>
+      <w:r>
+        <w:fldChar w:fldCharType="end"/>
+      </w:r>
+      <w:r>
+        <w:t xml:space="preserve"> paveikslėlyje pateikta </w:t>
+      </w:r>
+      <w:r>
+        <w:t>padalinių posistemės srautų diagrama. Šioje posistemėje vykdomos 6 pagrindinės funkcijos:</w:t>
+      </w:r>
+    </w:p>
+    <w:p>
+      <w:pPr>
+        <w:pStyle w:val="ListParagraph"/>
+        <w:numPr>
+          <w:ilvl w:val="0"/>
+          <w:numId w:val="20"/>
+        </w:numPr>
+      </w:pPr>
+      <w:r>
+        <w:t>Naujo padalinio pridėjimas – įtraukią naują padalinį į sistemą;</w:t>
+      </w:r>
+    </w:p>
+    <w:p>
+      <w:pPr>
+        <w:pStyle w:val="ListParagraph"/>
+        <w:numPr>
+          <w:ilvl w:val="0"/>
+          <w:numId w:val="20"/>
+        </w:numPr>
+      </w:pPr>
+      <w:r>
+        <w:t xml:space="preserve">Esamo padalinio pašalinimas – pašalina esama padalinį iš sistemos; </w:t>
+      </w:r>
+    </w:p>
+    <w:p>
+      <w:pPr>
+        <w:pStyle w:val="ListParagraph"/>
+        <w:numPr>
+          <w:ilvl w:val="0"/>
+          <w:numId w:val="20"/>
+        </w:numPr>
+      </w:pPr>
+      <w:r>
+        <w:t xml:space="preserve">Esamo padalinio  redaguoti </w:t>
+      </w:r>
+      <w:r>
+        <w:t>–</w:t>
+      </w:r>
+      <w:r>
+        <w:t xml:space="preserve"> </w:t>
+      </w:r>
+      <w:r>
+        <w:t>redaguoja esamo padalinio informaciją;</w:t>
+      </w:r>
+    </w:p>
+    <w:p>
+      <w:pPr>
+        <w:pStyle w:val="ListParagraph"/>
+        <w:numPr>
+          <w:ilvl w:val="0"/>
+          <w:numId w:val="20"/>
+        </w:numPr>
+      </w:pPr>
+      <w:r>
+        <w:t>Naujo darbuotojo pasamdymas</w:t>
+      </w:r>
+      <w:r>
+        <w:t xml:space="preserve"> </w:t>
+      </w:r>
+      <w:r>
+        <w:t>–</w:t>
+      </w:r>
+      <w:r>
+        <w:t xml:space="preserve"> </w:t>
+      </w:r>
+      <w:r>
+        <w:t>priskirti esamą laisvą darbuotoją padaliniui;</w:t>
+      </w:r>
+    </w:p>
+    <w:p>
+      <w:pPr>
+        <w:pStyle w:val="ListParagraph"/>
+        <w:numPr>
+          <w:ilvl w:val="0"/>
+          <w:numId w:val="20"/>
+        </w:numPr>
+      </w:pPr>
+      <w:r>
+        <w:t>Esamo darbuotojo atleidimas</w:t>
+      </w:r>
+      <w:r>
+        <w:t xml:space="preserve"> – pašalinti darbuotoją iš sistemos;</w:t>
+      </w:r>
+    </w:p>
+    <w:p>
+      <w:pPr>
+        <w:pStyle w:val="ListParagraph"/>
+        <w:numPr>
+          <w:ilvl w:val="0"/>
+          <w:numId w:val="20"/>
+        </w:numPr>
+      </w:pPr>
+      <w:r>
+        <w:t>Padalinio redaktoriaus keitimas</w:t>
+      </w:r>
+      <w:r>
+        <w:t xml:space="preserve"> – pakeisti pasirinkto padalinio redaktorių.</w:t>
+      </w:r>
+    </w:p>
+    <w:p>
+      <w:pPr>
+        <w:keepNext/>
+        <w:ind w:firstLine="0"/>
+      </w:pPr>
+      <w:r>
+        <w:rPr>
+          <w:noProof/>
+          <w:lang w:val="en-US"/>
+        </w:rPr>
+        <w:drawing>
+          <wp:inline distT="0" distB="0" distL="0" distR="0" wp14:anchorId="0E3BE5A2" wp14:editId="2AE54002">
+            <wp:extent cx="5733415" cy="4338955"/>
+            <wp:effectExtent l="0" t="0" r="635" b="4445"/>
+            <wp:docPr id="22" name="Picture 22"/>
+            <wp:cNvGraphicFramePr>
+              <a:graphicFrameLocks xmlns:a="http://schemas.openxmlformats.org/drawingml/2006/main" noChangeAspect="1"/>
+            </wp:cNvGraphicFramePr>
+            <a:graphic xmlns:a="http://schemas.openxmlformats.org/drawingml/2006/main">
+              <a:graphicData uri="http://schemas.openxmlformats.org/drawingml/2006/picture">
+                <pic:pic xmlns:pic="http://schemas.openxmlformats.org/drawingml/2006/picture">
+                  <pic:nvPicPr>
+                    <pic:cNvPr id="1" name=""/>
+                    <pic:cNvPicPr/>
+                  </pic:nvPicPr>
+                  <pic:blipFill>
+                    <a:blip r:embed="rId44"/>
+                    <a:stretch>
+                      <a:fillRect/>
+                    </a:stretch>
+                  </pic:blipFill>
+                  <pic:spPr>
+                    <a:xfrm>
+                      <a:off x="0" y="0"/>
                       <a:ext cx="5733415" cy="4338955"/>
                     </a:xfrm>
                     <a:prstGeom prst="rect">
@@ -22481,10 +22296,10 @@
       <w:r>
         <w:rPr>
           <w:noProof/>
-          <w:lang w:eastAsia="lt-LT"/>
+          <w:lang w:val="en-US"/>
         </w:rPr>
         <w:drawing>
-          <wp:inline distT="0" distB="0" distL="0" distR="0" wp14:anchorId="4CF60C7D" wp14:editId="164A0016">
+          <wp:inline distT="0" distB="0" distL="0" distR="0" wp14:anchorId="37D5637F" wp14:editId="1056BFA7">
             <wp:extent cx="5733415" cy="5317490"/>
             <wp:effectExtent l="0" t="0" r="635" b="0"/>
             <wp:docPr id="23" name="Picture 23"/>
@@ -22499,7 +22314,7 @@
                     <pic:cNvPicPr/>
                   </pic:nvPicPr>
                   <pic:blipFill>
-                    <a:blip r:embed="rId43"/>
+                    <a:blip r:embed="rId45"/>
                     <a:stretch>
                       <a:fillRect/>
                     </a:stretch>
@@ -22680,9 +22495,9 @@
         <w:ind w:left="0" w:firstLine="0"/>
       </w:pPr>
       <w:r>
-        <w:pict>
-          <v:shape id="_x0000_i1046" type="#_x0000_t75" style="width:482.25pt;height:346.5pt">
-            <v:imagedata r:id="rId44" o:title="Užsakymų vykdymas"/>
+        <w:pict w14:anchorId="6B032C34">
+          <v:shape id="_x0000_i1038" type="#_x0000_t75" style="width:482.7pt;height:346.25pt">
+            <v:imagedata r:id="rId46" o:title="Užsakymų vykdymas"/>
           </v:shape>
         </w:pict>
       </w:r>
@@ -22826,9 +22641,9 @@
       </w:pPr>
       <w:r>
         <w:lastRenderedPageBreak/>
-        <w:pict>
-          <v:shape id="_x0000_i1047" type="#_x0000_t75" style="width:451.5pt;height:381.75pt">
-            <v:imagedata r:id="rId45" o:title="Sistemos prieinamumas"/>
+        <w:pict w14:anchorId="73C3AC1E">
+          <v:shape id="_x0000_i1039" type="#_x0000_t75" style="width:451.4pt;height:381.9pt">
+            <v:imagedata r:id="rId47" o:title="Sistemos prieinamumas"/>
           </v:shape>
         </w:pict>
       </w:r>
@@ -22969,10 +22784,10 @@
       <w:r>
         <w:rPr>
           <w:noProof/>
-          <w:lang w:eastAsia="lt-LT"/>
+          <w:lang w:val="en-US"/>
         </w:rPr>
         <w:drawing>
-          <wp:inline distT="0" distB="0" distL="0" distR="0" wp14:anchorId="2FF21C51" wp14:editId="76351E79">
+          <wp:inline distT="0" distB="0" distL="0" distR="0" wp14:anchorId="34AEE406" wp14:editId="346E8E07">
             <wp:extent cx="5724525" cy="5010150"/>
             <wp:effectExtent l="0" t="0" r="9525" b="0"/>
             <wp:docPr id="32" name="Picture 32" descr="C:\Users\Erikas-PC\AppData\Local\Microsoft\Windows\INetCache\Content.Word\Užsakymų sukūrimas.jpg"/>
@@ -22989,7 +22804,7 @@
                     </pic:cNvPicPr>
                   </pic:nvPicPr>
                   <pic:blipFill>
-                    <a:blip r:embed="rId46">
+                    <a:blip r:embed="rId48">
                       <a:extLst>
                         <a:ext uri="{28A0092B-C50C-407E-A947-70E740481C1C}">
                           <a14:useLocalDpi xmlns:a14="http://schemas.microsoft.com/office/drawing/2010/main" val="0"/>
@@ -23159,9 +22974,9 @@
         <w:rPr>
           <w:lang w:eastAsia="lt-LT"/>
         </w:rPr>
-        <w:pict>
-          <v:shape id="_x0000_i1059" type="#_x0000_t75" style="width:450.75pt;height:286.5pt">
-            <v:imagedata r:id="rId47" o:title="Transporto priemonių panauda ir priežiūra-dsd"/>
+        <w:pict w14:anchorId="104B5FD6">
+          <v:shape id="_x0000_i1040" type="#_x0000_t75" style="width:450.8pt;height:286.75pt">
+            <v:imagedata r:id="rId49" o:title="Transporto priemonių panauda ir priežiūra-dsd"/>
           </v:shape>
         </w:pict>
       </w:r>
@@ -23216,25 +23031,23 @@
       <w:pPr>
         <w:pStyle w:val="Heading3"/>
       </w:pPr>
-      <w:bookmarkStart w:id="24" w:name="_Toc498423814"/>
+      <w:bookmarkStart w:id="26" w:name="_Toc498423814"/>
       <w:r>
         <w:lastRenderedPageBreak/>
         <w:t>Sistemos architektūros modeliai</w:t>
       </w:r>
-      <w:bookmarkEnd w:id="24"/>
+      <w:bookmarkEnd w:id="26"/>
     </w:p>
     <w:p>
       <w:r>
         <w:t xml:space="preserve">Diagramos komponentas skirtas atvaizduoti atskirą sistemos dalį (posistemę). Šie komponentai nėra nepriklausomai veikiančios sistemos dalys, bet jos siejasi kitais sistemos komponentais per tam tikras sąsajas (angl. </w:t>
       </w:r>
-      <w:proofErr w:type="spellStart"/>
       <w:r>
         <w:rPr>
           <w:i/>
         </w:rPr>
         <w:t>interface</w:t>
       </w:r>
-      <w:proofErr w:type="spellEnd"/>
       <w:r>
         <w:t xml:space="preserve">). </w:t>
       </w:r>
@@ -23267,318 +23080,13 @@
       <w:r>
         <w:rPr>
           <w:noProof/>
-          <w:lang w:eastAsia="lt-LT"/>
+          <w:lang w:val="en-US"/>
         </w:rPr>
         <w:drawing>
-          <wp:inline distT="0" distB="0" distL="0" distR="0" wp14:anchorId="5E1FD483" wp14:editId="06288CD8">
+          <wp:inline distT="0" distB="0" distL="0" distR="0" wp14:anchorId="36A85E8C" wp14:editId="743FF779">
             <wp:extent cx="4629150" cy="4810125"/>
             <wp:effectExtent l="0" t="0" r="0" b="9525"/>
             <wp:docPr id="1" name="Picture 1"/>
-            <wp:cNvGraphicFramePr>
-              <a:graphicFrameLocks xmlns:a="http://schemas.openxmlformats.org/drawingml/2006/main" noChangeAspect="1"/>
-            </wp:cNvGraphicFramePr>
-            <a:graphic xmlns:a="http://schemas.openxmlformats.org/drawingml/2006/main">
-              <a:graphicData uri="http://schemas.openxmlformats.org/drawingml/2006/picture">
-                <pic:pic xmlns:pic="http://schemas.openxmlformats.org/drawingml/2006/picture">
-                  <pic:nvPicPr>
-                    <pic:cNvPr id="1" name=""/>
-                    <pic:cNvPicPr/>
-                  </pic:nvPicPr>
-                  <pic:blipFill>
-                    <a:blip r:embed="rId48"/>
-                    <a:stretch>
-                      <a:fillRect/>
-                    </a:stretch>
-                  </pic:blipFill>
-                  <pic:spPr>
-                    <a:xfrm>
-                      <a:off x="0" y="0"/>
-                      <a:ext cx="4629150" cy="4810125"/>
-                    </a:xfrm>
-                    <a:prstGeom prst="rect">
-                      <a:avLst/>
-                    </a:prstGeom>
-                  </pic:spPr>
-                </pic:pic>
-              </a:graphicData>
-            </a:graphic>
-          </wp:inline>
-        </w:drawing>
-      </w:r>
-    </w:p>
-    <w:p>
-      <w:pPr>
-        <w:pStyle w:val="Caption"/>
-      </w:pPr>
-      <w:r>
-        <w:fldChar w:fldCharType="begin"/>
-      </w:r>
-      <w:r>
-        <w:instrText xml:space="preserve"> SEQ pav. \* ARABIC </w:instrText>
-      </w:r>
-      <w:r>
-        <w:fldChar w:fldCharType="separate"/>
-      </w:r>
-      <w:r>
-        <w:rPr>
-          <w:noProof/>
-        </w:rPr>
-        <w:t>41</w:t>
-      </w:r>
-      <w:r>
-        <w:fldChar w:fldCharType="end"/>
-      </w:r>
-      <w:r>
-        <w:t xml:space="preserve"> paveikslėlis. </w:t>
-      </w:r>
-      <w:r>
-        <w:t>Įmonės produkcijos paskirstymo informacinės sistemos komponentų diagrama.</w:t>
-      </w:r>
-    </w:p>
-    <w:p>
-      <w:pPr>
-        <w:rPr>
-          <w:lang w:eastAsia="lt-LT"/>
-        </w:rPr>
-      </w:pPr>
-      <w:r>
-        <w:rPr>
-          <w:lang w:eastAsia="lt-LT"/>
-        </w:rPr>
-        <w:t>Komponentų realizavimo diagrama parodo, kokie fiziniai elementai realizuoja komponentus. Šie fiziniai elementai vadinami artefaktais. Tai gali būti bet koks sistemos kūrėjo darbo rezultatas – vykdomasis failas, programinė biblioteka, konfigūravimo failai, duomenų bazė, ir t.t. Komponentai gali būti realizuojami vienu ar keliais artefaktais. Tai priklauso ne tik nuo komponento, bet ir nuo pasirinktos realizavimo aplinkos.</w:t>
-      </w:r>
-    </w:p>
-    <w:p>
-      <w:pPr>
-        <w:rPr>
-          <w:lang w:eastAsia="lt-LT"/>
-        </w:rPr>
-      </w:pPr>
-      <w:r>
-        <w:rPr>
-          <w:lang w:eastAsia="lt-LT"/>
-        </w:rPr>
-        <w:fldChar w:fldCharType="begin"/>
-      </w:r>
-      <w:r>
-        <w:rPr>
-          <w:lang w:eastAsia="lt-LT"/>
-        </w:rPr>
-        <w:instrText xml:space="preserve"> seq NumList </w:instrText>
-      </w:r>
-      <w:r>
-        <w:rPr>
-          <w:lang w:eastAsia="lt-LT"/>
-        </w:rPr>
-        <w:fldChar w:fldCharType="separate"/>
-      </w:r>
-      <w:r>
-        <w:rPr>
-          <w:noProof/>
-          <w:lang w:eastAsia="lt-LT"/>
-        </w:rPr>
-        <w:t>42</w:t>
-      </w:r>
-      <w:r>
-        <w:rPr>
-          <w:lang w:eastAsia="lt-LT"/>
-        </w:rPr>
-        <w:fldChar w:fldCharType="end"/>
-      </w:r>
-      <w:r>
-        <w:rPr>
-          <w:lang w:eastAsia="lt-LT"/>
-        </w:rPr>
-        <w:t xml:space="preserve"> paveikslėlyje pateikta padalinių posistemės realizavimo diagrama. Komponentas realizuojamas 6 PHP failais, kurie atskirai realizuoja antrame laboratoriniame darbe </w:t>
-      </w:r>
-      <w:r>
-        <w:rPr>
-          <w:lang w:eastAsia="lt-LT"/>
-        </w:rPr>
-        <w:lastRenderedPageBreak/>
-        <w:t>apibrėžtas padalinių posistemės funkcijas.</w:t>
-      </w:r>
-      <w:r>
-        <w:rPr>
-          <w:lang w:eastAsia="lt-LT"/>
-        </w:rPr>
-        <w:t xml:space="preserve"> Šių artefaktų visuma sudaro padalinių posistemės kontrolerį, kurio panaudojimą apibrėžėme trečiame laboratoriniame darbe, sekų diagramose.</w:t>
-      </w:r>
-    </w:p>
-    <w:p>
-      <w:pPr>
-        <w:keepNext/>
-        <w:ind w:firstLine="0"/>
-      </w:pPr>
-      <w:r>
-        <w:rPr>
-          <w:noProof/>
-          <w:lang w:eastAsia="lt-LT"/>
-        </w:rPr>
-        <w:drawing>
-          <wp:inline distT="0" distB="0" distL="0" distR="0" wp14:anchorId="5832603F" wp14:editId="1FA33AFD">
-            <wp:extent cx="5733415" cy="1684020"/>
-            <wp:effectExtent l="0" t="0" r="635" b="0"/>
-            <wp:docPr id="2" name="Picture 2"/>
-            <wp:cNvGraphicFramePr>
-              <a:graphicFrameLocks xmlns:a="http://schemas.openxmlformats.org/drawingml/2006/main" noChangeAspect="1"/>
-            </wp:cNvGraphicFramePr>
-            <a:graphic xmlns:a="http://schemas.openxmlformats.org/drawingml/2006/main">
-              <a:graphicData uri="http://schemas.openxmlformats.org/drawingml/2006/picture">
-                <pic:pic xmlns:pic="http://schemas.openxmlformats.org/drawingml/2006/picture">
-                  <pic:nvPicPr>
-                    <pic:cNvPr id="1" name=""/>
-                    <pic:cNvPicPr/>
-                  </pic:nvPicPr>
-                  <pic:blipFill>
-                    <a:blip r:embed="rId49"/>
-                    <a:stretch>
-                      <a:fillRect/>
-                    </a:stretch>
-                  </pic:blipFill>
-                  <pic:spPr>
-                    <a:xfrm>
-                      <a:off x="0" y="0"/>
-                      <a:ext cx="5733415" cy="1684020"/>
-                    </a:xfrm>
-                    <a:prstGeom prst="rect">
-                      <a:avLst/>
-                    </a:prstGeom>
-                  </pic:spPr>
-                </pic:pic>
-              </a:graphicData>
-            </a:graphic>
-          </wp:inline>
-        </w:drawing>
-      </w:r>
-    </w:p>
-    <w:p>
-      <w:pPr>
-        <w:pStyle w:val="Caption"/>
-      </w:pPr>
-      <w:r>
-        <w:fldChar w:fldCharType="begin"/>
-      </w:r>
-      <w:r>
-        <w:instrText xml:space="preserve"> SEQ pav. \* ARABIC </w:instrText>
-      </w:r>
-      <w:r>
-        <w:fldChar w:fldCharType="separate"/>
-      </w:r>
-      <w:r>
-        <w:rPr>
-          <w:noProof/>
-        </w:rPr>
-        <w:t>42</w:t>
-      </w:r>
-      <w:r>
-        <w:fldChar w:fldCharType="end"/>
-      </w:r>
-      <w:r>
-        <w:t xml:space="preserve"> paveikslėlis. Padalinių posistemės realizavimo diagrama.</w:t>
-      </w:r>
-    </w:p>
-    <w:p>
-      <w:pPr>
-        <w:rPr>
-          <w:lang w:eastAsia="lt-LT"/>
-        </w:rPr>
-      </w:pPr>
-      <w:r>
-        <w:rPr>
-          <w:lang w:eastAsia="lt-LT"/>
-        </w:rPr>
-        <w:fldChar w:fldCharType="begin"/>
-      </w:r>
-      <w:r>
-        <w:rPr>
-          <w:lang w:eastAsia="lt-LT"/>
-        </w:rPr>
-        <w:instrText xml:space="preserve"> seq NumList </w:instrText>
-      </w:r>
-      <w:r>
-        <w:rPr>
-          <w:lang w:eastAsia="lt-LT"/>
-        </w:rPr>
-        <w:fldChar w:fldCharType="separate"/>
-      </w:r>
-      <w:r>
-        <w:rPr>
-          <w:noProof/>
-          <w:lang w:eastAsia="lt-LT"/>
-        </w:rPr>
-        <w:t>43</w:t>
-      </w:r>
-      <w:r>
-        <w:rPr>
-          <w:lang w:eastAsia="lt-LT"/>
-        </w:rPr>
-        <w:fldChar w:fldCharType="end"/>
-      </w:r>
-      <w:r>
-        <w:rPr>
-          <w:lang w:eastAsia="lt-LT"/>
-        </w:rPr>
-        <w:t xml:space="preserve"> paveikslėlyje pateikta produkcijos ir </w:t>
-      </w:r>
-      <w:r>
-        <w:rPr>
-          <w:lang w:eastAsia="lt-LT"/>
-        </w:rPr>
-        <w:t xml:space="preserve">pakeitimų sekimo posistemės realizavimo diagrama. Komponentas realizuojamas 6 PHP failais, kurie realizuoja posistemės </w:t>
-      </w:r>
-      <w:r>
-        <w:rPr>
-          <w:lang w:eastAsia="lt-LT"/>
-        </w:rPr>
-        <w:t>funkciniuose</w:t>
-      </w:r>
-      <w:r>
-        <w:rPr>
-          <w:lang w:eastAsia="lt-LT"/>
-        </w:rPr>
-        <w:t xml:space="preserve"> reikalavimu</w:t>
-      </w:r>
-      <w:r>
-        <w:rPr>
-          <w:lang w:eastAsia="lt-LT"/>
-        </w:rPr>
-        <w:t>o</w:t>
-      </w:r>
-      <w:r>
-        <w:rPr>
-          <w:lang w:eastAsia="lt-LT"/>
-        </w:rPr>
-        <w:t>s</w:t>
-      </w:r>
-      <w:r>
-        <w:rPr>
-          <w:lang w:eastAsia="lt-LT"/>
-        </w:rPr>
-        <w:t>e aprašyta funkcijas</w:t>
-      </w:r>
-      <w:r>
-        <w:rPr>
-          <w:lang w:eastAsia="lt-LT"/>
-        </w:rPr>
-        <w:t>, o visumoje sudaro posistemės kontrolerį.</w:t>
-      </w:r>
-    </w:p>
-    <w:p>
-      <w:pPr>
-        <w:keepNext/>
-        <w:ind w:firstLine="0"/>
-      </w:pPr>
-      <w:r>
-        <w:rPr>
-          <w:noProof/>
-          <w:lang w:eastAsia="lt-LT"/>
-        </w:rPr>
-        <w:drawing>
-          <wp:inline distT="0" distB="0" distL="0" distR="0" wp14:anchorId="39F52601" wp14:editId="0CBFBACD">
-            <wp:extent cx="5733415" cy="1604645"/>
-            <wp:effectExtent l="0" t="0" r="635" b="0"/>
-            <wp:docPr id="3" name="Picture 3"/>
             <wp:cNvGraphicFramePr>
               <a:graphicFrameLocks xmlns:a="http://schemas.openxmlformats.org/drawingml/2006/main" noChangeAspect="1"/>
             </wp:cNvGraphicFramePr>
@@ -23598,7 +23106,7 @@
                   <pic:spPr>
                     <a:xfrm>
                       <a:off x="0" y="0"/>
-                      <a:ext cx="5733415" cy="1604645"/>
+                      <a:ext cx="4629150" cy="4810125"/>
                     </a:xfrm>
                     <a:prstGeom prst="rect">
                       <a:avLst/>
@@ -23628,13 +23136,29 @@
         <w:rPr>
           <w:noProof/>
         </w:rPr>
-        <w:t>43</w:t>
+        <w:t>41</w:t>
       </w:r>
       <w:r>
         <w:fldChar w:fldCharType="end"/>
       </w:r>
       <w:r>
-        <w:t xml:space="preserve"> paveikslėlis. Produkcijos ir pakeitimų sekimo posistemės realizavimo diagrama.</w:t>
+        <w:t xml:space="preserve"> paveikslėlis. </w:t>
+      </w:r>
+      <w:r>
+        <w:t>Įmonės produkcijos paskirstymo informacinės sistemos komponentų diagrama.</w:t>
+      </w:r>
+    </w:p>
+    <w:p>
+      <w:pPr>
+        <w:rPr>
+          <w:lang w:eastAsia="lt-LT"/>
+        </w:rPr>
+      </w:pPr>
+      <w:r>
+        <w:rPr>
+          <w:lang w:eastAsia="lt-LT"/>
+        </w:rPr>
+        <w:t>Komponentų realizavimo diagrama parodo, kokie fiziniai elementai realizuoja komponentus. Šie fiziniai elementai vadinami artefaktais. Tai gali būti bet koks sistemos kūrėjo darbo rezultatas – vykdomasis failas, programinė biblioteka, konfigūravimo failai, duomenų bazė, ir t.t. Komponentai gali būti realizuojami vienu ar keliais artefaktais. Tai priklauso ne tik nuo komponento, bet ir nuo pasirinktos realizavimo aplinkos.</w:t>
       </w:r>
     </w:p>
     <w:p>
@@ -23666,7 +23190,7 @@
           <w:noProof/>
           <w:lang w:eastAsia="lt-LT"/>
         </w:rPr>
-        <w:t>44</w:t>
+        <w:t>42</w:t>
       </w:r>
       <w:r>
         <w:rPr>
@@ -23678,13 +23202,20 @@
         <w:rPr>
           <w:lang w:eastAsia="lt-LT"/>
         </w:rPr>
-        <w:t xml:space="preserve"> paveikslėlyje pateikta užsakymų vykdymo posistemės realizavimo diagrama</w:t>
+        <w:t xml:space="preserve"> paveikslėlyje pateikta padalinių posistemės realizavimo diagrama. Komponentas realizuojamas 6 PHP failais, kurie atskirai realizuoja antrame laboratoriniame darbe </w:t>
       </w:r>
       <w:r>
         <w:rPr>
           <w:lang w:eastAsia="lt-LT"/>
         </w:rPr>
-        <w:t>. Komponentas realizuojamas 4 pagrindiniais PHP failais, kurie atskirai realizuoja posistemės funkciniuose reikalavimuose aprašytas funkcijas, o visumoje sudaro posistemės kontrolerį.</w:t>
+        <w:lastRenderedPageBreak/>
+        <w:t>apibrėžtas padalinių posistemės funkcijas.</w:t>
+      </w:r>
+      <w:r>
+        <w:rPr>
+          <w:lang w:eastAsia="lt-LT"/>
+        </w:rPr>
+        <w:t xml:space="preserve"> Šių artefaktų visuma sudaro padalinių posistemės kontrolerį, kurio panaudojimą apibrėžėme trečiame laboratoriniame darbe, sekų diagramose.</w:t>
       </w:r>
     </w:p>
     <w:p>
@@ -23695,13 +23226,13 @@
       <w:r>
         <w:rPr>
           <w:noProof/>
-          <w:lang w:eastAsia="lt-LT"/>
+          <w:lang w:val="en-US"/>
         </w:rPr>
         <w:drawing>
-          <wp:inline distT="0" distB="0" distL="0" distR="0" wp14:anchorId="3FDF8747" wp14:editId="7D558688">
-            <wp:extent cx="5733415" cy="1245870"/>
+          <wp:inline distT="0" distB="0" distL="0" distR="0" wp14:anchorId="5505DC42" wp14:editId="5CDFC131">
+            <wp:extent cx="5733415" cy="1684020"/>
             <wp:effectExtent l="0" t="0" r="635" b="0"/>
-            <wp:docPr id="5" name="Picture 5"/>
+            <wp:docPr id="2" name="Picture 2"/>
             <wp:cNvGraphicFramePr>
               <a:graphicFrameLocks xmlns:a="http://schemas.openxmlformats.org/drawingml/2006/main" noChangeAspect="1"/>
             </wp:cNvGraphicFramePr>
@@ -23721,7 +23252,7 @@
                   <pic:spPr>
                     <a:xfrm>
                       <a:off x="0" y="0"/>
-                      <a:ext cx="5733415" cy="1245870"/>
+                      <a:ext cx="5733415" cy="1684020"/>
                     </a:xfrm>
                     <a:prstGeom prst="rect">
                       <a:avLst/>
@@ -23751,13 +23282,13 @@
         <w:rPr>
           <w:noProof/>
         </w:rPr>
-        <w:t>44</w:t>
+        <w:t>42</w:t>
       </w:r>
       <w:r>
         <w:fldChar w:fldCharType="end"/>
       </w:r>
       <w:r>
-        <w:t xml:space="preserve"> paveikslėlis. Užsakymų vykdymo posistemės realizavimo diagrama.</w:t>
+        <w:t xml:space="preserve"> paveikslėlis. Padalinių posistemės realizavimo diagrama.</w:t>
       </w:r>
     </w:p>
     <w:p>
@@ -23770,20 +23301,13 @@
         <w:rPr>
           <w:lang w:eastAsia="lt-LT"/>
         </w:rPr>
-        <w:br w:type="page"/>
+        <w:fldChar w:fldCharType="begin"/>
       </w:r>
       <w:r>
         <w:rPr>
           <w:lang w:eastAsia="lt-LT"/>
         </w:rPr>
-        <w:lastRenderedPageBreak/>
-        <w:fldChar w:fldCharType="begin"/>
-      </w:r>
-      <w:r>
-        <w:rPr>
-          <w:lang w:eastAsia="lt-LT"/>
-        </w:rPr>
-        <w:instrText xml:space="preserve"> seq numlist </w:instrText>
+        <w:instrText xml:space="preserve"> seq NumList </w:instrText>
       </w:r>
       <w:r>
         <w:rPr>
@@ -23796,7 +23320,7 @@
           <w:noProof/>
           <w:lang w:eastAsia="lt-LT"/>
         </w:rPr>
-        <w:t>45</w:t>
+        <w:t>43</w:t>
       </w:r>
       <w:r>
         <w:rPr>
@@ -23808,7 +23332,49 @@
         <w:rPr>
           <w:lang w:eastAsia="lt-LT"/>
         </w:rPr>
-        <w:t xml:space="preserve"> paveikslėlyje pateikta sistemos prieinamumo posistemės realizavimo diagrama. Komponentas realizuojamas 5 PHP failais, kurie atskirai realizuoja posistemės funkciniuose reikalavimuose aprašytas funkcijas, o visumoje sudaro posistemės kontrolerį.</w:t>
+        <w:t xml:space="preserve"> paveikslėlyje pateikta produkcijos ir </w:t>
+      </w:r>
+      <w:r>
+        <w:rPr>
+          <w:lang w:eastAsia="lt-LT"/>
+        </w:rPr>
+        <w:t xml:space="preserve">pakeitimų sekimo posistemės realizavimo diagrama. Komponentas realizuojamas 6 PHP failais, kurie realizuoja posistemės </w:t>
+      </w:r>
+      <w:r>
+        <w:rPr>
+          <w:lang w:eastAsia="lt-LT"/>
+        </w:rPr>
+        <w:t>funkciniuose</w:t>
+      </w:r>
+      <w:r>
+        <w:rPr>
+          <w:lang w:eastAsia="lt-LT"/>
+        </w:rPr>
+        <w:t xml:space="preserve"> reikalavimu</w:t>
+      </w:r>
+      <w:r>
+        <w:rPr>
+          <w:lang w:eastAsia="lt-LT"/>
+        </w:rPr>
+        <w:t>o</w:t>
+      </w:r>
+      <w:r>
+        <w:rPr>
+          <w:lang w:eastAsia="lt-LT"/>
+        </w:rPr>
+        <w:t>s</w:t>
+      </w:r>
+      <w:r>
+        <w:rPr>
+          <w:lang w:eastAsia="lt-LT"/>
+        </w:rPr>
+        <w:t>e aprašyta funkcijas</w:t>
+      </w:r>
+      <w:r>
+        <w:rPr>
+          <w:lang w:eastAsia="lt-LT"/>
+        </w:rPr>
+        <w:t>, o visumoje sudaro posistemės kontrolerį.</w:t>
       </w:r>
     </w:p>
     <w:p>
@@ -23819,13 +23385,13 @@
       <w:r>
         <w:rPr>
           <w:noProof/>
-          <w:lang w:eastAsia="lt-LT"/>
+          <w:lang w:val="en-US"/>
         </w:rPr>
         <w:drawing>
-          <wp:inline distT="0" distB="0" distL="0" distR="0" wp14:anchorId="6409B251" wp14:editId="630AC323">
-            <wp:extent cx="5733415" cy="1574800"/>
-            <wp:effectExtent l="0" t="0" r="635" b="6350"/>
-            <wp:docPr id="11" name="Picture 11"/>
+          <wp:inline distT="0" distB="0" distL="0" distR="0" wp14:anchorId="0F036040" wp14:editId="0F903CDD">
+            <wp:extent cx="5733415" cy="1604645"/>
+            <wp:effectExtent l="0" t="0" r="635" b="0"/>
+            <wp:docPr id="3" name="Picture 3"/>
             <wp:cNvGraphicFramePr>
               <a:graphicFrameLocks xmlns:a="http://schemas.openxmlformats.org/drawingml/2006/main" noChangeAspect="1"/>
             </wp:cNvGraphicFramePr>
@@ -23845,7 +23411,7 @@
                   <pic:spPr>
                     <a:xfrm>
                       <a:off x="0" y="0"/>
-                      <a:ext cx="5733415" cy="1574800"/>
+                      <a:ext cx="5733415" cy="1604645"/>
                     </a:xfrm>
                     <a:prstGeom prst="rect">
                       <a:avLst/>
@@ -23875,13 +23441,13 @@
         <w:rPr>
           <w:noProof/>
         </w:rPr>
-        <w:t>45</w:t>
+        <w:t>43</w:t>
       </w:r>
       <w:r>
         <w:fldChar w:fldCharType="end"/>
       </w:r>
       <w:r>
-        <w:t xml:space="preserve"> paveikslėlis. Sistemos prieinamumo posistemės realizavimo diagrama.</w:t>
+        <w:t xml:space="preserve"> paveikslėlis. Produkcijos ir pakeitimų sekimo posistemės realizavimo diagrama.</w:t>
       </w:r>
     </w:p>
     <w:p>
@@ -23900,7 +23466,7 @@
         <w:rPr>
           <w:lang w:eastAsia="lt-LT"/>
         </w:rPr>
-        <w:instrText xml:space="preserve"> seq numlist </w:instrText>
+        <w:instrText xml:space="preserve"> seq NumList </w:instrText>
       </w:r>
       <w:r>
         <w:rPr>
@@ -23913,7 +23479,7 @@
           <w:noProof/>
           <w:lang w:eastAsia="lt-LT"/>
         </w:rPr>
-        <w:t>46</w:t>
+        <w:t>44</w:t>
       </w:r>
       <w:r>
         <w:rPr>
@@ -23925,13 +23491,13 @@
         <w:rPr>
           <w:lang w:eastAsia="lt-LT"/>
         </w:rPr>
-        <w:t xml:space="preserve"> paveikslėlyje pateikta užsakymų sukūrimo posistemės </w:t>
+        <w:t xml:space="preserve"> paveikslėlyje pateikta užsakymų vykdymo posistemės realizavimo diagrama</w:t>
       </w:r>
       <w:r>
         <w:rPr>
           <w:lang w:eastAsia="lt-LT"/>
         </w:rPr>
-        <w:t>realizavimo diagrama. Komponentas realizuojamas 4 PHP failais, kurie atskirai realizuoja posistemės funkciniuose reikalavimuose aprašytas funkcijas, o visumoje sudaro posistemės kontrolerį.</w:t>
+        <w:t>. Komponentas realizuojamas 4 pagrindiniais PHP failais, kurie atskirai realizuoja posistemės funkciniuose reikalavimuose aprašytas funkcijas, o visumoje sudaro posistemės kontrolerį.</w:t>
       </w:r>
     </w:p>
     <w:p>
@@ -23942,13 +23508,13 @@
       <w:r>
         <w:rPr>
           <w:noProof/>
-          <w:lang w:eastAsia="lt-LT"/>
+          <w:lang w:val="en-US"/>
         </w:rPr>
         <w:drawing>
-          <wp:inline distT="0" distB="0" distL="0" distR="0" wp14:anchorId="2D9CE43A" wp14:editId="76EC5192">
-            <wp:extent cx="5733415" cy="1517015"/>
-            <wp:effectExtent l="0" t="0" r="635" b="6985"/>
-            <wp:docPr id="13" name="Picture 13"/>
+          <wp:inline distT="0" distB="0" distL="0" distR="0" wp14:anchorId="2B7B93F2" wp14:editId="3EE78474">
+            <wp:extent cx="5733415" cy="1245870"/>
+            <wp:effectExtent l="0" t="0" r="635" b="0"/>
+            <wp:docPr id="5" name="Picture 5"/>
             <wp:cNvGraphicFramePr>
               <a:graphicFrameLocks xmlns:a="http://schemas.openxmlformats.org/drawingml/2006/main" noChangeAspect="1"/>
             </wp:cNvGraphicFramePr>
@@ -23968,7 +23534,7 @@
                   <pic:spPr>
                     <a:xfrm>
                       <a:off x="0" y="0"/>
-                      <a:ext cx="5733415" cy="1517015"/>
+                      <a:ext cx="5733415" cy="1245870"/>
                     </a:xfrm>
                     <a:prstGeom prst="rect">
                       <a:avLst/>
@@ -23998,13 +23564,13 @@
         <w:rPr>
           <w:noProof/>
         </w:rPr>
-        <w:t>46</w:t>
+        <w:t>44</w:t>
       </w:r>
       <w:r>
         <w:fldChar w:fldCharType="end"/>
       </w:r>
       <w:r>
-        <w:t xml:space="preserve"> paveikslėlis. Užsakymų sukūrimo posistemės realizavimo diagrama.</w:t>
+        <w:t xml:space="preserve"> paveikslėlis. Užsakymų vykdymo posistemės realizavimo diagrama.</w:t>
       </w:r>
     </w:p>
     <w:p>
@@ -24017,22 +23583,21 @@
         <w:rPr>
           <w:lang w:eastAsia="lt-LT"/>
         </w:rPr>
+        <w:br w:type="page"/>
+      </w:r>
+      <w:r>
+        <w:rPr>
+          <w:lang w:eastAsia="lt-LT"/>
+        </w:rPr>
+        <w:lastRenderedPageBreak/>
         <w:fldChar w:fldCharType="begin"/>
       </w:r>
       <w:r>
         <w:rPr>
           <w:lang w:eastAsia="lt-LT"/>
         </w:rPr>
-        <w:instrText xml:space="preserve"> seq numlist</w:instrText>
-      </w:r>
-    </w:p>
-    <w:p>
-      <w:pPr>
-        <w:ind w:firstLine="0"/>
-        <w:rPr>
-          <w:lang w:eastAsia="lt-LT"/>
-        </w:rPr>
-      </w:pPr>
+        <w:instrText xml:space="preserve"> seq numlist </w:instrText>
+      </w:r>
       <w:r>
         <w:rPr>
           <w:lang w:eastAsia="lt-LT"/>
@@ -24044,7 +23609,7 @@
           <w:noProof/>
           <w:lang w:eastAsia="lt-LT"/>
         </w:rPr>
-        <w:t>47</w:t>
+        <w:t>45</w:t>
       </w:r>
       <w:r>
         <w:rPr>
@@ -24056,7 +23621,7 @@
         <w:rPr>
           <w:lang w:eastAsia="lt-LT"/>
         </w:rPr>
-        <w:t xml:space="preserve"> paveikslėlyje pateikta transporto priemonių panaudos ir priežiūros posistemės realizavimo diagrama. Komponentas realizuojamas 4 PHP failais, kurie atskirai realizuoja posistemės funkciniuose reikalavimuose aprašytas funkcijas, o visumoje sudaro posistemės kontrolerį.</w:t>
+        <w:t xml:space="preserve"> paveikslėlyje pateikta sistemos prieinamumo posistemės realizavimo diagrama. Komponentas realizuojamas 5 PHP failais, kurie atskirai realizuoja posistemės funkciniuose reikalavimuose aprašytas funkcijas, o visumoje sudaro posistemės kontrolerį.</w:t>
       </w:r>
     </w:p>
     <w:p>
@@ -24067,13 +23632,13 @@
       <w:r>
         <w:rPr>
           <w:noProof/>
-          <w:lang w:eastAsia="lt-LT"/>
+          <w:lang w:val="en-US"/>
         </w:rPr>
         <w:drawing>
-          <wp:inline distT="0" distB="0" distL="0" distR="0" wp14:anchorId="71A3AF7E" wp14:editId="2F9061F2">
-            <wp:extent cx="5733415" cy="1123950"/>
-            <wp:effectExtent l="0" t="0" r="635" b="0"/>
-            <wp:docPr id="14" name="Picture 14"/>
+          <wp:inline distT="0" distB="0" distL="0" distR="0" wp14:anchorId="52D1324D" wp14:editId="3E839DD9">
+            <wp:extent cx="5733415" cy="1574800"/>
+            <wp:effectExtent l="0" t="0" r="635" b="6350"/>
+            <wp:docPr id="11" name="Picture 11"/>
             <wp:cNvGraphicFramePr>
               <a:graphicFrameLocks xmlns:a="http://schemas.openxmlformats.org/drawingml/2006/main" noChangeAspect="1"/>
             </wp:cNvGraphicFramePr>
@@ -24093,7 +23658,7 @@
                   <pic:spPr>
                     <a:xfrm>
                       <a:off x="0" y="0"/>
-                      <a:ext cx="5733415" cy="1123950"/>
+                      <a:ext cx="5733415" cy="1574800"/>
                     </a:xfrm>
                     <a:prstGeom prst="rect">
                       <a:avLst/>
@@ -24123,13 +23688,13 @@
         <w:rPr>
           <w:noProof/>
         </w:rPr>
-        <w:t>47</w:t>
+        <w:t>45</w:t>
       </w:r>
       <w:r>
         <w:fldChar w:fldCharType="end"/>
       </w:r>
       <w:r>
-        <w:t xml:space="preserve"> paveikslėlis. Transporto priemonių panaudos ir priežiūros realizavimo diagrama.</w:t>
+        <w:t xml:space="preserve"> paveikslėlis. Sistemos prieinamumo posistemės realizavimo diagrama.</w:t>
       </w:r>
     </w:p>
     <w:p>
@@ -24139,13 +23704,9 @@
         </w:rPr>
       </w:pPr>
       <w:r>
-        <w:br w:type="page"/>
-      </w:r>
-      <w:r>
         <w:rPr>
           <w:lang w:eastAsia="lt-LT"/>
         </w:rPr>
-        <w:lastRenderedPageBreak/>
         <w:fldChar w:fldCharType="begin"/>
       </w:r>
       <w:r>
@@ -24165,7 +23726,7 @@
           <w:noProof/>
           <w:lang w:eastAsia="lt-LT"/>
         </w:rPr>
-        <w:t>48</w:t>
+        <w:t>46</w:t>
       </w:r>
       <w:r>
         <w:rPr>
@@ -24177,7 +23738,13 @@
         <w:rPr>
           <w:lang w:eastAsia="lt-LT"/>
         </w:rPr>
-        <w:t xml:space="preserve"> paveikslėlyje pateikta sistemos diegimo modelis, kuriame pavaizduota sistemai veikti reikalinga techninė bei programinė įranga, sistemos artefaktų išdėstymas įrenginiuose.</w:t>
+        <w:t xml:space="preserve"> paveikslėlyje pateikta užsakymų sukūrimo posistemės </w:t>
+      </w:r>
+      <w:r>
+        <w:rPr>
+          <w:lang w:eastAsia="lt-LT"/>
+        </w:rPr>
+        <w:t>realizavimo diagrama. Komponentas realizuojamas 4 PHP failais, kurie atskirai realizuoja posistemės funkciniuose reikalavimuose aprašytas funkcijas, o visumoje sudaro posistemės kontrolerį.</w:t>
       </w:r>
     </w:p>
     <w:p>
@@ -24188,13 +23755,13 @@
       <w:r>
         <w:rPr>
           <w:noProof/>
-          <w:lang w:eastAsia="lt-LT"/>
+          <w:lang w:val="en-US"/>
         </w:rPr>
         <w:drawing>
-          <wp:inline distT="0" distB="0" distL="0" distR="0" wp14:anchorId="102E6132" wp14:editId="5E536A4B">
-            <wp:extent cx="5733415" cy="3511550"/>
-            <wp:effectExtent l="0" t="0" r="635" b="0"/>
-            <wp:docPr id="21" name="Picture 21"/>
+          <wp:inline distT="0" distB="0" distL="0" distR="0" wp14:anchorId="5A4B5A8F" wp14:editId="17DDF9CB">
+            <wp:extent cx="5733415" cy="1517015"/>
+            <wp:effectExtent l="0" t="0" r="635" b="6985"/>
+            <wp:docPr id="13" name="Picture 13"/>
             <wp:cNvGraphicFramePr>
               <a:graphicFrameLocks xmlns:a="http://schemas.openxmlformats.org/drawingml/2006/main" noChangeAspect="1"/>
             </wp:cNvGraphicFramePr>
@@ -24214,6 +23781,252 @@
                   <pic:spPr>
                     <a:xfrm>
                       <a:off x="0" y="0"/>
+                      <a:ext cx="5733415" cy="1517015"/>
+                    </a:xfrm>
+                    <a:prstGeom prst="rect">
+                      <a:avLst/>
+                    </a:prstGeom>
+                  </pic:spPr>
+                </pic:pic>
+              </a:graphicData>
+            </a:graphic>
+          </wp:inline>
+        </w:drawing>
+      </w:r>
+    </w:p>
+    <w:p>
+      <w:pPr>
+        <w:pStyle w:val="Caption"/>
+      </w:pPr>
+      <w:r>
+        <w:fldChar w:fldCharType="begin"/>
+      </w:r>
+      <w:r>
+        <w:instrText xml:space="preserve"> SEQ pav. \* ARABIC </w:instrText>
+      </w:r>
+      <w:r>
+        <w:fldChar w:fldCharType="separate"/>
+      </w:r>
+      <w:r>
+        <w:rPr>
+          <w:noProof/>
+        </w:rPr>
+        <w:t>46</w:t>
+      </w:r>
+      <w:r>
+        <w:fldChar w:fldCharType="end"/>
+      </w:r>
+      <w:r>
+        <w:t xml:space="preserve"> paveikslėlis. Užsakymų sukūrimo posistemės realizavimo diagrama.</w:t>
+      </w:r>
+    </w:p>
+    <w:p>
+      <w:pPr>
+        <w:rPr>
+          <w:lang w:eastAsia="lt-LT"/>
+        </w:rPr>
+      </w:pPr>
+      <w:r>
+        <w:rPr>
+          <w:lang w:eastAsia="lt-LT"/>
+        </w:rPr>
+        <w:fldChar w:fldCharType="begin"/>
+      </w:r>
+      <w:r>
+        <w:rPr>
+          <w:lang w:eastAsia="lt-LT"/>
+        </w:rPr>
+        <w:instrText xml:space="preserve"> seq numlist</w:instrText>
+      </w:r>
+    </w:p>
+    <w:p>
+      <w:pPr>
+        <w:ind w:firstLine="0"/>
+        <w:rPr>
+          <w:lang w:eastAsia="lt-LT"/>
+        </w:rPr>
+      </w:pPr>
+      <w:r>
+        <w:rPr>
+          <w:lang w:eastAsia="lt-LT"/>
+        </w:rPr>
+        <w:fldChar w:fldCharType="separate"/>
+      </w:r>
+      <w:r>
+        <w:rPr>
+          <w:noProof/>
+          <w:lang w:eastAsia="lt-LT"/>
+        </w:rPr>
+        <w:t>47</w:t>
+      </w:r>
+      <w:r>
+        <w:rPr>
+          <w:lang w:eastAsia="lt-LT"/>
+        </w:rPr>
+        <w:fldChar w:fldCharType="end"/>
+      </w:r>
+      <w:r>
+        <w:rPr>
+          <w:lang w:eastAsia="lt-LT"/>
+        </w:rPr>
+        <w:t xml:space="preserve"> paveikslėlyje pateikta transporto priemonių panaudos ir priežiūros posistemės realizavimo diagrama. Komponentas realizuojamas 4 PHP failais, kurie atskirai realizuoja posistemės funkciniuose reikalavimuose aprašytas funkcijas, o visumoje sudaro posistemės kontrolerį.</w:t>
+      </w:r>
+    </w:p>
+    <w:p>
+      <w:pPr>
+        <w:keepNext/>
+        <w:ind w:firstLine="0"/>
+      </w:pPr>
+      <w:r>
+        <w:rPr>
+          <w:noProof/>
+          <w:lang w:val="en-US"/>
+        </w:rPr>
+        <w:drawing>
+          <wp:inline distT="0" distB="0" distL="0" distR="0" wp14:anchorId="39C48C0E" wp14:editId="443DCE7A">
+            <wp:extent cx="5733415" cy="1123950"/>
+            <wp:effectExtent l="0" t="0" r="635" b="0"/>
+            <wp:docPr id="14" name="Picture 14"/>
+            <wp:cNvGraphicFramePr>
+              <a:graphicFrameLocks xmlns:a="http://schemas.openxmlformats.org/drawingml/2006/main" noChangeAspect="1"/>
+            </wp:cNvGraphicFramePr>
+            <a:graphic xmlns:a="http://schemas.openxmlformats.org/drawingml/2006/main">
+              <a:graphicData uri="http://schemas.openxmlformats.org/drawingml/2006/picture">
+                <pic:pic xmlns:pic="http://schemas.openxmlformats.org/drawingml/2006/picture">
+                  <pic:nvPicPr>
+                    <pic:cNvPr id="1" name=""/>
+                    <pic:cNvPicPr/>
+                  </pic:nvPicPr>
+                  <pic:blipFill>
+                    <a:blip r:embed="rId56"/>
+                    <a:stretch>
+                      <a:fillRect/>
+                    </a:stretch>
+                  </pic:blipFill>
+                  <pic:spPr>
+                    <a:xfrm>
+                      <a:off x="0" y="0"/>
+                      <a:ext cx="5733415" cy="1123950"/>
+                    </a:xfrm>
+                    <a:prstGeom prst="rect">
+                      <a:avLst/>
+                    </a:prstGeom>
+                  </pic:spPr>
+                </pic:pic>
+              </a:graphicData>
+            </a:graphic>
+          </wp:inline>
+        </w:drawing>
+      </w:r>
+    </w:p>
+    <w:p>
+      <w:pPr>
+        <w:pStyle w:val="Caption"/>
+      </w:pPr>
+      <w:r>
+        <w:fldChar w:fldCharType="begin"/>
+      </w:r>
+      <w:r>
+        <w:instrText xml:space="preserve"> SEQ pav. \* ARABIC </w:instrText>
+      </w:r>
+      <w:r>
+        <w:fldChar w:fldCharType="separate"/>
+      </w:r>
+      <w:r>
+        <w:rPr>
+          <w:noProof/>
+        </w:rPr>
+        <w:t>47</w:t>
+      </w:r>
+      <w:r>
+        <w:fldChar w:fldCharType="end"/>
+      </w:r>
+      <w:r>
+        <w:t xml:space="preserve"> paveikslėlis. Transporto priemonių panaudos ir priežiūros realizavimo diagrama.</w:t>
+      </w:r>
+    </w:p>
+    <w:p>
+      <w:pPr>
+        <w:rPr>
+          <w:lang w:eastAsia="lt-LT"/>
+        </w:rPr>
+      </w:pPr>
+      <w:r>
+        <w:br w:type="page"/>
+      </w:r>
+      <w:r>
+        <w:rPr>
+          <w:lang w:eastAsia="lt-LT"/>
+        </w:rPr>
+        <w:lastRenderedPageBreak/>
+        <w:fldChar w:fldCharType="begin"/>
+      </w:r>
+      <w:r>
+        <w:rPr>
+          <w:lang w:eastAsia="lt-LT"/>
+        </w:rPr>
+        <w:instrText xml:space="preserve"> seq numlist </w:instrText>
+      </w:r>
+      <w:r>
+        <w:rPr>
+          <w:lang w:eastAsia="lt-LT"/>
+        </w:rPr>
+        <w:fldChar w:fldCharType="separate"/>
+      </w:r>
+      <w:r>
+        <w:rPr>
+          <w:noProof/>
+          <w:lang w:eastAsia="lt-LT"/>
+        </w:rPr>
+        <w:t>48</w:t>
+      </w:r>
+      <w:r>
+        <w:rPr>
+          <w:lang w:eastAsia="lt-LT"/>
+        </w:rPr>
+        <w:fldChar w:fldCharType="end"/>
+      </w:r>
+      <w:r>
+        <w:rPr>
+          <w:lang w:eastAsia="lt-LT"/>
+        </w:rPr>
+        <w:t xml:space="preserve"> paveikslėlyje pateikta sistemos diegimo modelis, kuriame pavaizduota sistemai veikti reikalinga techninė bei programinė įranga, sistemos artefaktų išdėstymas įrenginiuose.</w:t>
+      </w:r>
+    </w:p>
+    <w:p>
+      <w:pPr>
+        <w:keepNext/>
+        <w:ind w:firstLine="0"/>
+      </w:pPr>
+      <w:r>
+        <w:rPr>
+          <w:noProof/>
+          <w:lang w:val="en-US"/>
+        </w:rPr>
+        <w:drawing>
+          <wp:inline distT="0" distB="0" distL="0" distR="0" wp14:anchorId="1226EC8C" wp14:editId="7A4D829C">
+            <wp:extent cx="5733415" cy="3511550"/>
+            <wp:effectExtent l="0" t="0" r="635" b="0"/>
+            <wp:docPr id="21" name="Picture 21"/>
+            <wp:cNvGraphicFramePr>
+              <a:graphicFrameLocks xmlns:a="http://schemas.openxmlformats.org/drawingml/2006/main" noChangeAspect="1"/>
+            </wp:cNvGraphicFramePr>
+            <a:graphic xmlns:a="http://schemas.openxmlformats.org/drawingml/2006/main">
+              <a:graphicData uri="http://schemas.openxmlformats.org/drawingml/2006/picture">
+                <pic:pic xmlns:pic="http://schemas.openxmlformats.org/drawingml/2006/picture">
+                  <pic:nvPicPr>
+                    <pic:cNvPr id="1" name=""/>
+                    <pic:cNvPicPr/>
+                  </pic:nvPicPr>
+                  <pic:blipFill>
+                    <a:blip r:embed="rId57"/>
+                    <a:stretch>
+                      <a:fillRect/>
+                    </a:stretch>
+                  </pic:blipFill>
+                  <pic:spPr>
+                    <a:xfrm>
+                      <a:off x="0" y="0"/>
                       <a:ext cx="5733415" cy="3511550"/>
                     </a:xfrm>
                     <a:prstGeom prst="rect">
@@ -24250,17 +24063,12 @@
         <w:fldChar w:fldCharType="end"/>
       </w:r>
       <w:r>
-        <w:t xml:space="preserve"> paveikslėlis. Sistemos diegim</w:t>
-      </w:r>
-      <w:bookmarkStart w:id="25" w:name="_GoBack"/>
-      <w:bookmarkEnd w:id="25"/>
-      <w:r>
-        <w:t>o modelis.</w:t>
+        <w:t xml:space="preserve"> paveikslėlis. Sistemos diegimo modelis.</w:t>
       </w:r>
     </w:p>
     <w:sectPr>
-      <w:footerReference w:type="default" r:id="rId56"/>
-      <w:footerReference w:type="first" r:id="rId57"/>
+      <w:footerReference w:type="default" r:id="rId58"/>
+      <w:footerReference w:type="first" r:id="rId59"/>
       <w:pgSz w:w="11909" w:h="16834"/>
       <w:pgMar w:top="1440" w:right="1440" w:bottom="1440" w:left="1440" w:header="0" w:footer="720" w:gutter="0"/>
       <w:pgNumType w:start="0"/>
@@ -24271,8 +24079,37 @@
 </w:document>
 </file>
 
+<file path=word/comments.xml><?xml version="1.0" encoding="utf-8"?>
+<w:comments xmlns:wpc="http://schemas.microsoft.com/office/word/2010/wordprocessingCanvas" xmlns:mc="http://schemas.openxmlformats.org/markup-compatibility/2006" xmlns:o="urn:schemas-microsoft-com:office:office" xmlns:r="http://schemas.openxmlformats.org/officeDocument/2006/relationships" xmlns:m="http://schemas.openxmlformats.org/officeDocument/2006/math" xmlns:v="urn:schemas-microsoft-com:vml" xmlns:wp14="http://schemas.microsoft.com/office/word/2010/wordprocessingDrawing" xmlns:wp="http://schemas.openxmlformats.org/drawingml/2006/wordprocessingDrawing" xmlns:w10="urn:schemas-microsoft-com:office:word" xmlns:w="http://schemas.openxmlformats.org/wordprocessingml/2006/main" xmlns:w14="http://schemas.microsoft.com/office/word/2010/wordml" xmlns:w15="http://schemas.microsoft.com/office/word/2012/wordml" xmlns:wpg="http://schemas.microsoft.com/office/word/2010/wordprocessingGroup" xmlns:wpi="http://schemas.microsoft.com/office/word/2010/wordprocessingInk" xmlns:wne="http://schemas.microsoft.com/office/word/2006/wordml" xmlns:wps="http://schemas.microsoft.com/office/word/2010/wordprocessingShape" mc:Ignorable="w14 w15 wp14">
+  <w:comment w:id="21" w:author="Windows User" w:date="2017-12-16T14:36:00Z" w:initials="WU">
+    <w:p>
+      <w:pPr>
+        <w:pStyle w:val="CommentText"/>
+      </w:pPr>
+      <w:r>
+        <w:rPr>
+          <w:rStyle w:val="CommentReference"/>
+        </w:rPr>
+        <w:annotationRef/>
+      </w:r>
+      <w:r>
+        <w:t>Rodyti()</w:t>
+      </w:r>
+      <w:bookmarkStart w:id="22" w:name="_GoBack"/>
+      <w:bookmarkEnd w:id="22"/>
+    </w:p>
+  </w:comment>
+</w:comments>
+</file>
+
+<file path=word/commentsExtended.xml><?xml version="1.0" encoding="utf-8"?>
+<w15:commentsEx xmlns:wpc="http://schemas.microsoft.com/office/word/2010/wordprocessingCanvas" xmlns:mc="http://schemas.openxmlformats.org/markup-compatibility/2006" xmlns:o="urn:schemas-microsoft-com:office:office" xmlns:r="http://schemas.openxmlformats.org/officeDocument/2006/relationships" xmlns:m="http://schemas.openxmlformats.org/officeDocument/2006/math" xmlns:v="urn:schemas-microsoft-com:vml" xmlns:wp14="http://schemas.microsoft.com/office/word/2010/wordprocessingDrawing" xmlns:wp="http://schemas.openxmlformats.org/drawingml/2006/wordprocessingDrawing" xmlns:w10="urn:schemas-microsoft-com:office:word" xmlns:w="http://schemas.openxmlformats.org/wordprocessingml/2006/main" xmlns:w14="http://schemas.microsoft.com/office/word/2010/wordml" xmlns:w15="http://schemas.microsoft.com/office/word/2012/wordml" xmlns:wpg="http://schemas.microsoft.com/office/word/2010/wordprocessingGroup" xmlns:wpi="http://schemas.microsoft.com/office/word/2010/wordprocessingInk" xmlns:wne="http://schemas.microsoft.com/office/word/2006/wordml" xmlns:wps="http://schemas.microsoft.com/office/word/2010/wordprocessingShape" mc:Ignorable="w14 w15 wp14">
+  <w15:commentEx w15:paraId="652E203E" w15:done="0"/>
+</w15:commentsEx>
+</file>
+
 <file path=word/endnotes.xml><?xml version="1.0" encoding="utf-8"?>
-<w:endnotes xmlns:wpc="http://schemas.microsoft.com/office/word/2010/wordprocessingCanvas" xmlns:cx="http://schemas.microsoft.com/office/drawing/2014/chartex" xmlns:mc="http://schemas.openxmlformats.org/markup-compatibility/2006" xmlns:o="urn:schemas-microsoft-com:office:office" xmlns:r="http://schemas.openxmlformats.org/officeDocument/2006/relationships" xmlns:m="http://schemas.openxmlformats.org/officeDocument/2006/math" xmlns:v="urn:schemas-microsoft-com:vml" xmlns:wp14="http://schemas.microsoft.com/office/word/2010/wordprocessingDrawing" xmlns:wp="http://schemas.openxmlformats.org/drawingml/2006/wordprocessingDrawing" xmlns:w10="urn:schemas-microsoft-com:office:word" xmlns:w="http://schemas.openxmlformats.org/wordprocessingml/2006/main" xmlns:w14="http://schemas.microsoft.com/office/word/2010/wordml" xmlns:w15="http://schemas.microsoft.com/office/word/2012/wordml" xmlns:w16se="http://schemas.microsoft.com/office/word/2015/wordml/symex" xmlns:wpg="http://schemas.microsoft.com/office/word/2010/wordprocessingGroup" xmlns:wpi="http://schemas.microsoft.com/office/word/2010/wordprocessingInk" xmlns:wne="http://schemas.microsoft.com/office/word/2006/wordml" xmlns:wps="http://schemas.microsoft.com/office/word/2010/wordprocessingShape" mc:Ignorable="w14 w15 w16se wp14">
+<w:endnotes xmlns:wpc="http://schemas.microsoft.com/office/word/2010/wordprocessingCanvas" xmlns:mc="http://schemas.openxmlformats.org/markup-compatibility/2006" xmlns:o="urn:schemas-microsoft-com:office:office" xmlns:r="http://schemas.openxmlformats.org/officeDocument/2006/relationships" xmlns:m="http://schemas.openxmlformats.org/officeDocument/2006/math" xmlns:v="urn:schemas-microsoft-com:vml" xmlns:wp14="http://schemas.microsoft.com/office/word/2010/wordprocessingDrawing" xmlns:wp="http://schemas.openxmlformats.org/drawingml/2006/wordprocessingDrawing" xmlns:w10="urn:schemas-microsoft-com:office:word" xmlns:w="http://schemas.openxmlformats.org/wordprocessingml/2006/main" xmlns:w14="http://schemas.microsoft.com/office/word/2010/wordml" xmlns:w15="http://schemas.microsoft.com/office/word/2012/wordml" xmlns:wpg="http://schemas.microsoft.com/office/word/2010/wordprocessingGroup" xmlns:wpi="http://schemas.microsoft.com/office/word/2010/wordprocessingInk" xmlns:wne="http://schemas.microsoft.com/office/word/2006/wordml" xmlns:wps="http://schemas.microsoft.com/office/word/2010/wordprocessingShape" mc:Ignorable="w14 w15 wp14">
   <w:endnote w:type="separator" w:id="-1">
     <w:p>
       <w:pPr>
@@ -24297,7 +24134,7 @@
 </file>
 
 <file path=word/footer1.xml><?xml version="1.0" encoding="utf-8"?>
-<w:ftr xmlns:wpc="http://schemas.microsoft.com/office/word/2010/wordprocessingCanvas" xmlns:cx="http://schemas.microsoft.com/office/drawing/2014/chartex" xmlns:mc="http://schemas.openxmlformats.org/markup-compatibility/2006" xmlns:o="urn:schemas-microsoft-com:office:office" xmlns:r="http://schemas.openxmlformats.org/officeDocument/2006/relationships" xmlns:m="http://schemas.openxmlformats.org/officeDocument/2006/math" xmlns:v="urn:schemas-microsoft-com:vml" xmlns:wp14="http://schemas.microsoft.com/office/word/2010/wordprocessingDrawing" xmlns:wp="http://schemas.openxmlformats.org/drawingml/2006/wordprocessingDrawing" xmlns:w10="urn:schemas-microsoft-com:office:word" xmlns:w="http://schemas.openxmlformats.org/wordprocessingml/2006/main" xmlns:w14="http://schemas.microsoft.com/office/word/2010/wordml" xmlns:w15="http://schemas.microsoft.com/office/word/2012/wordml" xmlns:w16se="http://schemas.microsoft.com/office/word/2015/wordml/symex" xmlns:wpg="http://schemas.microsoft.com/office/word/2010/wordprocessingGroup" xmlns:wpi="http://schemas.microsoft.com/office/word/2010/wordprocessingInk" xmlns:wne="http://schemas.microsoft.com/office/word/2006/wordml" xmlns:wps="http://schemas.microsoft.com/office/word/2010/wordprocessingShape" mc:Ignorable="w14 w15 w16se wp14">
+<w:ftr xmlns:wpc="http://schemas.microsoft.com/office/word/2010/wordprocessingCanvas" xmlns:mc="http://schemas.openxmlformats.org/markup-compatibility/2006" xmlns:o="urn:schemas-microsoft-com:office:office" xmlns:r="http://schemas.openxmlformats.org/officeDocument/2006/relationships" xmlns:m="http://schemas.openxmlformats.org/officeDocument/2006/math" xmlns:v="urn:schemas-microsoft-com:vml" xmlns:wp14="http://schemas.microsoft.com/office/word/2010/wordprocessingDrawing" xmlns:wp="http://schemas.openxmlformats.org/drawingml/2006/wordprocessingDrawing" xmlns:w10="urn:schemas-microsoft-com:office:word" xmlns:w="http://schemas.openxmlformats.org/wordprocessingml/2006/main" xmlns:w14="http://schemas.microsoft.com/office/word/2010/wordml" xmlns:w15="http://schemas.microsoft.com/office/word/2012/wordml" xmlns:wpg="http://schemas.microsoft.com/office/word/2010/wordprocessingGroup" xmlns:wpi="http://schemas.microsoft.com/office/word/2010/wordprocessingInk" xmlns:wne="http://schemas.microsoft.com/office/word/2006/wordml" xmlns:wps="http://schemas.microsoft.com/office/word/2010/wordprocessingShape" mc:Ignorable="w14 w15 wp14">
   <w:p>
     <w:pPr>
       <w:jc w:val="right"/>
@@ -24315,7 +24152,7 @@
       <w:rPr>
         <w:noProof/>
       </w:rPr>
-      <w:t>50</w:t>
+      <w:t>38</w:t>
     </w:r>
     <w:r>
       <w:fldChar w:fldCharType="end"/>
@@ -24325,7 +24162,7 @@
 </file>
 
 <file path=word/footer2.xml><?xml version="1.0" encoding="utf-8"?>
-<w:ftr xmlns:wpc="http://schemas.microsoft.com/office/word/2010/wordprocessingCanvas" xmlns:cx="http://schemas.microsoft.com/office/drawing/2014/chartex" xmlns:mc="http://schemas.openxmlformats.org/markup-compatibility/2006" xmlns:o="urn:schemas-microsoft-com:office:office" xmlns:r="http://schemas.openxmlformats.org/officeDocument/2006/relationships" xmlns:m="http://schemas.openxmlformats.org/officeDocument/2006/math" xmlns:v="urn:schemas-microsoft-com:vml" xmlns:wp14="http://schemas.microsoft.com/office/word/2010/wordprocessingDrawing" xmlns:wp="http://schemas.openxmlformats.org/drawingml/2006/wordprocessingDrawing" xmlns:w10="urn:schemas-microsoft-com:office:word" xmlns:w="http://schemas.openxmlformats.org/wordprocessingml/2006/main" xmlns:w14="http://schemas.microsoft.com/office/word/2010/wordml" xmlns:w15="http://schemas.microsoft.com/office/word/2012/wordml" xmlns:w16se="http://schemas.microsoft.com/office/word/2015/wordml/symex" xmlns:wpg="http://schemas.microsoft.com/office/word/2010/wordprocessingGroup" xmlns:wpi="http://schemas.microsoft.com/office/word/2010/wordprocessingInk" xmlns:wne="http://schemas.microsoft.com/office/word/2006/wordml" xmlns:wps="http://schemas.microsoft.com/office/word/2010/wordprocessingShape" mc:Ignorable="w14 w15 w16se wp14">
+<w:ftr xmlns:wpc="http://schemas.microsoft.com/office/word/2010/wordprocessingCanvas" xmlns:mc="http://schemas.openxmlformats.org/markup-compatibility/2006" xmlns:o="urn:schemas-microsoft-com:office:office" xmlns:r="http://schemas.openxmlformats.org/officeDocument/2006/relationships" xmlns:m="http://schemas.openxmlformats.org/officeDocument/2006/math" xmlns:v="urn:schemas-microsoft-com:vml" xmlns:wp14="http://schemas.microsoft.com/office/word/2010/wordprocessingDrawing" xmlns:wp="http://schemas.openxmlformats.org/drawingml/2006/wordprocessingDrawing" xmlns:w10="urn:schemas-microsoft-com:office:word" xmlns:w="http://schemas.openxmlformats.org/wordprocessingml/2006/main" xmlns:w14="http://schemas.microsoft.com/office/word/2010/wordml" xmlns:w15="http://schemas.microsoft.com/office/word/2012/wordml" xmlns:wpg="http://schemas.microsoft.com/office/word/2010/wordprocessingGroup" xmlns:wpi="http://schemas.microsoft.com/office/word/2010/wordprocessingInk" xmlns:wne="http://schemas.microsoft.com/office/word/2006/wordml" xmlns:wps="http://schemas.microsoft.com/office/word/2010/wordprocessingShape" mc:Ignorable="w14 w15 wp14">
   <w:p>
     <w:pPr>
       <w:jc w:val="center"/>
@@ -24338,7 +24175,7 @@
 </file>
 
 <file path=word/footnotes.xml><?xml version="1.0" encoding="utf-8"?>
-<w:footnotes xmlns:wpc="http://schemas.microsoft.com/office/word/2010/wordprocessingCanvas" xmlns:cx="http://schemas.microsoft.com/office/drawing/2014/chartex" xmlns:mc="http://schemas.openxmlformats.org/markup-compatibility/2006" xmlns:o="urn:schemas-microsoft-com:office:office" xmlns:r="http://schemas.openxmlformats.org/officeDocument/2006/relationships" xmlns:m="http://schemas.openxmlformats.org/officeDocument/2006/math" xmlns:v="urn:schemas-microsoft-com:vml" xmlns:wp14="http://schemas.microsoft.com/office/word/2010/wordprocessingDrawing" xmlns:wp="http://schemas.openxmlformats.org/drawingml/2006/wordprocessingDrawing" xmlns:w10="urn:schemas-microsoft-com:office:word" xmlns:w="http://schemas.openxmlformats.org/wordprocessingml/2006/main" xmlns:w14="http://schemas.microsoft.com/office/word/2010/wordml" xmlns:w15="http://schemas.microsoft.com/office/word/2012/wordml" xmlns:w16se="http://schemas.microsoft.com/office/word/2015/wordml/symex" xmlns:wpg="http://schemas.microsoft.com/office/word/2010/wordprocessingGroup" xmlns:wpi="http://schemas.microsoft.com/office/word/2010/wordprocessingInk" xmlns:wne="http://schemas.microsoft.com/office/word/2006/wordml" xmlns:wps="http://schemas.microsoft.com/office/word/2010/wordprocessingShape" mc:Ignorable="w14 w15 w16se wp14">
+<w:footnotes xmlns:wpc="http://schemas.microsoft.com/office/word/2010/wordprocessingCanvas" xmlns:mc="http://schemas.openxmlformats.org/markup-compatibility/2006" xmlns:o="urn:schemas-microsoft-com:office:office" xmlns:r="http://schemas.openxmlformats.org/officeDocument/2006/relationships" xmlns:m="http://schemas.openxmlformats.org/officeDocument/2006/math" xmlns:v="urn:schemas-microsoft-com:vml" xmlns:wp14="http://schemas.microsoft.com/office/word/2010/wordprocessingDrawing" xmlns:wp="http://schemas.openxmlformats.org/drawingml/2006/wordprocessingDrawing" xmlns:w10="urn:schemas-microsoft-com:office:word" xmlns:w="http://schemas.openxmlformats.org/wordprocessingml/2006/main" xmlns:w14="http://schemas.microsoft.com/office/word/2010/wordml" xmlns:w15="http://schemas.microsoft.com/office/word/2012/wordml" xmlns:wpg="http://schemas.microsoft.com/office/word/2010/wordprocessingGroup" xmlns:wpi="http://schemas.microsoft.com/office/word/2010/wordprocessingInk" xmlns:wne="http://schemas.microsoft.com/office/word/2006/wordml" xmlns:wps="http://schemas.microsoft.com/office/word/2010/wordprocessingShape" mc:Ignorable="w14 w15 wp14">
   <w:footnote w:type="separator" w:id="-1">
     <w:p>
       <w:pPr>
@@ -24363,7 +24200,7 @@
 </file>
 
 <file path=word/numbering.xml><?xml version="1.0" encoding="utf-8"?>
-<w:numbering xmlns:wpc="http://schemas.microsoft.com/office/word/2010/wordprocessingCanvas" xmlns:cx="http://schemas.microsoft.com/office/drawing/2014/chartex" xmlns:mc="http://schemas.openxmlformats.org/markup-compatibility/2006" xmlns:o="urn:schemas-microsoft-com:office:office" xmlns:r="http://schemas.openxmlformats.org/officeDocument/2006/relationships" xmlns:m="http://schemas.openxmlformats.org/officeDocument/2006/math" xmlns:v="urn:schemas-microsoft-com:vml" xmlns:wp14="http://schemas.microsoft.com/office/word/2010/wordprocessingDrawing" xmlns:wp="http://schemas.openxmlformats.org/drawingml/2006/wordprocessingDrawing" xmlns:w10="urn:schemas-microsoft-com:office:word" xmlns:w="http://schemas.openxmlformats.org/wordprocessingml/2006/main" xmlns:w14="http://schemas.microsoft.com/office/word/2010/wordml" xmlns:w15="http://schemas.microsoft.com/office/word/2012/wordml" xmlns:w16se="http://schemas.microsoft.com/office/word/2015/wordml/symex" xmlns:wpg="http://schemas.microsoft.com/office/word/2010/wordprocessingGroup" xmlns:wpi="http://schemas.microsoft.com/office/word/2010/wordprocessingInk" xmlns:wne="http://schemas.microsoft.com/office/word/2006/wordml" xmlns:wps="http://schemas.microsoft.com/office/word/2010/wordprocessingShape" mc:Ignorable="w14 w15 w16se wp14">
+<w:numbering xmlns:wpc="http://schemas.microsoft.com/office/word/2010/wordprocessingCanvas" xmlns:mc="http://schemas.openxmlformats.org/markup-compatibility/2006" xmlns:o="urn:schemas-microsoft-com:office:office" xmlns:r="http://schemas.openxmlformats.org/officeDocument/2006/relationships" xmlns:m="http://schemas.openxmlformats.org/officeDocument/2006/math" xmlns:v="urn:schemas-microsoft-com:vml" xmlns:wp14="http://schemas.microsoft.com/office/word/2010/wordprocessingDrawing" xmlns:wp="http://schemas.openxmlformats.org/drawingml/2006/wordprocessingDrawing" xmlns:w10="urn:schemas-microsoft-com:office:word" xmlns:w="http://schemas.openxmlformats.org/wordprocessingml/2006/main" xmlns:w14="http://schemas.microsoft.com/office/word/2010/wordml" xmlns:w15="http://schemas.microsoft.com/office/word/2012/wordml" xmlns:wpg="http://schemas.microsoft.com/office/word/2010/wordprocessingGroup" xmlns:wpi="http://schemas.microsoft.com/office/word/2010/wordprocessingInk" xmlns:wne="http://schemas.microsoft.com/office/word/2006/wordml" xmlns:wps="http://schemas.microsoft.com/office/word/2010/wordprocessingShape" mc:Ignorable="w14 w15 wp14">
   <w:abstractNum w:abstractNumId="0" w15:restartNumberingAfterBreak="0">
     <w:nsid w:val="02B51156"/>
     <w:multiLevelType w:val="multilevel"/>
@@ -27468,8 +27305,16 @@
 </w:numbering>
 </file>
 
+<file path=word/people.xml><?xml version="1.0" encoding="utf-8"?>
+<w15:people xmlns:wpc="http://schemas.microsoft.com/office/word/2010/wordprocessingCanvas" xmlns:mc="http://schemas.openxmlformats.org/markup-compatibility/2006" xmlns:o="urn:schemas-microsoft-com:office:office" xmlns:r="http://schemas.openxmlformats.org/officeDocument/2006/relationships" xmlns:m="http://schemas.openxmlformats.org/officeDocument/2006/math" xmlns:v="urn:schemas-microsoft-com:vml" xmlns:wp14="http://schemas.microsoft.com/office/word/2010/wordprocessingDrawing" xmlns:wp="http://schemas.openxmlformats.org/drawingml/2006/wordprocessingDrawing" xmlns:w10="urn:schemas-microsoft-com:office:word" xmlns:w="http://schemas.openxmlformats.org/wordprocessingml/2006/main" xmlns:w14="http://schemas.microsoft.com/office/word/2010/wordml" xmlns:w15="http://schemas.microsoft.com/office/word/2012/wordml" xmlns:wpg="http://schemas.microsoft.com/office/word/2010/wordprocessingGroup" xmlns:wpi="http://schemas.microsoft.com/office/word/2010/wordprocessingInk" xmlns:wne="http://schemas.microsoft.com/office/word/2006/wordml" xmlns:wps="http://schemas.microsoft.com/office/word/2010/wordprocessingShape" mc:Ignorable="w14 w15 wp14">
+  <w15:person w15:author="Windows User">
+    <w15:presenceInfo w15:providerId="None" w15:userId="Windows User"/>
+  </w15:person>
+</w15:people>
+</file>
+
 <file path=word/styles.xml><?xml version="1.0" encoding="utf-8"?>
-<w:styles xmlns:mc="http://schemas.openxmlformats.org/markup-compatibility/2006" xmlns:r="http://schemas.openxmlformats.org/officeDocument/2006/relationships" xmlns:w="http://schemas.openxmlformats.org/wordprocessingml/2006/main" xmlns:w14="http://schemas.microsoft.com/office/word/2010/wordml" xmlns:w15="http://schemas.microsoft.com/office/word/2012/wordml" xmlns:w16se="http://schemas.microsoft.com/office/word/2015/wordml/symex" mc:Ignorable="w14 w15 w16se">
+<w:styles xmlns:mc="http://schemas.openxmlformats.org/markup-compatibility/2006" xmlns:r="http://schemas.openxmlformats.org/officeDocument/2006/relationships" xmlns:w="http://schemas.openxmlformats.org/wordprocessingml/2006/main" xmlns:w14="http://schemas.microsoft.com/office/word/2010/wordml" xmlns:w15="http://schemas.microsoft.com/office/word/2012/wordml" mc:Ignorable="w14 w15">
   <w:docDefaults>
     <w:rPrDefault>
       <w:rPr>
@@ -28179,6 +28024,107 @@
     <w:unhideWhenUsed/>
     <w:rsid w:val="00F933EE"/>
   </w:style>
+  <w:style w:type="character" w:styleId="CommentReference">
+    <w:name w:val="annotation reference"/>
+    <w:basedOn w:val="DefaultParagraphFont"/>
+    <w:uiPriority w:val="99"/>
+    <w:semiHidden/>
+    <w:unhideWhenUsed/>
+    <w:rsid w:val="00C31E43"/>
+    <w:rPr>
+      <w:sz w:val="16"/>
+      <w:szCs w:val="16"/>
+    </w:rPr>
+  </w:style>
+  <w:style w:type="paragraph" w:styleId="CommentText">
+    <w:name w:val="annotation text"/>
+    <w:basedOn w:val="Normal"/>
+    <w:link w:val="CommentTextChar"/>
+    <w:uiPriority w:val="99"/>
+    <w:semiHidden/>
+    <w:unhideWhenUsed/>
+    <w:rsid w:val="00C31E43"/>
+    <w:pPr>
+      <w:spacing w:line="240" w:lineRule="auto"/>
+    </w:pPr>
+    <w:rPr>
+      <w:sz w:val="20"/>
+      <w:szCs w:val="20"/>
+    </w:rPr>
+  </w:style>
+  <w:style w:type="character" w:customStyle="1" w:styleId="CommentTextChar">
+    <w:name w:val="Comment Text Char"/>
+    <w:basedOn w:val="DefaultParagraphFont"/>
+    <w:link w:val="CommentText"/>
+    <w:uiPriority w:val="99"/>
+    <w:semiHidden/>
+    <w:rsid w:val="00C31E43"/>
+    <w:rPr>
+      <w:sz w:val="20"/>
+      <w:szCs w:val="20"/>
+      <w:lang w:val="lt-LT"/>
+    </w:rPr>
+  </w:style>
+  <w:style w:type="paragraph" w:styleId="CommentSubject">
+    <w:name w:val="annotation subject"/>
+    <w:basedOn w:val="CommentText"/>
+    <w:next w:val="CommentText"/>
+    <w:link w:val="CommentSubjectChar"/>
+    <w:uiPriority w:val="99"/>
+    <w:semiHidden/>
+    <w:unhideWhenUsed/>
+    <w:rsid w:val="00C31E43"/>
+    <w:rPr>
+      <w:b/>
+      <w:bCs/>
+    </w:rPr>
+  </w:style>
+  <w:style w:type="character" w:customStyle="1" w:styleId="CommentSubjectChar">
+    <w:name w:val="Comment Subject Char"/>
+    <w:basedOn w:val="CommentTextChar"/>
+    <w:link w:val="CommentSubject"/>
+    <w:uiPriority w:val="99"/>
+    <w:semiHidden/>
+    <w:rsid w:val="00C31E43"/>
+    <w:rPr>
+      <w:b/>
+      <w:bCs/>
+      <w:sz w:val="20"/>
+      <w:szCs w:val="20"/>
+      <w:lang w:val="lt-LT"/>
+    </w:rPr>
+  </w:style>
+  <w:style w:type="paragraph" w:styleId="BalloonText">
+    <w:name w:val="Balloon Text"/>
+    <w:basedOn w:val="Normal"/>
+    <w:link w:val="BalloonTextChar"/>
+    <w:uiPriority w:val="99"/>
+    <w:semiHidden/>
+    <w:unhideWhenUsed/>
+    <w:rsid w:val="00C31E43"/>
+    <w:pPr>
+      <w:spacing w:line="240" w:lineRule="auto"/>
+    </w:pPr>
+    <w:rPr>
+      <w:rFonts w:ascii="Segoe UI" w:hAnsi="Segoe UI" w:cs="Segoe UI"/>
+      <w:sz w:val="18"/>
+      <w:szCs w:val="18"/>
+    </w:rPr>
+  </w:style>
+  <w:style w:type="character" w:customStyle="1" w:styleId="BalloonTextChar">
+    <w:name w:val="Balloon Text Char"/>
+    <w:basedOn w:val="DefaultParagraphFont"/>
+    <w:link w:val="BalloonText"/>
+    <w:uiPriority w:val="99"/>
+    <w:semiHidden/>
+    <w:rsid w:val="00C31E43"/>
+    <w:rPr>
+      <w:rFonts w:ascii="Segoe UI" w:hAnsi="Segoe UI" w:cs="Segoe UI"/>
+      <w:sz w:val="18"/>
+      <w:szCs w:val="18"/>
+      <w:lang w:val="lt-LT"/>
+    </w:rPr>
+  </w:style>
 </w:styles>
 </file>
 
@@ -28482,7 +28428,7 @@
 </file>
 
 <file path=customXml/itemProps1.xml><?xml version="1.0" encoding="utf-8"?>
-<ds:datastoreItem xmlns:ds="http://schemas.openxmlformats.org/officeDocument/2006/customXml" ds:itemID="{79C150E6-8322-4676-8602-71A3ED2F9ADF}">
+<ds:datastoreItem xmlns:ds="http://schemas.openxmlformats.org/officeDocument/2006/customXml" ds:itemID="{382F87BF-9981-4C19-B2F8-1A7CBF31CCE4}">
   <ds:schemaRefs>
     <ds:schemaRef ds:uri="http://schemas.openxmlformats.org/officeDocument/2006/bibliography"/>
   </ds:schemaRefs>

--- a/Informacinių sistemų pagrindai.docx
+++ b/Informacinių sistemų pagrindai.docx
@@ -140,19 +140,9 @@
       <w:pPr>
         <w:jc w:val="right"/>
       </w:pPr>
-      <w:proofErr w:type="spellStart"/>
-      <w:r>
-        <w:t>lekt</w:t>
-      </w:r>
-      <w:proofErr w:type="spellEnd"/>
-      <w:r>
-        <w:t xml:space="preserve">. Edvinas </w:t>
-      </w:r>
-      <w:proofErr w:type="spellStart"/>
-      <w:r>
-        <w:t>Šinkevičius</w:t>
-      </w:r>
-      <w:proofErr w:type="spellEnd"/>
+      <w:r>
+        <w:t>lekt. Edvinas Šinkevičius</w:t>
+      </w:r>
     </w:p>
     <w:p>
       <w:pPr>
@@ -182,21 +172,8 @@
         <w:spacing w:line="276" w:lineRule="auto"/>
         <w:jc w:val="right"/>
       </w:pPr>
-      <w:proofErr w:type="spellStart"/>
-      <w:r>
-        <w:t>Elona</w:t>
-      </w:r>
-      <w:proofErr w:type="spellEnd"/>
-      <w:r>
-        <w:t xml:space="preserve"> </w:t>
-      </w:r>
-      <w:proofErr w:type="spellStart"/>
-      <w:r>
-        <w:t>Paulikaitytė</w:t>
-      </w:r>
-      <w:proofErr w:type="spellEnd"/>
-      <w:r>
-        <w:t xml:space="preserve"> IFA-5</w:t>
+      <w:r>
+        <w:t>Elona Paulikaitytė IFA-5</w:t>
       </w:r>
     </w:p>
     <w:p>
@@ -205,15 +182,7 @@
         <w:jc w:val="right"/>
       </w:pPr>
       <w:r>
-        <w:t xml:space="preserve">Mindaugas </w:t>
-      </w:r>
-      <w:proofErr w:type="spellStart"/>
-      <w:r>
-        <w:t>Nauronis</w:t>
-      </w:r>
-      <w:proofErr w:type="spellEnd"/>
-      <w:r>
-        <w:t xml:space="preserve"> IFF-5/1</w:t>
+        <w:t>Mindaugas Nauronis IFF-5/1</w:t>
       </w:r>
     </w:p>
     <w:p/>
@@ -1702,21 +1671,8 @@
       <w:pPr>
         <w:ind w:left="720"/>
       </w:pPr>
-      <w:proofErr w:type="spellStart"/>
-      <w:r>
-        <w:t>Elona</w:t>
-      </w:r>
-      <w:proofErr w:type="spellEnd"/>
-      <w:r>
-        <w:t xml:space="preserve"> </w:t>
-      </w:r>
-      <w:proofErr w:type="spellStart"/>
-      <w:r>
-        <w:t>Paulikaitytė</w:t>
-      </w:r>
-      <w:proofErr w:type="spellEnd"/>
-      <w:r>
-        <w:t xml:space="preserve"> IFA-5 </w:t>
+      <w:r>
+        <w:t xml:space="preserve">Elona Paulikaitytė IFA-5 </w:t>
       </w:r>
     </w:p>
     <w:p>
@@ -1724,15 +1680,7 @@
         <w:ind w:left="720"/>
       </w:pPr>
       <w:r>
-        <w:t xml:space="preserve">Mindaugas </w:t>
-      </w:r>
-      <w:proofErr w:type="spellStart"/>
-      <w:r>
-        <w:t>Nauronis</w:t>
-      </w:r>
-      <w:proofErr w:type="spellEnd"/>
-      <w:r>
-        <w:t xml:space="preserve"> IFF-5/1 </w:t>
+        <w:t xml:space="preserve">Mindaugas Nauronis IFF-5/1 </w:t>
       </w:r>
     </w:p>
     <w:p>
@@ -1780,135 +1728,159 @@
         <w:t>produkcijos</w:t>
       </w:r>
       <w:r>
-        <w:t xml:space="preserve"> kiekius, tiesiogiai juos keisdamas, tačiau šie koregavimai yra saugomi produkcijos sekimo posistemėje, taip pat gali pasamdyti ar atleisti darbuotojus padaliniuose, ar pakeisti to padalinio redaktorių. Įmonės transporto priemonių posistemėje, administratorius gali pridėti naują automobilį, kai jis yra nupirktas, jei automobilis bus naudojamas užsakymų vykdymo tikslams, pašalinti esamą automobilį, jį pardavus, keisti jo būklę (užimtas, remontuojamas, laisvas), keisti jo ridą. Užsakymų posistemėje, administratorius gali, pridėti bei šalinti, taip pat ir redaguoti, užsakymus bei keisti jų prioritetą. Vartotojų identifikavimo posistemėje, administratorius gali pridėti arba pašalinti vartotoją bei pakeisti jų rangą, keisti savo slaptažodį. Pakeitimų sekimo posistemėje, administratorius gali peržiūrėti statistikas. Užsakymų vykdymo sistemoje, administratorius gali pridėti naują vairuotoją, pašalinti esamą vairuotoją, peržiūrėti vykdomus užsakymus.</w:t>
-      </w:r>
-    </w:p>
-    <w:p>
-      <w:r>
-        <w:t>Redaktorius - administratoriaus (numatoma, įmonės vadovas) įgaliotas asmuo, kuris gali pasiekti tik tam tikras posistemių funkcijas. Padalinių posistemėje redaktorius gali peržiūrėti padalinių informaciją, jų turimos produkcijos informaciją, tiesiogiai redaguoti padalinio informacijos negali. Įmonės transporto priemonių posistemė redaktoriui yra nereikalinga, tad jis šios informacijos nemato. Užsakymų sukūrimo posistemėje, redaktorius gali sukurti bei pašalinti užsakymus, juos taip pat gali redaguoti, tačiau negali keisti prioriteto. Vartotojų identifikavimo sistemoje, gali pakeisti savo slaptažodį, pridėti ar pašalinti darbuotojus, kurie dirba redaktoriaus padalinyje. Pakeitimų sekimo posistemėje gali pasiekti savo padalinio ataskaitas. Užsakymų vykdymo posistemės redaktoriui nepasiekiama, tačiau jis užsakymo posistemėje mato užsakymo vykdymo būseną.</w:t>
-      </w:r>
-    </w:p>
-    <w:p>
-      <w:r>
-        <w:t>Vairuotojai - užsakymus vykdantys asmenys, kurie yra atsakingi už produkcijos transportavimą iš vieno padalinio į kitą. Jie mato tik dalį sistemos posistemių. Įmonės transporto priemonių posistemėje, jie gali peržiūrėti automobilių informaciją, bei vykdant užsakymus prisiskirti automobilį. Vartotojų identifikavimo sistemoje, vairuotojai gali pasikeisti savo slaptažodį. Užsakymų vykdymo posistemėje, jie gali peržiūrėti esamus užsakymus, bei juos prisiskirti sau. Kitų posistemių vairuotojai nemato.</w:t>
+        <w:t xml:space="preserve"> kiekius, tiesiogiai juos keisdamas, taip pat gali pasamdyti ar atleisti darbuotojus padaliniuose, ar pakeisti to padalinio redaktorių. Įmonės transporto priemonių posistemėje, administratorius gali pridėti naują automobilį, kai jis yra nupirktas, jei automobilis bus naudojamas užsakymų</w:t>
+      </w:r>
+      <w:r>
+        <w:t xml:space="preserve"> vykdymo tikslams</w:t>
+      </w:r>
+      <w:r>
+        <w:t>, keisti jo būklę (užimtas, remontuojamas, laisvas), keisti jo ridą. Užsakymų posistemėje, administratorius gali, pridėti bei šalinti, taip pat ir redaguoti, užsakymus bei keisti jų prioritetą. Vartotojų identifikavimo posistemėje, administratorius gali pridėti arba pašalinti vartotoją bei pakeisti jų rangą. P</w:t>
+      </w:r>
+      <w:r>
+        <w:t>rodukcijos ir p</w:t>
+      </w:r>
+      <w:r>
+        <w:t xml:space="preserve">akeitimų sekimo posistemėje, administratorius gali peržiūrėti </w:t>
+      </w:r>
+      <w:r>
+        <w:t>produktų judėjimo statistiką</w:t>
+      </w:r>
+      <w:r>
+        <w:t>. Užsakymų vykdymo sistemoje, administratorius gali pridėti naują vairuotoją, pašalinti esamą vairuotoją, peržiūrėti vykdomus užsakymus.</w:t>
+      </w:r>
+    </w:p>
+    <w:p>
+      <w:r>
+        <w:t xml:space="preserve">Redaktorius - administratoriaus (numatoma, įmonės vadovas) įgaliotas asmuo, kuris gali pasiekti tik tam tikras posistemių funkcijas. Padalinių posistemėje redaktorius gali peržiūrėti padalinių informaciją, jų turimos produkcijos informaciją, tiesiogiai redaguoti padalinio informacijos negali. Įmonės transporto priemonių posistemė redaktoriui yra nereikalinga, tad jis šios informacijos nemato. Užsakymų sukūrimo posistemėje, redaktorius gali sukurti bei pašalinti užsakymus, juos taip pat gali redaguoti, tačiau negali keisti prioriteto. Vartotojų identifikavimo sistemoje, </w:t>
+      </w:r>
+      <w:r>
+        <w:t xml:space="preserve">gali </w:t>
+      </w:r>
+      <w:r>
+        <w:t>pridėti ar pašalinti darbuotojus, kurie dirba redaktoriaus padalinyje. Užsakymų vykdymo posistemė redaktoriui nepasiekiama, tačiau jis užsakymo posistemėje mato užsakymo vykdymo būseną.</w:t>
+      </w:r>
+    </w:p>
+    <w:p>
+      <w:r>
+        <w:t xml:space="preserve">Vairuotojai - užsakymus vykdantys asmenys, kurie yra atsakingi už produkcijos transportavimą iš vieno padalinio į kitą. Jie mato tik dalį sistemos posistemių. Įmonės transporto priemonių posistemėje, jie gali peržiūrėti automobilių informaciją, bei vykdant užsakymus </w:t>
+      </w:r>
+      <w:r>
+        <w:t xml:space="preserve">matyti jiems priskirtą </w:t>
+      </w:r>
+      <w:r>
+        <w:t>automobilį. Kitų posistemių vairuotojai nemato.</w:t>
+      </w:r>
+    </w:p>
+    <w:p>
+      <w:r>
+        <w:t>Darbuotojai - eiliniai įmonės darbuotojai: sandėlininkai, sandėlio prižiūrėtojai. Jie turi žemiausią rangą sistemoje. Jie gali pasiekti padalinių informac</w:t>
+      </w:r>
+      <w:r>
+        <w:t>iją, kuria gali tik peržiūrėti.</w:t>
+      </w:r>
+    </w:p>
+    <w:p>
+      <w:pPr>
+        <w:pStyle w:val="Heading3"/>
+      </w:pPr>
+      <w:bookmarkStart w:id="8" w:name="_Toc498423800"/>
+      <w:r>
+        <w:t>Kūrimo įrankiai ir priemonės</w:t>
+      </w:r>
+      <w:bookmarkEnd w:id="8"/>
+    </w:p>
+    <w:p>
+      <w:r>
+        <w:t>Mūsų kuriama sistema</w:t>
+      </w:r>
+      <w:r>
+        <w:t xml:space="preserve"> bus realizuota naudojant kelis skirtingus įrankius, kiekvienam kūrimo etapui. </w:t>
       </w:r>
     </w:p>
     <w:p>
       <w:r>
         <w:lastRenderedPageBreak/>
-        <w:t>Darbuotojai - eiliniai įmonės darbuotojai: sandėlininkai, sandėlio prižiūrėtojai. Jie turi žemiausią rangą sistemoje. Jie gali pasiekti padalinių informaciją, kuria gali tik peržiūrėti. Taip pat jie gali pakeisti savo prisijungimo slaptažodį vartotojų identifikavimo posistemėje.</w:t>
+        <w:t xml:space="preserve">Duomenų bazės projektavimą atliksime mums suteikta programa „Magic draw“. Jos pagalba realizuosime savo duomenų bazės schemą, bei sugeneruosime DLL kodą, kuriuo realizuosime duomenų bazę MySQL platformoje. </w:t>
+      </w:r>
+    </w:p>
+    <w:p>
+      <w:r>
+        <w:t>Duomenų valdymui bei įvairiems skaičiavimams atlikti, susikursime serverį. Serverį realizuosime PHP platformoje. Kadangi serveris veiks atskirai nuo kliento pusės, užklausas į jį realizuosime URL adresais, kurių pagalba duomenis iš duomenų bazės ar tam tikri veiksmai vyks serveryje, o vartotojas matys tik rezultatus.</w:t>
+      </w:r>
+    </w:p>
+    <w:p>
+      <w:r>
+        <w:t>Pagrindinį puslapį, kuris bus matomas klientams, realizuosime pasitelkdami populiarėjančia „single-page application“ technologija. Kad būtų lengviau tai atlikti, naudosime ReactJS karkasą, kuris turi jau aprašytus „single-page application“ metodus.</w:t>
       </w:r>
     </w:p>
     <w:p>
       <w:pPr>
         <w:pStyle w:val="Heading3"/>
       </w:pPr>
-      <w:bookmarkStart w:id="8" w:name="_Toc498423800"/>
-      <w:r>
-        <w:t>Kūrimo įrankiai ir priemonės</w:t>
-      </w:r>
-      <w:bookmarkEnd w:id="8"/>
-    </w:p>
-    <w:p>
-      <w:r>
-        <w:t>Mūsų kuriama sistema</w:t>
-      </w:r>
-      <w:r>
-        <w:t xml:space="preserve"> bus realizuota naudojant kelis skirtingus įrankius, kiekvienam kūrimo etapui. </w:t>
-      </w:r>
-    </w:p>
-    <w:p>
-      <w:r>
-        <w:t>Duomenų bazės projektavimą atliksime mums suteikta programa „</w:t>
-      </w:r>
-      <w:proofErr w:type="spellStart"/>
-      <w:r>
-        <w:t>Magic</w:t>
-      </w:r>
-      <w:proofErr w:type="spellEnd"/>
+      <w:bookmarkStart w:id="9" w:name="_Toc498423801"/>
+      <w:r>
+        <w:t>Laboratorinio darbo aprašymas</w:t>
+      </w:r>
+      <w:bookmarkEnd w:id="9"/>
+    </w:p>
+    <w:p>
+      <w:r>
+        <w:t>Šio laboratorinio darbo metu kursime informacinę sistemą, susijusią su logistikos procesų valdymu. Mūsų sistema skirta padėti įmonių vadovams kontroliuoti strateginius sprendimus susijusius su produkcijos paskirstymu, kapitalo bei žmogiškųjų išteklių valdymu.</w:t>
+      </w:r>
+    </w:p>
+    <w:p>
+      <w:pPr>
+        <w:ind w:firstLine="0"/>
+      </w:pPr>
+      <w:r>
+        <w:t>Visą sistemą galime išskirstyti į kelias posistemes:</w:t>
+      </w:r>
+    </w:p>
+    <w:p>
+      <w:pPr>
+        <w:pStyle w:val="ListParagraph"/>
+        <w:numPr>
+          <w:ilvl w:val="0"/>
+          <w:numId w:val="26"/>
+        </w:numPr>
+        <w:rPr>
+          <w:b/>
+        </w:rPr>
+      </w:pPr>
+      <w:r>
+        <w:rPr>
+          <w:b/>
+        </w:rPr>
+        <w:t>Produkcijos ir pakeitimų sekimas:</w:t>
+      </w:r>
+    </w:p>
+    <w:p>
+      <w:pPr>
+        <w:ind w:left="567" w:firstLine="426"/>
+      </w:pPr>
+      <w:r>
+        <w:tab/>
+        <w:t>Ši posistemė yra skirta sekti pr</w:t>
+      </w:r>
+      <w:r>
+        <w:t xml:space="preserve">odukcijos judėjimą padaliniuose ir yra atsakinga už produktų informacijos saugojimą. Iš pakeitimų sekimo perspektyvos, </w:t>
+      </w:r>
       <w:r>
         <w:t xml:space="preserve"> </w:t>
       </w:r>
-      <w:proofErr w:type="spellStart"/>
-      <w:r>
-        <w:t>draw</w:t>
-      </w:r>
-      <w:proofErr w:type="spellEnd"/>
-      <w:r>
-        <w:t xml:space="preserve">“. Jos pagalba realizuosime savo duomenų bazės schemą, bei sugeneruosime DLL kodą, kuriuo realizuosime duomenų bazę MySQL platformoje. </w:t>
-      </w:r>
-    </w:p>
-    <w:p>
-      <w:r>
-        <w:t>Duomenų valdymui bei įvairiems skaičiavimams atlikti, susikursime serverį. Serverį realizuosime PHP platformoje. Kadangi serveris veiks atskirai nuo kliento pusės, užklausas į jį realizuosime URL adresais, kurių pagalba duomenis iš duomenų bazės ar tam tikri veiksmai vyks serveryje, o vartotojas matys tik rezultatus.</w:t>
-      </w:r>
-    </w:p>
-    <w:p>
-      <w:r>
-        <w:t>Pagrindinį puslapį, kuris bus matomas klientams, realizuosime pasitelkdami populiarėjančia „</w:t>
-      </w:r>
-      <w:proofErr w:type="spellStart"/>
-      <w:r>
-        <w:t>single-page</w:t>
-      </w:r>
-      <w:proofErr w:type="spellEnd"/>
-      <w:r>
-        <w:t xml:space="preserve"> </w:t>
-      </w:r>
-      <w:proofErr w:type="spellStart"/>
-      <w:r>
-        <w:t>application</w:t>
-      </w:r>
-      <w:proofErr w:type="spellEnd"/>
-      <w:r>
-        <w:t xml:space="preserve">“ technologija. Kad būtų lengviau tai atlikti, naudosime </w:t>
-      </w:r>
-      <w:proofErr w:type="spellStart"/>
-      <w:r>
-        <w:t>ReactJS</w:t>
-      </w:r>
-      <w:proofErr w:type="spellEnd"/>
-      <w:r>
-        <w:t xml:space="preserve"> karkasą, kuris turi jau aprašytus „</w:t>
-      </w:r>
-      <w:proofErr w:type="spellStart"/>
-      <w:r>
-        <w:t>single-page</w:t>
-      </w:r>
-      <w:proofErr w:type="spellEnd"/>
-      <w:r>
-        <w:t xml:space="preserve"> </w:t>
-      </w:r>
-      <w:proofErr w:type="spellStart"/>
-      <w:r>
-        <w:t>application</w:t>
-      </w:r>
-      <w:proofErr w:type="spellEnd"/>
-      <w:r>
-        <w:t>“ metodus.</w:t>
-      </w:r>
-    </w:p>
-    <w:p>
-      <w:pPr>
-        <w:pStyle w:val="Heading3"/>
-      </w:pPr>
-      <w:bookmarkStart w:id="9" w:name="_Toc498423801"/>
-      <w:r>
-        <w:t>Laboratorinio darbo aprašymas</w:t>
-      </w:r>
-      <w:bookmarkEnd w:id="9"/>
-    </w:p>
-    <w:p>
-      <w:r>
-        <w:t>Šio laboratorinio darbo metu kursime informacinę sistemą, susijusią su logistikos procesų valdymu. Mūsų sistema skirta padėti įmonių vadovams kontroliuoti strateginius sprendimus susijusius su produkcijos paskirstymu, kapitalo bei žmogiškųjų išteklių valdymu.</w:t>
-      </w:r>
-    </w:p>
-    <w:p>
-      <w:pPr>
-        <w:ind w:firstLine="0"/>
-      </w:pPr>
-      <w:r>
-        <w:t>Visą sistemą galime išskirstyti į kelias posistemes:</w:t>
+      <w:r>
+        <w:t xml:space="preserve">šios </w:t>
+      </w:r>
+      <w:r>
+        <w:t>sistemos veikimas yra priklausomas nuo padalinių posistemės. Ši posistemė neatlieka jokių specifinių skaičiavimo veiksmų, o tiesiog gaudama signalą iš padalinių posistemės apie atliktą operaciją, išsaugo informaciją apie ją. Šią informaciją vėliau gali prieiti vartotojai turintys atitinkamas teises. Visa ši informacija yra skirta tik peržiūrėti įmonės statistiką. Ši informacija niekaip nekeičia sistemos informacijos valdymo, o yra tik pagalbinė priemonė atsekti tam tikrų prekių keliavimą įmonėje, ar peržiūrėti įmonės pardavimų istoriją, kaip ši informacija bus panaudota priklauso tik nuo vartotojo.</w:t>
+      </w:r>
+    </w:p>
+    <w:p>
+      <w:pPr>
+        <w:ind w:left="567" w:firstLine="426"/>
+      </w:pPr>
+      <w:r>
+        <w:t xml:space="preserve">Iš produkcijos informacijos saugojimo perspektyvos, </w:t>
       </w:r>
     </w:p>
     <w:p>
@@ -1926,22 +1898,6 @@
       </w:pPr>
       <w:r>
         <w:rPr>
-          <w:b/>
-        </w:rPr>
-        <w:t>Padaliniai bei jų turima produkcija:</w:t>
-      </w:r>
-      <w:r>
-        <w:t xml:space="preserve"> </w:t>
-      </w:r>
-      <w:r>
-        <w:br/>
-      </w:r>
-      <w:r>
-        <w:tab/>
-        <w:t xml:space="preserve">Ši posistemė yra atsakinga už kiekvieno padalinio bei jo produkcijos informacijos saugojimą. Mūsų sistemoje padalinys atspindi realius objektus - parduotuves bei sandėlius. Ši posistemė neapima administracinių pastatų, kaip pagrindinė įmonės bazė ar kiti tiesiogiai su prekėmis nesusiję padaliniai. Ši posistemė tiesiogiai dirba su padalinio informacija - seka produkcijos kiekio pakitimus. </w:t>
-      </w:r>
-      <w:r>
-        <w:rPr>
           <w:color w:val="000000"/>
         </w:rPr>
         <w:t>Posistemė atlieka pagrindinius veiksmus su produkcijos duomenimis:</w:t>
@@ -1964,7 +1920,13 @@
         <w:rPr>
           <w:color w:val="000000"/>
         </w:rPr>
-        <w:t>Leidžia pridėti naują produktą į sistemą, kai jis yra užsakomas iš išorinių šaltinių.</w:t>
+        <w:t xml:space="preserve">Leidžia pridėti naują produktą į sistemą, kai jis yra užsakomas iš išorinių </w:t>
+      </w:r>
+      <w:r>
+        <w:rPr>
+          <w:color w:val="000000"/>
+        </w:rPr>
+        <w:t>šaltinių.</w:t>
       </w:r>
     </w:p>
     <w:p>
@@ -1984,8 +1946,7 @@
         <w:rPr>
           <w:color w:val="000000"/>
         </w:rPr>
-        <w:lastRenderedPageBreak/>
-        <w:t>Leidžia pašalinti produktą iš sistemos, kai jo kiekis lygus 0 bei jis yra nebeužsakomas.</w:t>
+        <w:t>Leidžia pašalinti produktą iš sistemos, kai jis yra nebeužsakomas.</w:t>
       </w:r>
     </w:p>
     <w:p>
@@ -2005,27 +1966,14 @@
         <w:rPr>
           <w:color w:val="000000"/>
         </w:rPr>
-        <w:t>Leidžia priskirti ar pakeisti produkcijos padalinį, kai ji yra gaunama iš išorinių šaltinių arba yra transportuojama iš vieno padalinio į kitą.</w:t>
-      </w:r>
-    </w:p>
-    <w:p>
-      <w:pPr>
-        <w:pStyle w:val="NormalWeb"/>
-        <w:numPr>
-          <w:ilvl w:val="1"/>
-          <w:numId w:val="5"/>
-        </w:numPr>
-        <w:spacing w:before="0" w:beforeAutospacing="0" w:after="0" w:afterAutospacing="0" w:line="360" w:lineRule="auto"/>
-        <w:textAlignment w:val="baseline"/>
+        <w:lastRenderedPageBreak/>
+        <w:t>Leidžia</w:t>
+      </w:r>
+      <w:r>
         <w:rPr>
           <w:color w:val="000000"/>
         </w:rPr>
-      </w:pPr>
-      <w:r>
-        <w:rPr>
-          <w:color w:val="000000"/>
-        </w:rPr>
-        <w:t>Leidžia redaguoti produkto informaciją, kai yra keičiamas produkto kiekis padalinyje, keičiamas jo pavadinimas ar kaina.</w:t>
+        <w:t xml:space="preserve"> redaguoti produkto informaciją, kai yra keičiamas produkto kiekis padalinyje, keičiamas jo pavadinimas ar kaina.</w:t>
       </w:r>
     </w:p>
     <w:p>
@@ -2037,7 +1985,13 @@
         <w:contextualSpacing/>
       </w:pPr>
       <w:r>
-        <w:t>Mažina kiekius, kai produkcija yra transportuojama iš padalinio, tai gali atsitikti keliais atvejais, kada produkcija yra nuperkama parduotuvėje, arba kada produkcija yra pervežama į kitą padalinį - iš sandėlio į parduotuvę ir pan.</w:t>
+        <w:t>Mažina kiekius, kai produkcija yr</w:t>
+      </w:r>
+      <w:r>
+        <w:t>a transportuojama iš padalinio,</w:t>
+      </w:r>
+      <w:r>
+        <w:t xml:space="preserve"> kada produkcija yra pervežama į kitą padalinį - iš sandėlio į parduotuvę ir pan.</w:t>
       </w:r>
     </w:p>
     <w:p>
@@ -2054,16 +2008,7 @@
         </w:rPr>
       </w:pPr>
       <w:r>
-        <w:t xml:space="preserve">Didina kiekius, kai produkcija yra atvežama į </w:t>
-      </w:r>
-      <w:r>
-        <w:t>sandėlį</w:t>
-      </w:r>
-      <w:r>
-        <w:t xml:space="preserve"> ar parduotuvę.</w:t>
-      </w:r>
-      <w:r>
-        <w:t xml:space="preserve"> </w:t>
+        <w:t xml:space="preserve">Didina kiekius, kai produkcija yra atvežama į sandėlį ar parduotuvę. </w:t>
       </w:r>
     </w:p>
     <w:p>
@@ -2083,7 +2028,91 @@
         <w:rPr>
           <w:color w:val="000000"/>
         </w:rPr>
-        <w:t>Leidžia peržiūrėti produkcijos informaciją padalinyje ar visoje  sistemoje. Šią informaciją taip pat galima rūšiuoti pagal produkcijos kategorijas.</w:t>
+        <w:t>Leidžia peržiūrėti produkcijos in</w:t>
+      </w:r>
+      <w:r>
+        <w:rPr>
+          <w:color w:val="000000"/>
+        </w:rPr>
+        <w:t xml:space="preserve">formaciją padalinyje ar visoje </w:t>
+      </w:r>
+      <w:r>
+        <w:rPr>
+          <w:color w:val="000000"/>
+        </w:rPr>
+        <w:t>sistemoje. Šią informaciją taip pat galima rūšiuoti pagal produk</w:t>
+      </w:r>
+      <w:r>
+        <w:rPr>
+          <w:color w:val="000000"/>
+        </w:rPr>
+        <w:t>cijos kategorijas ir padalinius.</w:t>
+      </w:r>
+    </w:p>
+    <w:p>
+      <w:pPr>
+        <w:ind w:firstLine="0"/>
+      </w:pPr>
+      <w:r>
+        <w:t>Kiekvieno šio veiksmo metu, atliktų pakeitimų informacija yra siunčiama į pakeitimų sekimo posistemę.</w:t>
+      </w:r>
+    </w:p>
+    <w:p>
+      <w:pPr>
+        <w:ind w:left="720" w:firstLine="0"/>
+      </w:pPr>
+      <w:r>
+        <w:t xml:space="preserve">Taip pat </w:t>
+      </w:r>
+      <w:r>
+        <w:t xml:space="preserve">produkcijos </w:t>
+      </w:r>
+      <w:r>
+        <w:t xml:space="preserve">posistemė apima produkcijos informaciją: prekių kiekis padalinyje, prekės barkodas, kuris reikalingas siekiant užtikrinti sistemos vientisumą ir sumažinti </w:t>
+      </w:r>
+      <w:r>
+        <w:t>neatitikimų</w:t>
+      </w:r>
+      <w:r>
+        <w:t xml:space="preserve"> galimybę, kai produkcija yra pervežama iš vieno padalinio į kitą, prekės pavadinimas bei nustatyta vieneto kaina, kuri gali kisti kiekviename padalinyje.</w:t>
+      </w:r>
+    </w:p>
+    <w:p>
+      <w:pPr>
+        <w:ind w:firstLine="0"/>
+      </w:pPr>
+    </w:p>
+    <w:p>
+      <w:pPr>
+        <w:pStyle w:val="NormalWeb"/>
+        <w:numPr>
+          <w:ilvl w:val="0"/>
+          <w:numId w:val="5"/>
+        </w:numPr>
+        <w:spacing w:before="0" w:beforeAutospacing="0" w:after="0" w:afterAutospacing="0" w:line="360" w:lineRule="auto"/>
+        <w:textAlignment w:val="baseline"/>
+      </w:pPr>
+      <w:r>
+        <w:rPr>
+          <w:b/>
+        </w:rPr>
+        <w:t>Padaliniai bei jų turima produkcija:</w:t>
+      </w:r>
+      <w:r>
+        <w:t xml:space="preserve"> </w:t>
+      </w:r>
+      <w:r>
+        <w:br/>
+      </w:r>
+      <w:r>
+        <w:tab/>
+        <w:t xml:space="preserve">Ši posistemė yra atsakinga už kiekvieno padalinio informacijos saugojimą. Mūsų sistemoje padalinys atspindi realius objektus - parduotuves bei sandėlius. Ši posistemė neapima administracinių pastatų, kaip pagrindinė įmonės bazė ar kiti tiesiogiai </w:t>
+      </w:r>
+      <w:r>
+        <w:t>su prekėmis nesusiję padaliniai</w:t>
+      </w:r>
+      <w:r>
+        <w:t xml:space="preserve">. </w:t>
       </w:r>
     </w:p>
     <w:p>
@@ -2093,7 +2122,13 @@
         <w:ind w:left="720"/>
       </w:pPr>
       <w:r>
-        <w:t xml:space="preserve">Kiekvieno šio veiksmo metu, atliktų pakeitimų informacija yra siunčiama į pakeitimų sekimo posistemę. Apie kiekvieną padalinį yra saugoma jo pagrindinė informacija: padalinio numeris, skirtas identifikuoti padalinį, adresas įskaitant miestą bei šalį. Sistemai nėra svarbus padalinių išplanavimas ar dydis, tad sistema nekontroliuoja maksimalaus prekių kiekio padalinyje. Kiekviename padalinyje gali dirbti keli darbuotojai, kurie dirbtų padalinio viduje, bet tiesiogiai su logistiniais procesais susieti nebūtų bei privalo būti bent vienas administruojantis asmuo, kuris pagal turimą padalinio produkcijos informaciją sukurtų užsakymus. </w:t>
+        <w:t xml:space="preserve">Apie kiekvieną padalinį yra saugoma jo pagrindinė informacija: padalinio numeris, skirtas identifikuoti padalinį, adresas įskaitant miestą bei šalį. Sistemai nėra svarbus padalinių išplanavimas ar dydis, tad sistema nekontroliuoja maksimalaus prekių kiekio padalinyje. Kiekviename padalinyje gali dirbti keli darbuotojai, kurie dirbtų padalinio viduje, bet tiesiogiai su logistiniais procesais susieti nebūtų bei privalo būti </w:t>
+      </w:r>
+      <w:r>
+        <w:t>bent vienas administruojantis asmuo, kuris pagal turimą padalinio produkcijos informaciją sukurtų užsakymus</w:t>
+      </w:r>
+      <w:r>
+        <w:t xml:space="preserve">. </w:t>
       </w:r>
       <w:r>
         <w:rPr>
@@ -2224,28 +2259,6 @@
     </w:p>
     <w:p>
       <w:pPr>
-        <w:ind w:left="720" w:firstLine="0"/>
-      </w:pPr>
-      <w:r>
-        <w:t xml:space="preserve">Taip pat padalinio posistemė apima produkcijos informaciją: prekių kiekis padalinyje, prekės </w:t>
-      </w:r>
-      <w:proofErr w:type="spellStart"/>
-      <w:r>
-        <w:t>barkodas</w:t>
-      </w:r>
-      <w:proofErr w:type="spellEnd"/>
-      <w:r>
-        <w:t xml:space="preserve">, kuris reikalingas siekiant užtikrinti sistemos vientisumą ir sumažinti </w:t>
-      </w:r>
-      <w:r>
-        <w:t>neatitikimų</w:t>
-      </w:r>
-      <w:r>
-        <w:t xml:space="preserve"> galimybę, kai produkcija yra pervežama iš vieno padalinio į kitą, prekės pavadinimas bei nustatyta vieneto kaina, kuri gali kisti kiekviename padalinyje.</w:t>
-      </w:r>
-    </w:p>
-    <w:p>
-      <w:pPr>
         <w:numPr>
           <w:ilvl w:val="0"/>
           <w:numId w:val="2"/>
@@ -2259,6 +2272,7 @@
         <w:rPr>
           <w:b/>
         </w:rPr>
+        <w:lastRenderedPageBreak/>
         <w:t>Įmonės transporto priemonės, jų priežiūra bei techninis aptarnavimas:</w:t>
       </w:r>
     </w:p>
@@ -2267,11 +2281,13 @@
         <w:ind w:left="720"/>
       </w:pPr>
       <w:r>
-        <w:t xml:space="preserve">Ši posistemė kaupia informaciją apie transporto priemonių pagrindinę informaciją. Sistemoje registruojamos transporto priemonės yra naudojamos </w:t>
-      </w:r>
-      <w:r>
-        <w:lastRenderedPageBreak/>
-        <w:t>užsakymų vykdymui. Sistemoje nėra saugoma informacija apie įmonės transporto priemones naudojamas ne logistiniams tikslams, kaip darbuotojų automobiliai, kurie yra registruoti įmonės vardu. Kiekvienas registruojamas automobilis privalo turėti galiojančius techninės priežiūros dokumentus. Šių dokumentų istorija nėra kaupiama duomenų bazėje, saugoma tik vėliausių dokumentų informacija, tai yra, paskutinės techninės apžiūros data bei techninės apžiūros galiojimo pabaigos data. Taip pat kiekvienas automobilis turi turėti draudimo dokumentus. Pastarųjų dokumentų istorija taip pat nėra kaupiama, saugoma tik vėliausio dokumento data ir jo galiojimo pabaigos data. Kadangi ne visų registruojamų įmonės transporto priemonių kategorijos vienodos, papildomai yra saugoma ir transporto priemonės kategorija, kuri vėliau bus naudojama nustatyti, kas gali vairuoti transporto priemonę. Apie kiekviena transporto priemonę taip pat yra saugoma: jos valstybinis numeris, skirtas identifikuoti transporto priemonę, jos išorinis plotis bei aukštis, kuris reikalingas maršruto sudarymui, išvengiant riboto aukščio ar pločio ruožų, markė bei modelis, būsena, transporto priemonės galia, jos rida, kurios informacija padės organizuoti transporto priemonės techninius aptarnavimus.</w:t>
+        <w:t xml:space="preserve">Ši posistemė kaupia informaciją apie transporto priemonių pagrindinę informaciją. Sistemoje registruojamos transporto priemonės yra naudojamos užsakymų vykdymui. Sistemoje nėra saugoma informacija apie įmonės transporto priemones naudojamas ne logistiniams tikslams, kaip darbuotojų automobiliai, kurie yra registruoti įmonės vardu. Kiekvienas registruojamas automobilis privalo turėti galiojančius techninės priežiūros dokumentus. Šių dokumentų istorija nėra kaupiama duomenų bazėje, saugoma tik vėliausių dokumentų informacija, tai yra, paskutinės techninės apžiūros data bei techninės apžiūros galiojimo pabaigos data. Taip pat kiekvienas automobilis turi turėti draudimo dokumentus. Pastarųjų dokumentų istorija taip pat nėra kaupiama, saugoma tik vėliausio dokumento data ir jo galiojimo pabaigos data. Kadangi ne visų registruojamų įmonės transporto priemonių kategorijos vienodos, papildomai yra saugoma ir transporto priemonės kategorija, kuri vėliau bus naudojama nustatyti, kas gali vairuoti transporto priemonę. Apie kiekviena transporto priemonę taip pat yra saugoma: jos valstybinis numeris, skirtas identifikuoti transporto priemonę, jos išorinis plotis bei aukštis, kuris reikalingas maršruto sudarymui, išvengiant riboto aukščio ar pločio ruožų, markė bei modelis, būsena, transporto priemonės galia, jos rida, </w:t>
+      </w:r>
+      <w:r>
+        <w:t xml:space="preserve"> ir kita informacija kuri</w:t>
+      </w:r>
+      <w:r>
+        <w:t xml:space="preserve"> padės organizuoti transporto priemonės techninius aptarnavimus.</w:t>
       </w:r>
     </w:p>
     <w:p>
@@ -2298,12 +2314,68 @@
       </w:pPr>
       <w:r>
         <w:tab/>
-        <w:t xml:space="preserve">Ši posistemės dalis yra skirta valdyti pagrindinius logistinius įmonės procesus. Ši posistemė yra valdoma padalinių redaktorių. Pastarieji sukurdami užsakymą pateikia jo pagrindinę informaciją: užsakymo numerį, skirta identifikuoti užsakymą, užsakymo datą, bei jo atlikimo data. Užsakymai yra vykdomi ne iš eilės, o parenkamas optimaliausias sprendimas. Esant situacijai, kada užsakymų yra daug, tačiau ištekliu atlikti užsakymus mažai, gali likti keli užsakymai, kurie diena iš dienos bus neįvykdyti. Siekiant išvengti tokios situacijos, papildomai yra kaupiamas prioriteto rodiklis, kuris kas tam tikra laiko tarpą neįvykdytiems užsakymams didina prioritetą. Didesnį prioritetą turintis įvykiai yra vykdomi iškart, nors tai ir galėtų prieštarauti optimaliausio kelio sprendimui. Pagal pradinį nustatymą, prioriteto didinimo laikotarpis yra 7 dienos, tačiau pagal savo poreikius įmonė gali nustatyti jį pati. Redakcijos darbuotojai, kurdami užsakymą, šio prioriteto nustatyti negali, o pradinė jo reikšmė priskiriama 0. Šį rodiklį rankiniu būdų gali keisti tik aukščiausio rango vartotojas - administratorius. Užsakymas taip pat turi ir vykdymo būseną. Ši būsena nurodo užsakymo stadiją, gali būti priskirta viena iš galimų reikšmių (laukiama, vykdoma, baigta, atšaukta). Redaguoti užsakymo duomenų, išskyrus prioriteto ir būsenos, negali niekas. Esant poreikiui redaguoti esamą užsakymą, šis yra </w:t>
+        <w:t xml:space="preserve">Ši posistemės dalis yra skirta valdyti pagrindinius logistinius įmonės procesus. Ši posistemė yra valdoma padalinių </w:t>
+      </w:r>
+      <w:r>
+        <w:rPr>
+          <w:color w:val="auto"/>
+        </w:rPr>
+        <w:t>redaktorių</w:t>
+      </w:r>
+      <w:r>
+        <w:rPr>
+          <w:color w:val="auto"/>
+        </w:rPr>
+        <w:t xml:space="preserve"> ir administratoriaus</w:t>
+      </w:r>
+      <w:r>
+        <w:rPr>
+          <w:color w:val="auto"/>
+        </w:rPr>
+        <w:t xml:space="preserve">. </w:t>
+      </w:r>
+      <w:r>
+        <w:t>Pastarieji sukurdami užsakymą pateikia jo pagrindinę informaciją: užsakymo numerį</w:t>
+      </w:r>
+      <w:r>
+        <w:t xml:space="preserve"> (nustatomas automatiškai)</w:t>
+      </w:r>
+      <w:r>
+        <w:t>, skirta identifikuoti užsakymą, užsakymo datą, bei jo atlikimo data. Užsakymai yra vykdomi ne iš eilės, o parenkamas optimaliausias sprendimas. Esant situacijai, kada užsakymų yra daug, tačiau</w:t>
+      </w:r>
+      <w:r>
+        <w:t xml:space="preserve"> kai</w:t>
+      </w:r>
+      <w:r>
+        <w:t xml:space="preserve"> ištekliu atlikti užsakymus mažai, gali likti keli užsakymai, kurie diena iš dienos bus neįvykdyti. Siekiant išvengti tokios situacijos, papildomai yra kaupiamas prioriteto rodiklis, kuris kas tam tikra laiko tarpą neįvykdytiems užsakymams didina prioritetą. P</w:t>
+      </w:r>
+      <w:r>
+        <w:t>rioriteto dydį</w:t>
+      </w:r>
+      <w:r>
+        <w:t xml:space="preserve"> </w:t>
+      </w:r>
+      <w:r>
+        <w:t xml:space="preserve">pagal </w:t>
+      </w:r>
+      <w:r>
+        <w:t>savo p</w:t>
+      </w:r>
+      <w:r>
+        <w:t>oreikius įmonė gali nustatyti pati</w:t>
+      </w:r>
+      <w:r>
+        <w:t xml:space="preserve">. Redakcijos darbuotojai, kurdami užsakymą, šio prioriteto nustatyti negali, o pradinė jo reikšmė priskiriama 0. Šį rodiklį rankiniu būdų gali keisti tik aukščiausio rango vartotojas - administratorius. Užsakymas taip pat turi ir vykdymo būseną. Ši būsena nurodo užsakymo stadiją, gali būti priskirta viena iš galimų reikšmių (laukiama, vykdoma, baigta, atšaukta). </w:t>
       </w:r>
       <w:r>
         <w:lastRenderedPageBreak/>
-        <w:t>perkeliamas į atšauktų užsakymų skiltį bei sukuriamas naujas užsakymas su jau redaguotais duomenimis.</w:t>
-      </w:r>
+        <w:t>Redaguoti užsakymo duomenų, išskyrus prioriteto ir būsenos, negali niekas. Esant poreikiui redaguoti esamą užsakymą, šis yra perkeliamas į atšauktų užsakymų skiltį bei sukuriamas naujas užsakymas su jau redaguotais duomenimis.</w:t>
+      </w:r>
+    </w:p>
+    <w:p>
+      <w:pPr>
+        <w:ind w:left="720" w:firstLine="0"/>
+      </w:pPr>
     </w:p>
     <w:p>
       <w:pPr>
@@ -2334,34 +2406,13 @@
         <w:tab/>
       </w:r>
       <w:r>
-        <w:t>Ši posistemė yra atsakinga už esamų sistemos vartotojų prijungimą prie programos. Ši posistemė yra naudojama prisijungimo metu, kada vartotojai norėdami pradėti darbą su sistema, turi suvesti savo prisijungimo duomenis. Šios sistemos tikslas saugiai prijungti vartotoją į sistemą, bei gražinti informaciją apie vartotojo galimybes sistemoje, kitaip - rangą. Pagal gražintą informaciją, programa prisitaiko prie vartotojo, taip leisdama arba uždrausdama priėjimą prie tam tikrų sistemos funkcijų.</w:t>
-      </w:r>
-    </w:p>
-    <w:p>
-      <w:pPr>
-        <w:numPr>
-          <w:ilvl w:val="0"/>
-          <w:numId w:val="2"/>
-        </w:numPr>
-        <w:contextualSpacing/>
-        <w:rPr>
-          <w:b/>
-        </w:rPr>
-      </w:pPr>
-      <w:r>
-        <w:rPr>
-          <w:b/>
-        </w:rPr>
-        <w:t>Pakeitimų sekimo posistemė:</w:t>
-      </w:r>
-    </w:p>
-    <w:p>
-      <w:pPr>
-        <w:ind w:left="720" w:firstLine="0"/>
-      </w:pPr>
-      <w:r>
-        <w:tab/>
-        <w:t>Ši posistemė yra skirta sekti produkcijos judėjimą padaliniuose. Kiekviena operacija susijusi su produkcija yra saugoma šioje posistemėje. Šios sistemos veikimas yra priklausomas nuo padalinių posistemės. Ši posistemė neatlieka jokių specifinių skaičiavimo veiksmų, o tiesiog gaudama signalą iš padalinių posistemės apie atliktą operaciją, išsaugo informaciją apie ją. Šią informaciją vėliau gali prieiti vartotojai turintys atitinkamas teises. Visa ši informacija yra skirta tik peržiūrėti įmonės statistiką. Ši informacija niekaip nekeičia sistemos informacijos valdymo, o yra tik pagalbinė priemonė atsekti tam tikrų prekių keliavimą įmonėje, ar peržiūrėti įmonės pardavimų istoriją, kaip ši informacija bus panaudota priklauso tik nuo vartotojo.</w:t>
+        <w:t>Ši posistemė yra atsakinga už esamų sistemos vartotojų prijungimą prie programos. Ši posistemė yra naudojama prisijungimo metu, kada vartotojai norėdami pradėti darbą su sistema, turi suvesti savo prisijungimo duomenis. Šios sistemos tikslas saugiai prijungti vartotoją į sistemą</w:t>
+      </w:r>
+      <w:r>
+        <w:t xml:space="preserve">. Pagal gautą </w:t>
+      </w:r>
+      <w:r>
+        <w:t>informaciją, programa prisitaiko prie vartotojo, taip leisdama arba uždrausdama priėjimą prie tam tikrų sistemos funkcijų.</w:t>
       </w:r>
     </w:p>
     <w:p>
@@ -2387,7 +2438,25 @@
         <w:ind w:left="720"/>
       </w:pPr>
       <w:r>
-        <w:t xml:space="preserve">Ši posistemė apima vairuotojų informaciją: vairuotojo tabelio numeris, vairavimo stažas, bei jo galimų vairuoti transporto priemonių kategorijos. Turint šią informaciją, vairuotojui yra priskiriamas automobilis. Vairuotojas kiekvienam užsakymui gali vairuoti vis kitą automobilį. Kiekvienam vairuotojui yra priskiriami vienas ar keli užsakymai, taip, kad jų kelias būtų optimaliausias. Įvykdžius užsakymą, yra atnaujinama užsakymo informacija - įvedama atlikimo data bei pakeičiama užsakymo būsena. </w:t>
+        <w:t xml:space="preserve">Ši posistemė apima vairuotojų informaciją: vairuotojo tabelio numeris, vairavimo stažas, bei jo galimų vairuoti transporto priemonių kategorijos. Turint šią informaciją, vairuotojui yra priskiriamas automobilis. Vairuotojas kiekvienam užsakymui gali vairuoti vis kitą automobilį. Kiekvienam vairuotojui yra priskiriami vienas ar keli užsakymai. Įvykdžius užsakymą, yra atnaujinama užsakymo informacija - įvedama atlikimo data bei pakeičiama užsakymo būsena. </w:t>
+      </w:r>
+      <w:r>
+        <w:rPr>
+          <w:color w:val="auto"/>
+        </w:rPr>
+        <w:t>Taip pat, ši posistemė leidžia priskirti ar pakeisti produkcijos padalinį, kai ji yra gaunama iš išorinių šaltinių arba yra transportu</w:t>
+      </w:r>
+      <w:r>
+        <w:rPr>
+          <w:color w:val="auto"/>
+        </w:rPr>
+        <w:t>ojama iš vieno padalinio į kitą</w:t>
+      </w:r>
+      <w:r>
+        <w:rPr>
+          <w:color w:val="auto"/>
+        </w:rPr>
+        <w:t>.</w:t>
       </w:r>
     </w:p>
     <w:p>
@@ -2399,6 +2468,9 @@
       </w:r>
       <w:bookmarkStart w:id="10" w:name="_misg3u8jnydm" w:colFirst="0" w:colLast="0"/>
       <w:bookmarkEnd w:id="10"/>
+      <w:r>
+        <w:t xml:space="preserve"> </w:t>
+      </w:r>
     </w:p>
     <w:p>
       <w:pPr>
@@ -2429,18 +2501,6 @@
       </w:pPr>
       <w:r>
         <w:t>Vartotojams prieinamos kelių tipų duomenų ataskaitos:</w:t>
-      </w:r>
-    </w:p>
-    <w:p>
-      <w:pPr>
-        <w:numPr>
-          <w:ilvl w:val="0"/>
-          <w:numId w:val="1"/>
-        </w:numPr>
-        <w:contextualSpacing/>
-      </w:pPr>
-      <w:r>
-        <w:t>Kiekvienos prekės tam tikro laikotarpio pirkimo, pardavimo, transportavimo ataskaitos.</w:t>
       </w:r>
     </w:p>
     <w:p>
@@ -2550,19 +2610,9 @@
               <w:spacing w:line="240" w:lineRule="auto"/>
               <w:ind w:firstLine="0"/>
             </w:pPr>
-            <w:proofErr w:type="spellStart"/>
-            <w:r>
-              <w:t>Elona</w:t>
-            </w:r>
-            <w:proofErr w:type="spellEnd"/>
-            <w:r>
-              <w:t xml:space="preserve"> </w:t>
-            </w:r>
-            <w:proofErr w:type="spellStart"/>
-            <w:r>
-              <w:t>Paulikaitytė</w:t>
-            </w:r>
-            <w:proofErr w:type="spellEnd"/>
+            <w:r>
+              <w:t>Elona Paulikaitytė</w:t>
+            </w:r>
           </w:p>
         </w:tc>
         <w:tc>
@@ -2583,13 +2633,8 @@
               <w:ind w:firstLine="0"/>
             </w:pPr>
             <w:r>
-              <w:t xml:space="preserve">Mindaugas </w:t>
-            </w:r>
-            <w:proofErr w:type="spellStart"/>
-            <w:r>
-              <w:t>Nauronis</w:t>
-            </w:r>
-            <w:proofErr w:type="spellEnd"/>
+              <w:t>Mindaugas Nauronis</w:t>
+            </w:r>
           </w:p>
         </w:tc>
       </w:tr>
@@ -2612,7 +2657,13 @@
               <w:ind w:firstLine="0"/>
             </w:pPr>
             <w:r>
-              <w:t>Pakeitimų sekimo posistemė</w:t>
+              <w:t>P</w:t>
+            </w:r>
+            <w:r>
+              <w:t>rodukcijos ir p</w:t>
+            </w:r>
+            <w:r>
+              <w:t>akeitimų sekimo posistemė</w:t>
             </w:r>
           </w:p>
         </w:tc>
@@ -3040,7 +3091,7 @@
               <w:ind w:firstLine="0"/>
             </w:pPr>
             <w:r>
-              <w:t>Padalinių ir produkcijos posistemė</w:t>
+              <w:t>Padalinių posistemė</w:t>
             </w:r>
           </w:p>
         </w:tc>
@@ -4017,21 +4068,8 @@
         </w:pBdr>
         <w:spacing w:after="160" w:line="259" w:lineRule="auto"/>
       </w:pPr>
-      <w:proofErr w:type="spellStart"/>
-      <w:r>
-        <w:t>Elona</w:t>
-      </w:r>
-      <w:proofErr w:type="spellEnd"/>
-      <w:r>
-        <w:t xml:space="preserve"> </w:t>
-      </w:r>
-      <w:proofErr w:type="spellStart"/>
-      <w:r>
-        <w:t>Paulikaitytė</w:t>
-      </w:r>
-      <w:proofErr w:type="spellEnd"/>
-      <w:r>
-        <w:t xml:space="preserve">– </w:t>
+      <w:r>
+        <w:t xml:space="preserve">Elona Paulikaitytė– </w:t>
       </w:r>
       <w:r>
         <w:rPr>
@@ -4083,15 +4121,7 @@
         <w:spacing w:after="160" w:line="259" w:lineRule="auto"/>
       </w:pPr>
       <w:r>
-        <w:t xml:space="preserve">Mindaugas </w:t>
-      </w:r>
-      <w:proofErr w:type="spellStart"/>
-      <w:r>
-        <w:t>Nauronis</w:t>
-      </w:r>
-      <w:proofErr w:type="spellEnd"/>
-      <w:r>
-        <w:t xml:space="preserve"> - </w:t>
+        <w:t xml:space="preserve">Mindaugas Nauronis - </w:t>
       </w:r>
       <w:r>
         <w:rPr>
@@ -4443,7 +4473,19 @@
               <w:t>iru</w:t>
             </w:r>
             <w:r>
-              <w:t xml:space="preserve">otojo užduočių langą ir pasirenką „Pridėti užduotį“ </w:t>
+              <w:t>otojo užduočių</w:t>
+            </w:r>
+            <w:r>
+              <w:t xml:space="preserve"> </w:t>
+            </w:r>
+            <w:r>
+              <w:t xml:space="preserve">langą ir </w:t>
+            </w:r>
+            <w:r>
+              <w:t>prie pasirinkto vairuotojo spaudžia</w:t>
+            </w:r>
+            <w:r>
+              <w:t xml:space="preserve"> „Pridėti užduotį“ </w:t>
             </w:r>
             <w:r>
               <w:t>.</w:t>
@@ -4597,13 +4639,7 @@
               <w:t>pradėtų vykdyti užsakymų sąrašo</w:t>
             </w:r>
             <w:r>
-              <w:t xml:space="preserve">. Norimus užsakymus </w:t>
-            </w:r>
-            <w:r>
-              <w:rPr>
-                <w:i/>
-              </w:rPr>
-              <w:t>pažymi varnele.</w:t>
+              <w:t xml:space="preserve">. </w:t>
             </w:r>
           </w:p>
         </w:tc>
@@ -4623,10 +4659,10 @@
               <w:ind w:firstLine="0"/>
             </w:pPr>
             <w:r>
-              <w:t xml:space="preserve">1.1. Sistema prisimena pasirinkimą iki kol vykdomas užduočių </w:t>
-            </w:r>
-            <w:r>
-              <w:t>priskyrimas</w:t>
+              <w:t xml:space="preserve">1.1. Sistema </w:t>
+            </w:r>
+            <w:r>
+              <w:t>laukia vartotojo, kol šis pabaigs rinktis užduotis</w:t>
             </w:r>
             <w:r>
               <w:t>.</w:t>
@@ -4678,6 +4714,9 @@
                 <w:between w:val="none" w:sz="0" w:space="0" w:color="auto"/>
               </w:pBdr>
               <w:ind w:firstLine="0"/>
+              <w:rPr>
+                <w:lang w:val="en-US"/>
+              </w:rPr>
             </w:pPr>
             <w:r>
               <w:t xml:space="preserve">2.1 Sistema priskiria pasirinktas </w:t>
@@ -4698,13 +4737,7 @@
               <w:t>vairuotojui</w:t>
             </w:r>
             <w:r>
-              <w:t xml:space="preserve"> bei pasistengia išdėstyti jas taip kaip </w:t>
-            </w:r>
-            <w:r>
-              <w:t>gautųsi</w:t>
-            </w:r>
-            <w:r>
-              <w:t xml:space="preserve"> kuo optimalesnis maršrutas.</w:t>
+              <w:t>.</w:t>
             </w:r>
           </w:p>
         </w:tc>
@@ -4977,9 +5010,18 @@
                 <w:between w:val="none" w:sz="0" w:space="0" w:color="auto"/>
               </w:pBdr>
               <w:ind w:firstLine="0"/>
-            </w:pPr>
-            <w:r>
-              <w:t xml:space="preserve">Redaktorius ar administratorius atidaro vairuotojo užduočių langą ir pasirenką „Pridėti transporto priemonę“ </w:t>
+              <w:rPr>
+                <w:lang w:val="en-US"/>
+              </w:rPr>
+            </w:pPr>
+            <w:r>
+              <w:t xml:space="preserve">Redaktorius ar administratorius atidaro vairuotojo užduočių langą ir pasirenką </w:t>
+            </w:r>
+            <w:r>
+              <w:t xml:space="preserve">prie norimos užduoties pasirenka </w:t>
+            </w:r>
+            <w:r>
+              <w:t>„Pridėti transporto priemonę“</w:t>
             </w:r>
             <w:r>
               <w:t>.</w:t>
@@ -5985,7 +6027,15 @@
               <w:ind w:firstLine="0"/>
             </w:pPr>
             <w:r>
-              <w:t xml:space="preserve">Vairuotojas, redaktorius ar administratorius nori pakeisti vykdomos užduoties būseną iš „Nepradėta“ į „Vykdoma“. </w:t>
+              <w:t>Vairuotojas, redaktorius ar administratorius nori pakeisti vykdomos užduoties būseną</w:t>
+            </w:r>
+            <w:r>
+              <w:t>.</w:t>
+            </w:r>
+            <w:bookmarkStart w:id="18" w:name="_GoBack"/>
+            <w:bookmarkEnd w:id="18"/>
+            <w:r>
+              <w:t xml:space="preserve"> </w:t>
             </w:r>
           </w:p>
         </w:tc>
@@ -6385,6 +6435,7 @@
         <w:pStyle w:val="NormalWeb"/>
       </w:pPr>
       <w:r>
+        <w:lastRenderedPageBreak/>
         <w:tab/>
       </w:r>
       <w:r>
@@ -9210,21 +9261,16 @@
               <w:rPr>
                 <w:i/>
               </w:rPr>
-              <w:t xml:space="preserve"> </w:t>
-            </w:r>
-            <w:proofErr w:type="spellStart"/>
+              <w:t xml:space="preserve"> bar</w:t>
+            </w:r>
             <w:r>
               <w:rPr>
                 <w:i/>
               </w:rPr>
-              <w:t>barkodą</w:t>
-            </w:r>
-            <w:proofErr w:type="spellEnd"/>
-            <w:r>
-              <w:rPr>
-                <w:i/>
-              </w:rPr>
-              <w:t>, pavadinimą, vieneto kainą.</w:t>
+              <w:t xml:space="preserve">kodą, pavadinimą, vieneto kainą </w:t>
+            </w:r>
+            <w:r>
+              <w:t>ir kitą informaciją.</w:t>
             </w:r>
           </w:p>
         </w:tc>
@@ -10315,14 +10361,12 @@
             <w:r>
               <w:t xml:space="preserve">Sistema patikrina ar prekė su tokiu pačiu </w:t>
             </w:r>
-            <w:proofErr w:type="spellStart"/>
             <w:r>
               <w:rPr>
                 <w:i/>
               </w:rPr>
               <w:t>barkodu</w:t>
             </w:r>
-            <w:proofErr w:type="spellEnd"/>
             <w:r>
               <w:t xml:space="preserve"> neegzistuoja tam pačiam padalinyje.</w:t>
             </w:r>
@@ -11009,8 +11053,8 @@
         <w:tblLook w:val="04A0" w:firstRow="1" w:lastRow="0" w:firstColumn="1" w:lastColumn="0" w:noHBand="0" w:noVBand="1"/>
       </w:tblPr>
       <w:tblGrid>
-        <w:gridCol w:w="4528"/>
-        <w:gridCol w:w="4491"/>
+        <w:gridCol w:w="4531"/>
+        <w:gridCol w:w="4488"/>
       </w:tblGrid>
       <w:tr>
         <w:tc>
@@ -11354,7 +11398,10 @@
               </w:pBdr>
             </w:pPr>
             <w:r>
-              <w:t xml:space="preserve">Vartotojas produktų sąrašo lange pasirenka meniu nuorodą į prekių sąrašus. </w:t>
+              <w:t xml:space="preserve">Vartotojas produktų sąrašo lange pasirenka meniu nuorodą į </w:t>
+            </w:r>
+            <w:r>
+              <w:t>produkcijos sąrašą.</w:t>
             </w:r>
           </w:p>
         </w:tc>
@@ -11893,7 +11940,13 @@
               </w:pBdr>
             </w:pPr>
             <w:r>
-              <w:t>Vartotojas produkcijos judėjimo ataskaitų lange pasirenka tam tikrus padalinius, kurių statistiką jis nori matyti.</w:t>
+              <w:t xml:space="preserve">Vartotojas produkcijos judėjimo ataskaitų lange pasirenka </w:t>
+            </w:r>
+            <w:r>
+              <w:t>visus arba tam tikrą padalinį, kurio</w:t>
+            </w:r>
+            <w:r>
+              <w:t xml:space="preserve"> statistiką jis nori matyti.</w:t>
             </w:r>
           </w:p>
         </w:tc>
@@ -11924,7 +11977,16 @@
               </w:pBdr>
             </w:pPr>
             <w:r>
-              <w:t>Sistema atrenka ir pavaizduoja tik konkrečių padalinių produkcijos statistiką.</w:t>
+              <w:t xml:space="preserve"> Jei pasirinktas filtras - s</w:t>
+            </w:r>
+            <w:r>
+              <w:t>istema atre</w:t>
+            </w:r>
+            <w:r>
+              <w:t>nka ir pavaizduoja tik konkretaus padalinio</w:t>
+            </w:r>
+            <w:r>
+              <w:t xml:space="preserve"> produkcijos statistiką.</w:t>
             </w:r>
           </w:p>
         </w:tc>
@@ -11995,6 +12057,7 @@
               <w:ind w:firstLine="0"/>
               <w:rPr>
                 <w:b/>
+                <w:lang w:val="en-US"/>
               </w:rPr>
             </w:pPr>
             <w:r>
@@ -13149,8 +13212,8 @@
         <w:tblLook w:val="04A0" w:firstRow="1" w:lastRow="0" w:firstColumn="1" w:lastColumn="0" w:noHBand="0" w:noVBand="1"/>
       </w:tblPr>
       <w:tblGrid>
-        <w:gridCol w:w="4527"/>
-        <w:gridCol w:w="4492"/>
+        <w:gridCol w:w="4534"/>
+        <w:gridCol w:w="4485"/>
       </w:tblGrid>
       <w:tr>
         <w:tc>
@@ -13531,16 +13594,10 @@
               </w:pBdr>
             </w:pPr>
             <w:r>
-              <w:t xml:space="preserve">Sistema patikrina ar padalinys su tokiu pačiu </w:t>
-            </w:r>
-            <w:r>
-              <w:rPr>
-                <w:i/>
-              </w:rPr>
-              <w:t>inventoriniu numeriu</w:t>
-            </w:r>
-            <w:r>
-              <w:t xml:space="preserve"> neegzistuoja, jei ne – redagavimas įvyksta.</w:t>
+              <w:t xml:space="preserve">Sistema </w:t>
+            </w:r>
+            <w:r>
+              <w:t>redaguoja norimus laukus.</w:t>
             </w:r>
           </w:p>
         </w:tc>
@@ -13677,8 +13734,8 @@
         <w:tblLook w:val="04A0" w:firstRow="1" w:lastRow="0" w:firstColumn="1" w:lastColumn="0" w:noHBand="0" w:noVBand="1"/>
       </w:tblPr>
       <w:tblGrid>
-        <w:gridCol w:w="4527"/>
-        <w:gridCol w:w="4492"/>
+        <w:gridCol w:w="4525"/>
+        <w:gridCol w:w="4494"/>
       </w:tblGrid>
       <w:tr>
         <w:tc>
@@ -14028,7 +14085,7 @@
               </w:pBdr>
             </w:pPr>
             <w:r>
-              <w:t>Vartotojas darbuotojo įvedimo formos lange įveda informaciją apie darbuotoją.</w:t>
+              <w:t>Vartotojas padalinio darbuotojų sąraše spaudžia mygtuką pridėti darbuotoją ir pasirenka iš laisvų darbuotojų asmenį samdymui.</w:t>
             </w:r>
           </w:p>
         </w:tc>
@@ -14059,16 +14116,10 @@
               </w:pBdr>
             </w:pPr>
             <w:r>
-              <w:t xml:space="preserve">Sistema patikrina ar darbuotojas su tokiu pačiu </w:t>
-            </w:r>
-            <w:r>
-              <w:rPr>
-                <w:i/>
-              </w:rPr>
-              <w:t xml:space="preserve">tabelio numeriu </w:t>
-            </w:r>
-            <w:r>
-              <w:t>neegzistuoja, jei ne – įvedimas į sąrašą įvyksta.</w:t>
+              <w:t xml:space="preserve">Sistema patikrina, kad darbuotojas nedirbtų padalinį ir nebūtų kokio nors padalinio redaktoriumi, tada atvaizduoja galimus samdyti darbuotojus. Pasirinktąjį </w:t>
+            </w:r>
+            <w:r>
+              <w:t xml:space="preserve"> įvedimas į sąrašą.</w:t>
             </w:r>
           </w:p>
         </w:tc>
@@ -14145,6 +14196,7 @@
               <w:rPr>
                 <w:b/>
               </w:rPr>
+              <w:lastRenderedPageBreak/>
               <w:t>Po sąlyga</w:t>
             </w:r>
           </w:p>
@@ -14165,7 +14217,10 @@
               <w:ind w:firstLine="0"/>
             </w:pPr>
             <w:r>
-              <w:t>Darbuotojas įvedamas į sistemą.</w:t>
+              <w:t xml:space="preserve">Darbuotojas </w:t>
+            </w:r>
+            <w:r>
+              <w:t>įdarbinamas padalinyje.</w:t>
             </w:r>
           </w:p>
         </w:tc>
@@ -14177,7 +14232,6 @@
         <w:keepNext/>
       </w:pPr>
       <w:r>
-        <w:lastRenderedPageBreak/>
         <w:fldChar w:fldCharType="begin"/>
       </w:r>
       <w:r>
@@ -14209,8 +14263,8 @@
         <w:tblLook w:val="04A0" w:firstRow="1" w:lastRow="0" w:firstColumn="1" w:lastColumn="0" w:noHBand="0" w:noVBand="1"/>
       </w:tblPr>
       <w:tblGrid>
-        <w:gridCol w:w="4526"/>
-        <w:gridCol w:w="4493"/>
+        <w:gridCol w:w="4529"/>
+        <w:gridCol w:w="4490"/>
       </w:tblGrid>
       <w:tr>
         <w:tc>
@@ -14560,7 +14614,16 @@
               </w:pBdr>
             </w:pPr>
             <w:r>
-              <w:t>Vartotojas  darbuotojų sąrašo lange pasirenka norimą darbuotoją ir spaudžia mygtuką šalinti.</w:t>
+              <w:t>Vartotojas  padalinio d</w:t>
+            </w:r>
+            <w:r>
+              <w:t xml:space="preserve">arbuotojų sąrašo lange pasirenka norimą darbuotoją ir spaudžia mygtuką </w:t>
+            </w:r>
+            <w:r>
+              <w:t>atleisti</w:t>
+            </w:r>
+            <w:r>
+              <w:t>.</w:t>
             </w:r>
           </w:p>
         </w:tc>
@@ -14591,7 +14654,13 @@
               </w:pBdr>
             </w:pPr>
             <w:r>
-              <w:t>Sistema patikrina ar darbuotojas nėra priskirtas jokiems užsakymas, jei ne – darbuotojas pašalinamas.</w:t>
+              <w:t xml:space="preserve">Sistema </w:t>
+            </w:r>
+            <w:r>
+              <w:t>pašalina darbuotoją</w:t>
+            </w:r>
+            <w:r>
+              <w:t>.</w:t>
             </w:r>
           </w:p>
         </w:tc>
@@ -14728,8 +14797,8 @@
         <w:tblLook w:val="04A0" w:firstRow="1" w:lastRow="0" w:firstColumn="1" w:lastColumn="0" w:noHBand="0" w:noVBand="1"/>
       </w:tblPr>
       <w:tblGrid>
-        <w:gridCol w:w="4515"/>
-        <w:gridCol w:w="4504"/>
+        <w:gridCol w:w="4524"/>
+        <w:gridCol w:w="4495"/>
       </w:tblGrid>
       <w:tr>
         <w:tc>
@@ -15079,7 +15148,40 @@
               </w:pBdr>
             </w:pPr>
             <w:r>
-              <w:t>Vartotojas padalinio redagavimo formos lange pasirenka tam tikrą padalinį ir priskiria jam asmenį iš darbuotojų sąrašo.</w:t>
+              <w:rPr>
+                <w:color w:val="auto"/>
+              </w:rPr>
+              <w:t>Vartotojas padalinių</w:t>
+            </w:r>
+            <w:r>
+              <w:rPr>
+                <w:color w:val="auto"/>
+              </w:rPr>
+              <w:t xml:space="preserve"> lange pasirenka tam tikrą padalinį</w:t>
+            </w:r>
+            <w:r>
+              <w:rPr>
+                <w:color w:val="auto"/>
+              </w:rPr>
+              <w:t>, spaudžia pakeisti redaktorių</w:t>
+            </w:r>
+            <w:r>
+              <w:rPr>
+                <w:color w:val="auto"/>
+              </w:rPr>
+              <w:t xml:space="preserve"> ir priskiria jam asmenį iš </w:t>
+            </w:r>
+            <w:r>
+              <w:rPr>
+                <w:color w:val="auto"/>
+              </w:rPr>
+              <w:t xml:space="preserve">laisvų </w:t>
+            </w:r>
+            <w:r>
+              <w:rPr>
+                <w:color w:val="auto"/>
+              </w:rPr>
+              <w:t>darbuotojų sąrašo.</w:t>
             </w:r>
           </w:p>
         </w:tc>
@@ -15110,7 +15212,19 @@
               </w:pBdr>
             </w:pPr>
             <w:r>
-              <w:t xml:space="preserve"> Sistema priskiria pasirinkta darbuotoją prie padalinio administratoriaus</w:t>
+              <w:t xml:space="preserve"> </w:t>
+            </w:r>
+            <w:r>
+              <w:t>Sistema patikrina, kad darbuotojas nedirbtų padalinį ir nebūtų kokio nors padalinio redaktoriumi, tada atvaizduoja galimus samdyti darbuotojus.</w:t>
+            </w:r>
+            <w:r>
+              <w:t xml:space="preserve"> P</w:t>
+            </w:r>
+            <w:r>
+              <w:t xml:space="preserve">riskiria pasirinkta darbuotoją prie padalinio </w:t>
+            </w:r>
+            <w:r>
+              <w:t>redaktoriaus</w:t>
             </w:r>
             <w:r>
               <w:t>.</w:t>
@@ -19409,656 +19523,163 @@
       <w:pPr>
         <w:pStyle w:val="Heading3"/>
       </w:pPr>
-      <w:bookmarkStart w:id="18" w:name="_Toc498423808"/>
+      <w:bookmarkStart w:id="19" w:name="_Toc498423808"/>
       <w:r>
         <w:lastRenderedPageBreak/>
         <w:t>Vartotojo sąsajos modelis</w:t>
       </w:r>
-      <w:bookmarkEnd w:id="18"/>
+      <w:bookmarkEnd w:id="19"/>
     </w:p>
     <w:p>
       <w:pPr>
         <w:keepNext/>
-      </w:pPr>
-      <w:r>
-        <w:pict>
-          <v:shape id="_x0000_i1027" type="#_x0000_t75" style="width:450.75pt;height:295.5pt">
-            <v:imagedata r:id="rId10" o:title="Modelis"/>
-          </v:shape>
-        </w:pict>
-      </w:r>
-    </w:p>
-    <w:p>
-      <w:pPr>
-        <w:pStyle w:val="Caption"/>
-      </w:pPr>
-      <w:r>
-        <w:fldChar w:fldCharType="begin"/>
-      </w:r>
-      <w:r>
-        <w:instrText xml:space="preserve"> SEQ Pav. \* ARABIC </w:instrText>
-      </w:r>
-      <w:r>
-        <w:fldChar w:fldCharType="separate"/>
-      </w:r>
-      <w:r>
         <w:rPr>
           <w:noProof/>
-        </w:rPr>
-        <w:t>3</w:t>
-      </w:r>
-      <w:r>
-        <w:fldChar w:fldCharType="end"/>
-      </w:r>
-      <w:r>
-        <w:t xml:space="preserve"> paveikslėlis. Vartotojo sąsajos diagrama</w:t>
-      </w:r>
-    </w:p>
-    <w:p>
-      <w:pPr>
-        <w:rPr>
-          <w:color w:val="434343"/>
-          <w:sz w:val="28"/>
-          <w:szCs w:val="28"/>
-        </w:rPr>
-      </w:pPr>
-      <w:r>
-        <w:br w:type="page"/>
-      </w:r>
-    </w:p>
-    <w:p>
-      <w:pPr>
-        <w:pStyle w:val="Heading3"/>
-      </w:pPr>
-      <w:bookmarkStart w:id="19" w:name="_Toc498423809"/>
-      <w:r>
-        <w:lastRenderedPageBreak/>
-        <w:t>Esybių ryšių modelis</w:t>
-      </w:r>
-      <w:bookmarkEnd w:id="19"/>
+          <w:lang w:eastAsia="lt-LT"/>
+        </w:rPr>
+      </w:pPr>
     </w:p>
     <w:p>
       <w:pPr>
         <w:keepNext/>
       </w:pPr>
       <w:r>
-        <w:pict>
-          <v:shape id="_x0000_i1028" type="#_x0000_t75" style="width:450.75pt;height:287.25pt">
-            <v:imagedata r:id="rId11" o:title="22768248_1828072727222067_1834179577_o"/>
-          </v:shape>
-        </w:pict>
-      </w:r>
-    </w:p>
-    <w:p>
-      <w:pPr>
-        <w:pStyle w:val="Caption"/>
-      </w:pPr>
-      <w:r>
-        <w:fldChar w:fldCharType="begin"/>
-      </w:r>
-      <w:r>
-        <w:instrText xml:space="preserve"> SEQ Pav. \* ARABIC </w:instrText>
-      </w:r>
-      <w:r>
-        <w:fldChar w:fldCharType="separate"/>
-      </w:r>
-      <w:r>
         <w:rPr>
           <w:noProof/>
-        </w:rPr>
-        <w:t>4</w:t>
-      </w:r>
-      <w:r>
-        <w:fldChar w:fldCharType="end"/>
-      </w:r>
-      <w:r>
-        <w:t xml:space="preserve"> paveikslėlis. ER modelis</w:t>
-      </w:r>
-    </w:p>
-    <w:p>
-      <w:pPr>
-        <w:ind w:firstLine="0"/>
-      </w:pPr>
-      <w:r>
-        <w:t>Spalvinė Legenda:</w:t>
-      </w:r>
-    </w:p>
-    <w:p>
-      <w:pPr>
-        <w:ind w:firstLine="0"/>
-      </w:pPr>
-      <w:r>
-        <w:tab/>
-      </w:r>
-      <w:proofErr w:type="spellStart"/>
-      <w:r>
-        <w:t>Elona</w:t>
-      </w:r>
-      <w:proofErr w:type="spellEnd"/>
-      <w:r>
-        <w:t xml:space="preserve"> </w:t>
-      </w:r>
-      <w:proofErr w:type="spellStart"/>
-      <w:r>
-        <w:t>Paulikaitytė</w:t>
-      </w:r>
-      <w:proofErr w:type="spellEnd"/>
-      <w:r>
-        <w:t xml:space="preserve"> – </w:t>
-      </w:r>
-      <w:r>
-        <w:rPr>
-          <w:color w:val="C45911" w:themeColor="accent2" w:themeShade="BF"/>
-        </w:rPr>
-        <w:t>Ruda</w:t>
-      </w:r>
-    </w:p>
-    <w:p>
-      <w:pPr>
-        <w:ind w:firstLine="0"/>
-      </w:pPr>
-      <w:r>
-        <w:tab/>
-        <w:t xml:space="preserve">Erikas Bagdonas – </w:t>
-      </w:r>
-      <w:r>
-        <w:rPr>
-          <w:color w:val="00B0F0"/>
-        </w:rPr>
-        <w:t>Mėlyna</w:t>
-      </w:r>
-    </w:p>
-    <w:p>
-      <w:pPr>
-        <w:ind w:firstLine="0"/>
-      </w:pPr>
-      <w:r>
-        <w:tab/>
-        <w:t xml:space="preserve">Mindaugas </w:t>
-      </w:r>
-      <w:proofErr w:type="spellStart"/>
-      <w:r>
-        <w:t>Nauronis</w:t>
-      </w:r>
-      <w:proofErr w:type="spellEnd"/>
-      <w:r>
-        <w:t xml:space="preserve"> – </w:t>
-      </w:r>
-      <w:r>
-        <w:rPr>
-          <w:color w:val="92D050"/>
-        </w:rPr>
-        <w:t>Žalia</w:t>
-      </w:r>
-    </w:p>
-    <w:p>
-      <w:pPr>
-        <w:rPr>
-          <w:color w:val="434343"/>
-          <w:sz w:val="28"/>
-          <w:szCs w:val="28"/>
-        </w:rPr>
-      </w:pPr>
-      <w:r>
-        <w:br w:type="page"/>
-      </w:r>
-    </w:p>
-    <w:p>
-      <w:pPr>
-        <w:pStyle w:val="Heading3"/>
-      </w:pPr>
-      <w:bookmarkStart w:id="20" w:name="_Toc498423810"/>
-      <w:r>
-        <w:lastRenderedPageBreak/>
-        <w:t>Panaudojimo atvejų sekų diagramos</w:t>
-      </w:r>
-      <w:bookmarkEnd w:id="20"/>
-    </w:p>
-    <w:p>
-      <w:r>
-        <w:t>5-8</w:t>
-      </w:r>
-      <w:r>
-        <w:t xml:space="preserve"> paveikslėliuose pateikta „Užduočių vykdymo“ posistemės sekų diagramos.</w:t>
-      </w:r>
-    </w:p>
-    <w:p>
-      <w:pPr>
-        <w:keepNext/>
-        <w:ind w:firstLine="0"/>
-        <w:jc w:val="center"/>
-      </w:pPr>
-      <w:r>
-        <w:pict>
-          <v:shape id="_x0000_i1029" type="#_x0000_t75" style="width:451.5pt;height:187.5pt">
-            <v:imagedata r:id="rId12" o:title="Užsakymui priskirti transportą"/>
-          </v:shape>
-        </w:pict>
-      </w:r>
-    </w:p>
-    <w:p>
-      <w:pPr>
-        <w:pStyle w:val="Caption"/>
-      </w:pPr>
-      <w:r>
-        <w:fldChar w:fldCharType="begin"/>
-      </w:r>
-      <w:r>
-        <w:instrText xml:space="preserve"> SEQ Pav. \* ARABIC </w:instrText>
-      </w:r>
-      <w:r>
-        <w:fldChar w:fldCharType="separate"/>
-      </w:r>
-      <w:r>
-        <w:rPr>
-          <w:noProof/>
-        </w:rPr>
-        <w:t>5</w:t>
-      </w:r>
-      <w:r>
-        <w:fldChar w:fldCharType="end"/>
-      </w:r>
-      <w:r>
-        <w:t xml:space="preserve"> paveiksliukas. „Priskirti užsakymui transporto priemonę“ sekos diagrama.</w:t>
-      </w:r>
-    </w:p>
-    <w:p>
-      <w:pPr>
-        <w:keepNext/>
-        <w:ind w:firstLine="0"/>
-      </w:pPr>
-      <w:r>
-        <w:pict>
-          <v:shape id="_x0000_i1030" type="#_x0000_t75" style="width:450.75pt;height:171pt">
-            <v:imagedata r:id="rId13" o:title="Vairuotojui priskirti užsakymus"/>
-          </v:shape>
-        </w:pict>
-      </w:r>
-    </w:p>
-    <w:p>
-      <w:pPr>
-        <w:pStyle w:val="Caption"/>
-      </w:pPr>
-      <w:r>
-        <w:fldChar w:fldCharType="begin"/>
-      </w:r>
-      <w:r>
-        <w:instrText xml:space="preserve"> SEQ Pav. \* ARABIC </w:instrText>
-      </w:r>
-      <w:r>
-        <w:fldChar w:fldCharType="separate"/>
-      </w:r>
-      <w:r>
-        <w:rPr>
-          <w:noProof/>
-        </w:rPr>
-        <w:t>6</w:t>
-      </w:r>
-      <w:r>
-        <w:fldChar w:fldCharType="end"/>
-      </w:r>
-      <w:r>
-        <w:t xml:space="preserve"> </w:t>
-      </w:r>
-      <w:r>
-        <w:t>paveiksliukas</w:t>
-      </w:r>
-      <w:r>
-        <w:t>. „Vairuotojui priskirti užsakymą“ sekos diagrama.</w:t>
-      </w:r>
-    </w:p>
-    <w:p>
-      <w:pPr>
-        <w:keepNext/>
-        <w:ind w:firstLine="0"/>
-      </w:pPr>
-      <w:r>
-        <w:lastRenderedPageBreak/>
-        <w:pict>
-          <v:shape id="_x0000_i1031" type="#_x0000_t75" style="width:450.75pt;height:243.75pt">
-            <v:imagedata r:id="rId14" o:title="Pakeisti užsakymo būseną"/>
-          </v:shape>
-        </w:pict>
-      </w:r>
-    </w:p>
-    <w:p>
-      <w:pPr>
-        <w:pStyle w:val="Caption"/>
-      </w:pPr>
-      <w:r>
-        <w:fldChar w:fldCharType="begin"/>
-      </w:r>
-      <w:r>
-        <w:instrText xml:space="preserve"> SEQ Pav. \* ARABIC </w:instrText>
-      </w:r>
-      <w:r>
-        <w:fldChar w:fldCharType="separate"/>
-      </w:r>
-      <w:r>
-        <w:rPr>
-          <w:noProof/>
-        </w:rPr>
-        <w:t>7</w:t>
-      </w:r>
-      <w:r>
-        <w:fldChar w:fldCharType="end"/>
-      </w:r>
-      <w:r>
-        <w:t xml:space="preserve"> paveiksliukas. „Pakeisti užsakymo būseną“ sekos diagrama.</w:t>
-      </w:r>
-    </w:p>
-    <w:p>
-      <w:pPr>
-        <w:keepNext/>
-        <w:ind w:firstLine="0"/>
-      </w:pPr>
-      <w:r>
-        <w:pict>
-          <v:shape id="_x0000_i1032" type="#_x0000_t75" style="width:451.5pt;height:237pt">
-            <v:imagedata r:id="rId15" o:title="Peržiūrėti užsakymo informacją"/>
-          </v:shape>
-        </w:pict>
-      </w:r>
-    </w:p>
-    <w:p>
-      <w:pPr>
-        <w:pStyle w:val="Caption"/>
-      </w:pPr>
-      <w:r>
-        <w:fldChar w:fldCharType="begin"/>
-      </w:r>
-      <w:r>
-        <w:instrText xml:space="preserve"> SEQ Pav. \* ARABIC </w:instrText>
-      </w:r>
-      <w:r>
-        <w:fldChar w:fldCharType="separate"/>
-      </w:r>
-      <w:r>
-        <w:rPr>
-          <w:noProof/>
-        </w:rPr>
-        <w:t>8</w:t>
-      </w:r>
-      <w:r>
-        <w:fldChar w:fldCharType="end"/>
-      </w:r>
-      <w:r>
-        <w:t xml:space="preserve"> paveiksliukas. „Peržiūrėti užsakymo duomenis“ sekos diagrama.</w:t>
-      </w:r>
-    </w:p>
-    <w:p>
-      <w:pPr>
-        <w:keepNext/>
-        <w:ind w:firstLine="0"/>
-      </w:pPr>
-      <w:r>
-        <w:lastRenderedPageBreak/>
-        <w:tab/>
-      </w:r>
-      <w:r>
-        <w:t>9 – 13</w:t>
-      </w:r>
-      <w:r>
-        <w:t xml:space="preserve"> paveikslėliuose pateikta „Sistemos prieinamumo“ posistemės sekų diagramos.</w:t>
-      </w:r>
-    </w:p>
-    <w:p>
-      <w:pPr>
-        <w:keepNext/>
-        <w:ind w:firstLine="0"/>
-        <w:jc w:val="center"/>
-      </w:pPr>
-      <w:r>
-        <w:pict>
-          <v:shape id="_x0000_i1033" type="#_x0000_t75" style="width:451.5pt;height:208.5pt">
-            <v:imagedata r:id="rId16" o:title="Darbuotojo rango nustatymas"/>
-          </v:shape>
-        </w:pict>
-      </w:r>
-    </w:p>
-    <w:p>
-      <w:pPr>
-        <w:pStyle w:val="Caption"/>
-      </w:pPr>
-      <w:r>
-        <w:fldChar w:fldCharType="begin"/>
-      </w:r>
-      <w:r>
-        <w:instrText xml:space="preserve"> SEQ Pav. \* ARABIC </w:instrText>
-      </w:r>
-      <w:r>
-        <w:fldChar w:fldCharType="separate"/>
-      </w:r>
-      <w:r>
-        <w:rPr>
-          <w:noProof/>
-        </w:rPr>
-        <w:t>9</w:t>
-      </w:r>
-      <w:r>
-        <w:fldChar w:fldCharType="end"/>
-      </w:r>
-      <w:r>
-        <w:t xml:space="preserve"> paveiksliukas. „Darbuotojo rango nustatymas“ sekos diagrama.</w:t>
-      </w:r>
-    </w:p>
-    <w:p>
-      <w:pPr>
-        <w:keepNext/>
-        <w:ind w:firstLine="0"/>
-        <w:jc w:val="center"/>
-      </w:pPr>
-      <w:r>
-        <w:pict>
-          <v:shape id="_x0000_i1034" type="#_x0000_t75" style="width:451.5pt;height:132pt">
-            <v:imagedata r:id="rId17" o:title="Darbuotojo registracija"/>
-          </v:shape>
-        </w:pict>
-      </w:r>
-    </w:p>
-    <w:p>
-      <w:pPr>
-        <w:pStyle w:val="Caption"/>
-      </w:pPr>
-      <w:r>
-        <w:fldChar w:fldCharType="begin"/>
-      </w:r>
-      <w:r>
-        <w:instrText xml:space="preserve"> SEQ Pav. \* ARABIC </w:instrText>
-      </w:r>
-      <w:r>
-        <w:fldChar w:fldCharType="separate"/>
-      </w:r>
-      <w:r>
-        <w:rPr>
-          <w:noProof/>
-        </w:rPr>
-        <w:t>10</w:t>
-      </w:r>
-      <w:r>
-        <w:fldChar w:fldCharType="end"/>
-      </w:r>
-      <w:r>
-        <w:t xml:space="preserve"> paveiksliukas. „Darbuotoj registracija“ sekos diagrama.</w:t>
-      </w:r>
-    </w:p>
-    <w:p>
-      <w:pPr>
-        <w:keepNext/>
-        <w:ind w:firstLine="0"/>
-        <w:jc w:val="center"/>
-      </w:pPr>
-      <w:r>
-        <w:pict>
-          <v:shape id="_x0000_i1035" type="#_x0000_t75" style="width:450.75pt;height:213.75pt">
-            <v:imagedata r:id="rId18" o:title="Duomenų apie darbuotoją redagavimas"/>
-          </v:shape>
-        </w:pict>
-      </w:r>
-    </w:p>
-    <w:p>
-      <w:pPr>
-        <w:pStyle w:val="Caption"/>
-      </w:pPr>
-      <w:r>
-        <w:fldChar w:fldCharType="begin"/>
-      </w:r>
-      <w:r>
-        <w:instrText xml:space="preserve"> SEQ Pav. \* ARABIC </w:instrText>
-      </w:r>
-      <w:r>
-        <w:fldChar w:fldCharType="separate"/>
-      </w:r>
-      <w:r>
-        <w:rPr>
-          <w:noProof/>
-        </w:rPr>
-        <w:t>11</w:t>
-      </w:r>
-      <w:r>
-        <w:fldChar w:fldCharType="end"/>
-      </w:r>
-      <w:r>
-        <w:t xml:space="preserve"> lentelė. „Duomenų apie darbuotoją </w:t>
-      </w:r>
-      <w:r>
-        <w:t>redagavimas</w:t>
-      </w:r>
-      <w:r>
-        <w:t>“ sekos diagrama.</w:t>
-      </w:r>
-    </w:p>
-    <w:p>
-      <w:pPr>
-        <w:keepNext/>
-        <w:ind w:firstLine="0"/>
-        <w:jc w:val="center"/>
-      </w:pPr>
-      <w:r>
-        <w:lastRenderedPageBreak/>
-        <w:pict>
-          <v:shape id="_x0000_i1036" type="#_x0000_t75" style="width:450.75pt;height:278.25pt">
-            <v:imagedata r:id="rId19" o:title="Duomenų apie darbuotojus peržiūra"/>
-          </v:shape>
-        </w:pict>
-      </w:r>
-    </w:p>
-    <w:p>
-      <w:pPr>
-        <w:pStyle w:val="Caption"/>
-      </w:pPr>
-      <w:r>
-        <w:fldChar w:fldCharType="begin"/>
-      </w:r>
-      <w:r>
-        <w:instrText xml:space="preserve"> SEQ Pav. \* ARABIC </w:instrText>
-      </w:r>
-      <w:r>
-        <w:fldChar w:fldCharType="separate"/>
-      </w:r>
-      <w:r>
-        <w:rPr>
-          <w:noProof/>
-        </w:rPr>
-        <w:t>12</w:t>
-      </w:r>
-      <w:r>
-        <w:fldChar w:fldCharType="end"/>
-      </w:r>
-      <w:r>
-        <w:t xml:space="preserve"> paveikslėlis. „Duomenų apie darbuotojus peržiūra“ sekos diagrama.</w:t>
-      </w:r>
-    </w:p>
-    <w:p>
-      <w:pPr>
-        <w:keepNext/>
-        <w:ind w:firstLine="0"/>
-        <w:jc w:val="center"/>
-      </w:pPr>
-      <w:r>
-        <w:pict>
-          <v:shape id="_x0000_i1037" type="#_x0000_t75" style="width:450.75pt;height:198pt">
-            <v:imagedata r:id="rId20" o:title="Pridėti naują darbuotoją"/>
-          </v:shape>
-        </w:pict>
-      </w:r>
-    </w:p>
-    <w:p>
-      <w:pPr>
-        <w:pStyle w:val="Caption"/>
-        <w:rPr>
-          <w:noProof/>
-        </w:rPr>
-      </w:pPr>
-      <w:r>
-        <w:fldChar w:fldCharType="begin"/>
-      </w:r>
-      <w:r>
-        <w:instrText xml:space="preserve"> SEQ Pav. \* ARABIC </w:instrText>
-      </w:r>
-      <w:r>
-        <w:fldChar w:fldCharType="separate"/>
-      </w:r>
-      <w:r>
-        <w:rPr>
-          <w:noProof/>
-        </w:rPr>
-        <w:t>13</w:t>
-      </w:r>
-      <w:r>
-        <w:fldChar w:fldCharType="end"/>
-      </w:r>
-      <w:r>
-        <w:t xml:space="preserve"> paveikslėlis. „Pridėti naują darbuotoją“ sekos diagrama.</w:t>
-      </w:r>
-      <w:r>
-        <w:rPr>
-          <w:noProof/>
-        </w:rPr>
-        <w:t xml:space="preserve"> </w:t>
-      </w:r>
-    </w:p>
-    <w:p>
-      <w:r>
-        <w:br w:type="page"/>
-      </w:r>
-    </w:p>
-    <w:p>
-      <w:pPr>
-        <w:ind w:left="142" w:firstLine="567"/>
-      </w:pPr>
-      <w:r>
-        <w:lastRenderedPageBreak/>
-        <w:t>14 – 19</w:t>
-      </w:r>
-      <w:r>
-        <w:t xml:space="preserve"> paveikslėliuose pateikta „Produkcijos ir pakeitimų sekimo posistemės“ sekų diagramos.</w:t>
-      </w:r>
-    </w:p>
-    <w:p>
-      <w:pPr>
-        <w:pStyle w:val="Caption"/>
-        <w:keepNext/>
-      </w:pPr>
-      <w:r>
-        <w:rPr>
-          <w:noProof/>
+          <w:lang w:eastAsia="lt-LT"/>
         </w:rPr>
         <w:drawing>
-          <wp:inline distT="0" distB="0" distL="0" distR="0" wp14:anchorId="32D04A8C" wp14:editId="7BC8AC94">
-            <wp:extent cx="5733415" cy="2947035"/>
-            <wp:effectExtent l="0" t="0" r="635" b="5715"/>
-            <wp:docPr id="8" name="Picture 8"/>
-            <wp:cNvGraphicFramePr/>
+          <wp:inline distT="0" distB="0" distL="0" distR="0">
+            <wp:extent cx="4590107" cy="3436059"/>
+            <wp:effectExtent l="0" t="0" r="1270" b="0"/>
+            <wp:docPr id="34" name="Picture 34"/>
+            <wp:cNvGraphicFramePr>
+              <a:graphicFrameLocks xmlns:a="http://schemas.openxmlformats.org/drawingml/2006/main" noChangeAspect="1"/>
+            </wp:cNvGraphicFramePr>
             <a:graphic xmlns:a="http://schemas.openxmlformats.org/drawingml/2006/main">
               <a:graphicData uri="http://schemas.openxmlformats.org/drawingml/2006/picture">
                 <pic:pic xmlns:pic="http://schemas.openxmlformats.org/drawingml/2006/picture">
                   <pic:nvPicPr>
-                    <pic:cNvPr id="8" name="Picture 8"/>
+                    <pic:cNvPr id="34" name="meniu.png"/>
+                    <pic:cNvPicPr/>
+                  </pic:nvPicPr>
+                  <pic:blipFill rotWithShape="1">
+                    <a:blip r:embed="rId10">
+                      <a:extLst>
+                        <a:ext uri="{28A0092B-C50C-407E-A947-70E740481C1C}">
+                          <a14:useLocalDpi xmlns:a14="http://schemas.microsoft.com/office/drawing/2010/main" val="0"/>
+                        </a:ext>
+                      </a:extLst>
+                    </a:blip>
+                    <a:srcRect r="44417" b="26032"/>
+                    <a:stretch/>
+                  </pic:blipFill>
+                  <pic:spPr bwMode="auto">
+                    <a:xfrm>
+                      <a:off x="0" y="0"/>
+                      <a:ext cx="4595848" cy="3440357"/>
+                    </a:xfrm>
+                    <a:prstGeom prst="rect">
+                      <a:avLst/>
+                    </a:prstGeom>
+                    <a:ln>
+                      <a:noFill/>
+                    </a:ln>
+                    <a:extLst>
+                      <a:ext uri="{53640926-AAD7-44D8-BBD7-CCE9431645EC}">
+                        <a14:shadowObscured xmlns:a14="http://schemas.microsoft.com/office/drawing/2010/main"/>
+                      </a:ext>
+                    </a:extLst>
+                  </pic:spPr>
+                </pic:pic>
+              </a:graphicData>
+            </a:graphic>
+          </wp:inline>
+        </w:drawing>
+      </w:r>
+    </w:p>
+    <w:p>
+      <w:pPr>
+        <w:pStyle w:val="Caption"/>
+      </w:pPr>
+      <w:r>
+        <w:fldChar w:fldCharType="begin"/>
+      </w:r>
+      <w:r>
+        <w:instrText xml:space="preserve"> SEQ Pav. \* ARABIC </w:instrText>
+      </w:r>
+      <w:r>
+        <w:fldChar w:fldCharType="separate"/>
+      </w:r>
+      <w:r>
+        <w:rPr>
+          <w:noProof/>
+        </w:rPr>
+        <w:t>3</w:t>
+      </w:r>
+      <w:r>
+        <w:fldChar w:fldCharType="end"/>
+      </w:r>
+      <w:r>
+        <w:t xml:space="preserve"> paveikslėlis. Vartotojo sąsajos diagrama</w:t>
+      </w:r>
+    </w:p>
+    <w:p>
+      <w:pPr>
+        <w:rPr>
+          <w:color w:val="434343"/>
+          <w:sz w:val="28"/>
+          <w:szCs w:val="28"/>
+        </w:rPr>
+      </w:pPr>
+      <w:r>
+        <w:br w:type="page"/>
+      </w:r>
+    </w:p>
+    <w:p>
+      <w:pPr>
+        <w:pStyle w:val="Heading3"/>
+      </w:pPr>
+      <w:bookmarkStart w:id="20" w:name="_Toc498423809"/>
+      <w:r>
+        <w:lastRenderedPageBreak/>
+        <w:t>Esybių ryšių modelis</w:t>
+      </w:r>
+      <w:bookmarkEnd w:id="20"/>
+    </w:p>
+    <w:p>
+      <w:pPr>
+        <w:keepNext/>
+        <w:ind w:firstLine="0"/>
+      </w:pPr>
+      <w:r>
+        <w:rPr>
+          <w:noProof/>
+          <w:lang w:eastAsia="lt-LT"/>
+        </w:rPr>
+        <w:drawing>
+          <wp:inline distT="0" distB="0" distL="0" distR="0">
+            <wp:extent cx="5733415" cy="3540760"/>
+            <wp:effectExtent l="0" t="0" r="635" b="2540"/>
+            <wp:docPr id="35" name="Picture 35"/>
+            <wp:cNvGraphicFramePr>
+              <a:graphicFrameLocks xmlns:a="http://schemas.openxmlformats.org/drawingml/2006/main" noChangeAspect="1"/>
+            </wp:cNvGraphicFramePr>
+            <a:graphic xmlns:a="http://schemas.openxmlformats.org/drawingml/2006/main">
+              <a:graphicData uri="http://schemas.openxmlformats.org/drawingml/2006/picture">
+                <pic:pic xmlns:pic="http://schemas.openxmlformats.org/drawingml/2006/picture">
+                  <pic:nvPicPr>
+                    <pic:cNvPr id="35" name="24740349_1874148055947867_1116189445_o.png"/>
                     <pic:cNvPicPr/>
                   </pic:nvPicPr>
                   <pic:blipFill>
-                    <a:blip r:embed="rId21"/>
+                    <a:blip r:embed="rId11">
+                      <a:extLst>
+                        <a:ext uri="{28A0092B-C50C-407E-A947-70E740481C1C}">
+                          <a14:useLocalDpi xmlns:a14="http://schemas.microsoft.com/office/drawing/2010/main" val="0"/>
+                        </a:ext>
+                      </a:extLst>
+                    </a:blip>
                     <a:stretch>
                       <a:fillRect/>
                     </a:stretch>
@@ -20066,7 +19687,7 @@
                   <pic:spPr>
                     <a:xfrm>
                       <a:off x="0" y="0"/>
-                      <a:ext cx="5733415" cy="2947035"/>
+                      <a:ext cx="5733415" cy="3540760"/>
                     </a:xfrm>
                     <a:prstGeom prst="rect">
                       <a:avLst/>
@@ -20096,13 +19717,513 @@
         <w:rPr>
           <w:noProof/>
         </w:rPr>
-        <w:t>14</w:t>
+        <w:t>4</w:t>
       </w:r>
       <w:r>
         <w:fldChar w:fldCharType="end"/>
       </w:r>
       <w:r>
-        <w:t xml:space="preserve"> paveikslėlis. „Pridėti naują produktą“ sekos diagrama.</w:t>
+        <w:t xml:space="preserve"> paveikslėlis. ER modelis</w:t>
+      </w:r>
+    </w:p>
+    <w:p>
+      <w:pPr>
+        <w:ind w:firstLine="0"/>
+      </w:pPr>
+      <w:r>
+        <w:t>Spalvinė Legenda:</w:t>
+      </w:r>
+    </w:p>
+    <w:p>
+      <w:pPr>
+        <w:ind w:firstLine="0"/>
+      </w:pPr>
+      <w:r>
+        <w:tab/>
+        <w:t xml:space="preserve">Elona Paulikaitytė – </w:t>
+      </w:r>
+      <w:r>
+        <w:rPr>
+          <w:color w:val="C45911" w:themeColor="accent2" w:themeShade="BF"/>
+        </w:rPr>
+        <w:t>Ruda</w:t>
+      </w:r>
+    </w:p>
+    <w:p>
+      <w:pPr>
+        <w:ind w:firstLine="0"/>
+      </w:pPr>
+      <w:r>
+        <w:tab/>
+        <w:t xml:space="preserve">Erikas Bagdonas – </w:t>
+      </w:r>
+      <w:r>
+        <w:rPr>
+          <w:color w:val="00B0F0"/>
+        </w:rPr>
+        <w:t>Mėlyna</w:t>
+      </w:r>
+    </w:p>
+    <w:p>
+      <w:pPr>
+        <w:ind w:firstLine="0"/>
+      </w:pPr>
+      <w:r>
+        <w:tab/>
+        <w:t xml:space="preserve">Mindaugas Nauronis – </w:t>
+      </w:r>
+      <w:r>
+        <w:rPr>
+          <w:color w:val="92D050"/>
+        </w:rPr>
+        <w:t>Žalia</w:t>
+      </w:r>
+    </w:p>
+    <w:p>
+      <w:pPr>
+        <w:rPr>
+          <w:color w:val="434343"/>
+          <w:sz w:val="28"/>
+          <w:szCs w:val="28"/>
+        </w:rPr>
+      </w:pPr>
+      <w:r>
+        <w:br w:type="page"/>
+      </w:r>
+    </w:p>
+    <w:p>
+      <w:pPr>
+        <w:pStyle w:val="Heading3"/>
+      </w:pPr>
+      <w:bookmarkStart w:id="21" w:name="_Toc498423810"/>
+      <w:r>
+        <w:lastRenderedPageBreak/>
+        <w:t>Panaudojimo atvejų sekų diagramos</w:t>
+      </w:r>
+      <w:bookmarkEnd w:id="21"/>
+    </w:p>
+    <w:p>
+      <w:r>
+        <w:t>5-8</w:t>
+      </w:r>
+      <w:r>
+        <w:t xml:space="preserve"> paveikslėliuose pateikta „Užduočių vykdymo“ posistemės sekų diagramos.</w:t>
+      </w:r>
+    </w:p>
+    <w:p>
+      <w:pPr>
+        <w:keepNext/>
+        <w:ind w:firstLine="0"/>
+        <w:jc w:val="center"/>
+        <w:rPr>
+          <w:lang w:val="en-US"/>
+        </w:rPr>
+      </w:pPr>
+      <w:r>
+        <w:pict>
+          <v:shape id="_x0000_i1029" type="#_x0000_t75" style="width:451.5pt;height:187.5pt">
+            <v:imagedata r:id="rId12" o:title="Užsakymui priskirti transportą"/>
+          </v:shape>
+        </w:pict>
+      </w:r>
+    </w:p>
+    <w:p>
+      <w:pPr>
+        <w:pStyle w:val="Caption"/>
+      </w:pPr>
+      <w:r>
+        <w:fldChar w:fldCharType="begin"/>
+      </w:r>
+      <w:r>
+        <w:instrText xml:space="preserve"> SEQ Pav. \* ARABIC </w:instrText>
+      </w:r>
+      <w:r>
+        <w:fldChar w:fldCharType="separate"/>
+      </w:r>
+      <w:r>
+        <w:rPr>
+          <w:noProof/>
+        </w:rPr>
+        <w:t>5</w:t>
+      </w:r>
+      <w:r>
+        <w:fldChar w:fldCharType="end"/>
+      </w:r>
+      <w:r>
+        <w:t xml:space="preserve"> paveiksliukas. „Priskirti užsakymui transporto priemonę“ sekos diagrama.</w:t>
+      </w:r>
+    </w:p>
+    <w:p>
+      <w:pPr>
+        <w:keepNext/>
+        <w:ind w:firstLine="0"/>
+      </w:pPr>
+      <w:r>
+        <w:pict>
+          <v:shape id="_x0000_i1030" type="#_x0000_t75" style="width:450.75pt;height:171pt">
+            <v:imagedata r:id="rId13" o:title="Vairuotojui priskirti užsakymus"/>
+          </v:shape>
+        </w:pict>
+      </w:r>
+    </w:p>
+    <w:p>
+      <w:pPr>
+        <w:pStyle w:val="Caption"/>
+      </w:pPr>
+      <w:r>
+        <w:fldChar w:fldCharType="begin"/>
+      </w:r>
+      <w:r>
+        <w:instrText xml:space="preserve"> SEQ Pav. \* ARABIC </w:instrText>
+      </w:r>
+      <w:r>
+        <w:fldChar w:fldCharType="separate"/>
+      </w:r>
+      <w:r>
+        <w:rPr>
+          <w:noProof/>
+        </w:rPr>
+        <w:t>6</w:t>
+      </w:r>
+      <w:r>
+        <w:fldChar w:fldCharType="end"/>
+      </w:r>
+      <w:r>
+        <w:t xml:space="preserve"> </w:t>
+      </w:r>
+      <w:r>
+        <w:t>paveiksliukas</w:t>
+      </w:r>
+      <w:r>
+        <w:t>. „Vairuotojui priskirti užsakymą“ sekos diagrama.</w:t>
+      </w:r>
+    </w:p>
+    <w:p>
+      <w:pPr>
+        <w:keepNext/>
+        <w:ind w:firstLine="0"/>
+      </w:pPr>
+      <w:r>
+        <w:lastRenderedPageBreak/>
+        <w:pict>
+          <v:shape id="_x0000_i1031" type="#_x0000_t75" style="width:450.75pt;height:243.75pt">
+            <v:imagedata r:id="rId14" o:title="Pakeisti užsakymo būseną"/>
+          </v:shape>
+        </w:pict>
+      </w:r>
+    </w:p>
+    <w:p>
+      <w:pPr>
+        <w:pStyle w:val="Caption"/>
+      </w:pPr>
+      <w:r>
+        <w:fldChar w:fldCharType="begin"/>
+      </w:r>
+      <w:r>
+        <w:instrText xml:space="preserve"> SEQ Pav. \* ARABIC </w:instrText>
+      </w:r>
+      <w:r>
+        <w:fldChar w:fldCharType="separate"/>
+      </w:r>
+      <w:r>
+        <w:rPr>
+          <w:noProof/>
+        </w:rPr>
+        <w:t>7</w:t>
+      </w:r>
+      <w:r>
+        <w:fldChar w:fldCharType="end"/>
+      </w:r>
+      <w:r>
+        <w:t xml:space="preserve"> paveiksliukas. „Pakeisti užsakymo būseną“ sekos diagrama.</w:t>
+      </w:r>
+    </w:p>
+    <w:p>
+      <w:pPr>
+        <w:keepNext/>
+        <w:ind w:firstLine="0"/>
+      </w:pPr>
+      <w:r>
+        <w:pict>
+          <v:shape id="_x0000_i1032" type="#_x0000_t75" style="width:451.5pt;height:237pt">
+            <v:imagedata r:id="rId15" o:title="Peržiūrėti užsakymo informacją"/>
+          </v:shape>
+        </w:pict>
+      </w:r>
+    </w:p>
+    <w:p>
+      <w:pPr>
+        <w:pStyle w:val="Caption"/>
+      </w:pPr>
+      <w:r>
+        <w:fldChar w:fldCharType="begin"/>
+      </w:r>
+      <w:r>
+        <w:instrText xml:space="preserve"> SEQ Pav. \* ARABIC </w:instrText>
+      </w:r>
+      <w:r>
+        <w:fldChar w:fldCharType="separate"/>
+      </w:r>
+      <w:r>
+        <w:rPr>
+          <w:noProof/>
+        </w:rPr>
+        <w:t>8</w:t>
+      </w:r>
+      <w:r>
+        <w:fldChar w:fldCharType="end"/>
+      </w:r>
+      <w:r>
+        <w:t xml:space="preserve"> paveiksliukas. „Peržiūrėti užsakymo duomenis“ sekos diagrama.</w:t>
+      </w:r>
+    </w:p>
+    <w:p>
+      <w:pPr>
+        <w:keepNext/>
+        <w:ind w:firstLine="0"/>
+      </w:pPr>
+      <w:r>
+        <w:lastRenderedPageBreak/>
+        <w:tab/>
+      </w:r>
+      <w:r>
+        <w:t>9 – 13</w:t>
+      </w:r>
+      <w:r>
+        <w:t xml:space="preserve"> paveikslėliuose pateikta „Sistemos prieinamumo“ posistemės sekų diagramos.</w:t>
+      </w:r>
+    </w:p>
+    <w:p>
+      <w:pPr>
+        <w:keepNext/>
+        <w:ind w:firstLine="0"/>
+        <w:jc w:val="center"/>
+      </w:pPr>
+      <w:r>
+        <w:pict>
+          <v:shape id="_x0000_i1033" type="#_x0000_t75" style="width:451.5pt;height:208.5pt">
+            <v:imagedata r:id="rId16" o:title="Darbuotojo rango nustatymas"/>
+          </v:shape>
+        </w:pict>
+      </w:r>
+    </w:p>
+    <w:p>
+      <w:pPr>
+        <w:pStyle w:val="Caption"/>
+      </w:pPr>
+      <w:r>
+        <w:fldChar w:fldCharType="begin"/>
+      </w:r>
+      <w:r>
+        <w:instrText xml:space="preserve"> SEQ Pav. \* ARABIC </w:instrText>
+      </w:r>
+      <w:r>
+        <w:fldChar w:fldCharType="separate"/>
+      </w:r>
+      <w:r>
+        <w:rPr>
+          <w:noProof/>
+        </w:rPr>
+        <w:t>9</w:t>
+      </w:r>
+      <w:r>
+        <w:fldChar w:fldCharType="end"/>
+      </w:r>
+      <w:r>
+        <w:t xml:space="preserve"> paveiksliukas. „Darbuotojo rango nustatymas“ sekos diagrama.</w:t>
+      </w:r>
+    </w:p>
+    <w:p>
+      <w:pPr>
+        <w:keepNext/>
+        <w:ind w:firstLine="0"/>
+        <w:jc w:val="center"/>
+      </w:pPr>
+      <w:r>
+        <w:pict>
+          <v:shape id="_x0000_i1034" type="#_x0000_t75" style="width:451.5pt;height:132pt">
+            <v:imagedata r:id="rId17" o:title="Darbuotojo registracija"/>
+          </v:shape>
+        </w:pict>
+      </w:r>
+    </w:p>
+    <w:p>
+      <w:pPr>
+        <w:pStyle w:val="Caption"/>
+      </w:pPr>
+      <w:r>
+        <w:fldChar w:fldCharType="begin"/>
+      </w:r>
+      <w:r>
+        <w:instrText xml:space="preserve"> SEQ Pav. \* ARABIC </w:instrText>
+      </w:r>
+      <w:r>
+        <w:fldChar w:fldCharType="separate"/>
+      </w:r>
+      <w:r>
+        <w:rPr>
+          <w:noProof/>
+        </w:rPr>
+        <w:t>10</w:t>
+      </w:r>
+      <w:r>
+        <w:fldChar w:fldCharType="end"/>
+      </w:r>
+      <w:r>
+        <w:t xml:space="preserve"> paveiksliukas. „Darbuotoj registracija“ sekos diagrama.</w:t>
+      </w:r>
+    </w:p>
+    <w:p>
+      <w:pPr>
+        <w:keepNext/>
+        <w:ind w:firstLine="0"/>
+        <w:jc w:val="center"/>
+      </w:pPr>
+      <w:r>
+        <w:pict>
+          <v:shape id="_x0000_i1035" type="#_x0000_t75" style="width:450.75pt;height:213.75pt">
+            <v:imagedata r:id="rId18" o:title="Duomenų apie darbuotoją redagavimas"/>
+          </v:shape>
+        </w:pict>
+      </w:r>
+    </w:p>
+    <w:p>
+      <w:pPr>
+        <w:pStyle w:val="Caption"/>
+      </w:pPr>
+      <w:r>
+        <w:fldChar w:fldCharType="begin"/>
+      </w:r>
+      <w:r>
+        <w:instrText xml:space="preserve"> SEQ Pav. \* ARABIC </w:instrText>
+      </w:r>
+      <w:r>
+        <w:fldChar w:fldCharType="separate"/>
+      </w:r>
+      <w:r>
+        <w:rPr>
+          <w:noProof/>
+        </w:rPr>
+        <w:t>11</w:t>
+      </w:r>
+      <w:r>
+        <w:fldChar w:fldCharType="end"/>
+      </w:r>
+      <w:r>
+        <w:t xml:space="preserve"> lentelė. „Duomenų apie darbuotoją </w:t>
+      </w:r>
+      <w:r>
+        <w:t>redagavimas</w:t>
+      </w:r>
+      <w:r>
+        <w:t>“ sekos diagrama.</w:t>
+      </w:r>
+    </w:p>
+    <w:p>
+      <w:pPr>
+        <w:keepNext/>
+        <w:ind w:firstLine="0"/>
+        <w:jc w:val="center"/>
+      </w:pPr>
+      <w:r>
+        <w:lastRenderedPageBreak/>
+        <w:pict>
+          <v:shape id="_x0000_i1036" type="#_x0000_t75" style="width:450.75pt;height:278.25pt">
+            <v:imagedata r:id="rId19" o:title="Duomenų apie darbuotojus peržiūra"/>
+          </v:shape>
+        </w:pict>
+      </w:r>
+    </w:p>
+    <w:p>
+      <w:pPr>
+        <w:pStyle w:val="Caption"/>
+      </w:pPr>
+      <w:r>
+        <w:fldChar w:fldCharType="begin"/>
+      </w:r>
+      <w:r>
+        <w:instrText xml:space="preserve"> SEQ Pav. \* ARABIC </w:instrText>
+      </w:r>
+      <w:r>
+        <w:fldChar w:fldCharType="separate"/>
+      </w:r>
+      <w:r>
+        <w:rPr>
+          <w:noProof/>
+        </w:rPr>
+        <w:t>12</w:t>
+      </w:r>
+      <w:r>
+        <w:fldChar w:fldCharType="end"/>
+      </w:r>
+      <w:r>
+        <w:t xml:space="preserve"> paveikslėlis. „Duomenų apie darbuotojus peržiūra“ sekos diagrama.</w:t>
+      </w:r>
+    </w:p>
+    <w:p>
+      <w:pPr>
+        <w:keepNext/>
+        <w:ind w:firstLine="0"/>
+        <w:jc w:val="center"/>
+      </w:pPr>
+      <w:r>
+        <w:pict>
+          <v:shape id="_x0000_i1037" type="#_x0000_t75" style="width:450.75pt;height:198pt">
+            <v:imagedata r:id="rId20" o:title="Pridėti naują darbuotoją"/>
+          </v:shape>
+        </w:pict>
+      </w:r>
+    </w:p>
+    <w:p>
+      <w:pPr>
+        <w:pStyle w:val="Caption"/>
+        <w:rPr>
+          <w:noProof/>
+        </w:rPr>
+      </w:pPr>
+      <w:r>
+        <w:fldChar w:fldCharType="begin"/>
+      </w:r>
+      <w:r>
+        <w:instrText xml:space="preserve"> SEQ Pav. \* ARABIC </w:instrText>
+      </w:r>
+      <w:r>
+        <w:fldChar w:fldCharType="separate"/>
+      </w:r>
+      <w:r>
+        <w:rPr>
+          <w:noProof/>
+        </w:rPr>
+        <w:t>13</w:t>
+      </w:r>
+      <w:r>
+        <w:fldChar w:fldCharType="end"/>
+      </w:r>
+      <w:r>
+        <w:t xml:space="preserve"> paveikslėlis. „Pridėti naują darbuotoją“ sekos diagrama.</w:t>
+      </w:r>
+      <w:r>
+        <w:rPr>
+          <w:noProof/>
+        </w:rPr>
+        <w:t xml:space="preserve"> </w:t>
+      </w:r>
+    </w:p>
+    <w:p>
+      <w:r>
+        <w:br w:type="page"/>
+      </w:r>
+    </w:p>
+    <w:p>
+      <w:pPr>
+        <w:ind w:left="142" w:firstLine="567"/>
+      </w:pPr>
+      <w:r>
+        <w:lastRenderedPageBreak/>
+        <w:t>14 – 19</w:t>
+      </w:r>
+      <w:r>
+        <w:t xml:space="preserve"> paveikslėliuose pateikta „Produkcijos ir pakeitimų sekimo posistemės“ sekų diagramos.</w:t>
       </w:r>
     </w:p>
     <w:p>
@@ -20115,20 +20236,28 @@
           <w:noProof/>
         </w:rPr>
         <w:drawing>
-          <wp:inline distT="0" distB="0" distL="0" distR="0" wp14:anchorId="5C91B428" wp14:editId="5CB94F40">
-            <wp:extent cx="5733415" cy="2901315"/>
+          <wp:inline distT="0" distB="0" distL="0" distR="0">
+            <wp:extent cx="5733415" cy="3108325"/>
             <wp:effectExtent l="0" t="0" r="635" b="0"/>
-            <wp:docPr id="9" name="Picture 9"/>
-            <wp:cNvGraphicFramePr/>
+            <wp:docPr id="36" name="Picture 36"/>
+            <wp:cNvGraphicFramePr>
+              <a:graphicFrameLocks xmlns:a="http://schemas.openxmlformats.org/drawingml/2006/main" noChangeAspect="1"/>
+            </wp:cNvGraphicFramePr>
             <a:graphic xmlns:a="http://schemas.openxmlformats.org/drawingml/2006/main">
               <a:graphicData uri="http://schemas.openxmlformats.org/drawingml/2006/picture">
                 <pic:pic xmlns:pic="http://schemas.openxmlformats.org/drawingml/2006/picture">
                   <pic:nvPicPr>
-                    <pic:cNvPr id="9" name="Picture 9"/>
+                    <pic:cNvPr id="36" name="1.png"/>
                     <pic:cNvPicPr/>
                   </pic:nvPicPr>
                   <pic:blipFill>
-                    <a:blip r:embed="rId22"/>
+                    <a:blip r:embed="rId21">
+                      <a:extLst>
+                        <a:ext uri="{28A0092B-C50C-407E-A947-70E740481C1C}">
+                          <a14:useLocalDpi xmlns:a14="http://schemas.microsoft.com/office/drawing/2010/main" val="0"/>
+                        </a:ext>
+                      </a:extLst>
+                    </a:blip>
                     <a:stretch>
                       <a:fillRect/>
                     </a:stretch>
@@ -20136,7 +20265,85 @@
                   <pic:spPr>
                     <a:xfrm>
                       <a:off x="0" y="0"/>
-                      <a:ext cx="5733415" cy="2901315"/>
+                      <a:ext cx="5733415" cy="3108325"/>
+                    </a:xfrm>
+                    <a:prstGeom prst="rect">
+                      <a:avLst/>
+                    </a:prstGeom>
+                  </pic:spPr>
+                </pic:pic>
+              </a:graphicData>
+            </a:graphic>
+          </wp:inline>
+        </w:drawing>
+      </w:r>
+    </w:p>
+    <w:p>
+      <w:pPr>
+        <w:pStyle w:val="Caption"/>
+      </w:pPr>
+      <w:r>
+        <w:fldChar w:fldCharType="begin"/>
+      </w:r>
+      <w:r>
+        <w:instrText xml:space="preserve"> SEQ Pav. \* ARABIC </w:instrText>
+      </w:r>
+      <w:r>
+        <w:fldChar w:fldCharType="separate"/>
+      </w:r>
+      <w:r>
+        <w:rPr>
+          <w:noProof/>
+        </w:rPr>
+        <w:t>14</w:t>
+      </w:r>
+      <w:r>
+        <w:fldChar w:fldCharType="end"/>
+      </w:r>
+      <w:r>
+        <w:t xml:space="preserve"> paveikslėlis. „Pridėti naują produktą“ sekos diagrama.</w:t>
+      </w:r>
+    </w:p>
+    <w:p>
+      <w:pPr>
+        <w:pStyle w:val="Caption"/>
+        <w:keepNext/>
+      </w:pPr>
+      <w:r>
+        <w:rPr>
+          <w:noProof/>
+        </w:rPr>
+        <w:drawing>
+          <wp:inline distT="0" distB="0" distL="0" distR="0">
+            <wp:extent cx="5733415" cy="2908935"/>
+            <wp:effectExtent l="0" t="0" r="635" b="5715"/>
+            <wp:docPr id="37" name="Picture 37"/>
+            <wp:cNvGraphicFramePr>
+              <a:graphicFrameLocks xmlns:a="http://schemas.openxmlformats.org/drawingml/2006/main" noChangeAspect="1"/>
+            </wp:cNvGraphicFramePr>
+            <a:graphic xmlns:a="http://schemas.openxmlformats.org/drawingml/2006/main">
+              <a:graphicData uri="http://schemas.openxmlformats.org/drawingml/2006/picture">
+                <pic:pic xmlns:pic="http://schemas.openxmlformats.org/drawingml/2006/picture">
+                  <pic:nvPicPr>
+                    <pic:cNvPr id="37" name="2.png"/>
+                    <pic:cNvPicPr/>
+                  </pic:nvPicPr>
+                  <pic:blipFill>
+                    <a:blip r:embed="rId22">
+                      <a:extLst>
+                        <a:ext uri="{28A0092B-C50C-407E-A947-70E740481C1C}">
+                          <a14:useLocalDpi xmlns:a14="http://schemas.microsoft.com/office/drawing/2010/main" val="0"/>
+                        </a:ext>
+                      </a:extLst>
+                    </a:blip>
+                    <a:stretch>
+                      <a:fillRect/>
+                    </a:stretch>
+                  </pic:blipFill>
+                  <pic:spPr>
+                    <a:xfrm>
+                      <a:off x="0" y="0"/>
+                      <a:ext cx="5733415" cy="2908935"/>
                     </a:xfrm>
                     <a:prstGeom prst="rect">
                       <a:avLst/>
@@ -20458,10 +20665,10 @@
           <w:noProof/>
         </w:rPr>
         <w:drawing>
-          <wp:inline distT="0" distB="0" distL="0" distR="0" wp14:anchorId="68B1AAD2" wp14:editId="02F3193A">
-            <wp:extent cx="5733415" cy="2521585"/>
-            <wp:effectExtent l="0" t="0" r="635" b="0"/>
-            <wp:docPr id="25" name="Picture 25"/>
+          <wp:inline distT="0" distB="0" distL="0" distR="0" wp14:anchorId="4FDE21C7" wp14:editId="2746553F">
+            <wp:extent cx="5733415" cy="3118485"/>
+            <wp:effectExtent l="0" t="0" r="635" b="5715"/>
+            <wp:docPr id="38" name="Picture 38"/>
             <wp:cNvGraphicFramePr>
               <a:graphicFrameLocks xmlns:a="http://schemas.openxmlformats.org/drawingml/2006/main" noChangeAspect="1"/>
             </wp:cNvGraphicFramePr>
@@ -20469,17 +20676,11 @@
               <a:graphicData uri="http://schemas.openxmlformats.org/drawingml/2006/picture">
                 <pic:pic xmlns:pic="http://schemas.openxmlformats.org/drawingml/2006/picture">
                   <pic:nvPicPr>
-                    <pic:cNvPr id="14" name="Untitled4.png"/>
+                    <pic:cNvPr id="1" name=""/>
                     <pic:cNvPicPr/>
                   </pic:nvPicPr>
                   <pic:blipFill>
-                    <a:blip r:embed="rId26">
-                      <a:extLst>
-                        <a:ext uri="{28A0092B-C50C-407E-A947-70E740481C1C}">
-                          <a14:useLocalDpi xmlns:a14="http://schemas.microsoft.com/office/drawing/2010/main" val="0"/>
-                        </a:ext>
-                      </a:extLst>
-                    </a:blip>
+                    <a:blip r:embed="rId26"/>
                     <a:stretch>
                       <a:fillRect/>
                     </a:stretch>
@@ -20487,7 +20688,7 @@
                   <pic:spPr>
                     <a:xfrm>
                       <a:off x="0" y="0"/>
-                      <a:ext cx="5733415" cy="2521585"/>
+                      <a:ext cx="5733415" cy="3118485"/>
                     </a:xfrm>
                     <a:prstGeom prst="rect">
                       <a:avLst/>
@@ -20741,20 +20942,28 @@
         </w:rPr>
         <w:lastRenderedPageBreak/>
         <w:drawing>
-          <wp:inline distT="0" distB="0" distL="0" distR="0" wp14:anchorId="243695A1" wp14:editId="5D170838">
-            <wp:extent cx="5733415" cy="2791460"/>
-            <wp:effectExtent l="0" t="0" r="635" b="8890"/>
-            <wp:docPr id="17" name="Picture 17"/>
-            <wp:cNvGraphicFramePr/>
+          <wp:inline distT="0" distB="0" distL="0" distR="0">
+            <wp:extent cx="5733415" cy="2908935"/>
+            <wp:effectExtent l="0" t="0" r="635" b="5715"/>
+            <wp:docPr id="39" name="Picture 39"/>
+            <wp:cNvGraphicFramePr>
+              <a:graphicFrameLocks xmlns:a="http://schemas.openxmlformats.org/drawingml/2006/main" noChangeAspect="1"/>
+            </wp:cNvGraphicFramePr>
             <a:graphic xmlns:a="http://schemas.openxmlformats.org/drawingml/2006/main">
               <a:graphicData uri="http://schemas.openxmlformats.org/drawingml/2006/picture">
                 <pic:pic xmlns:pic="http://schemas.openxmlformats.org/drawingml/2006/picture">
                   <pic:nvPicPr>
-                    <pic:cNvPr id="17" name="Picture 17"/>
+                    <pic:cNvPr id="39" name="3.png"/>
                     <pic:cNvPicPr/>
                   </pic:nvPicPr>
                   <pic:blipFill>
-                    <a:blip r:embed="rId29"/>
+                    <a:blip r:embed="rId29">
+                      <a:extLst>
+                        <a:ext uri="{28A0092B-C50C-407E-A947-70E740481C1C}">
+                          <a14:useLocalDpi xmlns:a14="http://schemas.microsoft.com/office/drawing/2010/main" val="0"/>
+                        </a:ext>
+                      </a:extLst>
+                    </a:blip>
                     <a:stretch>
                       <a:fillRect/>
                     </a:stretch>
@@ -20762,7 +20971,7 @@
                   <pic:spPr>
                     <a:xfrm>
                       <a:off x="0" y="0"/>
-                      <a:ext cx="5733415" cy="2791460"/>
+                      <a:ext cx="5733415" cy="2908935"/>
                     </a:xfrm>
                     <a:prstGeom prst="rect">
                       <a:avLst/>
@@ -20996,7 +21205,13 @@
         <w:rPr>
           <w:noProof/>
         </w:rPr>
-        <w:t xml:space="preserve"> paveikslėlis. „Atleisti darbuotoją“ sekos diagrama.</w:t>
+        <w:t xml:space="preserve"> paveikslėlis. „Ištrinti padalinį</w:t>
+      </w:r>
+      <w:r>
+        <w:rPr>
+          <w:noProof/>
+        </w:rPr>
+        <w:t>“ sekos diagrama.</w:t>
       </w:r>
     </w:p>
     <w:p>
@@ -21692,22 +21907,22 @@
       <w:pPr>
         <w:pStyle w:val="Heading1"/>
       </w:pPr>
-      <w:bookmarkStart w:id="21" w:name="_Toc498423811"/>
+      <w:bookmarkStart w:id="22" w:name="_Toc498423811"/>
       <w:r>
         <w:lastRenderedPageBreak/>
         <w:t>4 Laboratorinis darbas</w:t>
       </w:r>
-      <w:bookmarkEnd w:id="21"/>
+      <w:bookmarkEnd w:id="22"/>
     </w:p>
     <w:p>
       <w:pPr>
         <w:pStyle w:val="Heading3"/>
       </w:pPr>
-      <w:bookmarkStart w:id="22" w:name="_Toc498423812"/>
+      <w:bookmarkStart w:id="23" w:name="_Toc498423812"/>
       <w:r>
         <w:t>Duomenų bazės modelio sudarymas</w:t>
       </w:r>
-      <w:bookmarkEnd w:id="22"/>
+      <w:bookmarkEnd w:id="23"/>
     </w:p>
     <w:p>
       <w:pPr>
@@ -21933,14 +22148,12 @@
       <w:pPr>
         <w:ind w:firstLine="0"/>
       </w:pPr>
-      <w:proofErr w:type="spellStart"/>
       <w:r>
         <w:rPr>
           <w:b/>
         </w:rPr>
         <w:t>Vairuotoju_teises</w:t>
       </w:r>
-      <w:proofErr w:type="spellEnd"/>
       <w:r>
         <w:t xml:space="preserve"> – duomenys apie kiekvieno vairuotojo teisių informaciją.</w:t>
       </w:r>
@@ -21949,14 +22162,12 @@
       <w:pPr>
         <w:ind w:firstLine="0"/>
       </w:pPr>
-      <w:proofErr w:type="spellStart"/>
       <w:r>
         <w:rPr>
           <w:b/>
         </w:rPr>
         <w:t>Vairavimo_kategorija</w:t>
       </w:r>
-      <w:proofErr w:type="spellEnd"/>
       <w:r>
         <w:t xml:space="preserve"> – vairuotojo teisių suteikiamos kategorijos, kokias transporto priemones galima vairuoti.</w:t>
       </w:r>
@@ -21965,70 +22176,57 @@
       <w:pPr>
         <w:ind w:firstLine="0"/>
       </w:pPr>
-      <w:proofErr w:type="spellStart"/>
       <w:r>
         <w:rPr>
           <w:b/>
         </w:rPr>
-        <w:t>Transporto_priemone</w:t>
-      </w:r>
-      <w:proofErr w:type="spellEnd"/>
+        <w:t xml:space="preserve">Transporto_priemone </w:t>
+      </w:r>
+      <w:r>
+        <w:t>– detali informacija apie įmonei priklausomą transporto priemonę.</w:t>
+      </w:r>
+    </w:p>
+    <w:p>
+      <w:pPr>
+        <w:ind w:firstLine="0"/>
+      </w:pPr>
       <w:r>
         <w:rPr>
           <w:b/>
         </w:rPr>
-        <w:t xml:space="preserve"> </w:t>
-      </w:r>
-      <w:r>
-        <w:t>– detali informacija apie įmonei priklausomą transporto priemonę.</w:t>
+        <w:t>Transporto_busena</w:t>
+      </w:r>
+      <w:r>
+        <w:t xml:space="preserve"> – duomenys nusakantys transporto užimtumą (</w:t>
+      </w:r>
+      <w:r>
+        <w:rPr>
+          <w:i/>
+        </w:rPr>
+        <w:t>užimta užsakymui, remontuojama, laisva</w:t>
+      </w:r>
+      <w:r>
+        <w:t>).</w:t>
       </w:r>
     </w:p>
     <w:p>
       <w:pPr>
         <w:ind w:firstLine="0"/>
       </w:pPr>
-      <w:proofErr w:type="spellStart"/>
       <w:r>
         <w:rPr>
           <w:b/>
         </w:rPr>
-        <w:t>Transporto_busena</w:t>
-      </w:r>
-      <w:proofErr w:type="spellEnd"/>
-      <w:r>
-        <w:t xml:space="preserve"> – duomenys nusakantys transporto užimtumą (</w:t>
-      </w:r>
-      <w:r>
-        <w:rPr>
-          <w:i/>
-        </w:rPr>
-        <w:t>užimta užsakymui, remontuojama, laisva</w:t>
-      </w:r>
-      <w:r>
-        <w:t>).</w:t>
+        <w:t>Uzsakymas</w:t>
+      </w:r>
+      <w:r>
+        <w:t xml:space="preserve"> – informacija apie užsakymą.</w:t>
       </w:r>
     </w:p>
     <w:p>
       <w:pPr>
         <w:ind w:firstLine="0"/>
       </w:pPr>
-      <w:proofErr w:type="spellStart"/>
-      <w:r>
-        <w:rPr>
-          <w:b/>
-        </w:rPr>
-        <w:t>Uzsakymas</w:t>
-      </w:r>
-      <w:proofErr w:type="spellEnd"/>
-      <w:r>
-        <w:t xml:space="preserve"> – informacija apie užsakymą.</w:t>
-      </w:r>
-    </w:p>
-    <w:p>
-      <w:pPr>
-        <w:ind w:firstLine="0"/>
-      </w:pPr>
-      <w:proofErr w:type="spellStart"/>
       <w:r>
         <w:rPr>
           <w:b/>
@@ -22036,7 +22234,6 @@
         <w:lastRenderedPageBreak/>
         <w:t>Busena</w:t>
       </w:r>
-      <w:proofErr w:type="spellEnd"/>
       <w:r>
         <w:t xml:space="preserve"> – duomenys nusakantys užsakymo vykdomumą (</w:t>
       </w:r>
@@ -22068,14 +22265,12 @@
       <w:pPr>
         <w:ind w:firstLine="0"/>
       </w:pPr>
-      <w:proofErr w:type="spellStart"/>
       <w:r>
         <w:rPr>
           <w:b/>
         </w:rPr>
         <w:t>Uzsakymo_produktas</w:t>
       </w:r>
-      <w:proofErr w:type="spellEnd"/>
       <w:r>
         <w:t xml:space="preserve"> – produktas priskirtas ir rezervuotas užsakymui.</w:t>
       </w:r>
@@ -22098,14 +22293,12 @@
       <w:pPr>
         <w:ind w:firstLine="0"/>
       </w:pPr>
-      <w:proofErr w:type="spellStart"/>
       <w:r>
         <w:rPr>
           <w:b/>
         </w:rPr>
         <w:t>Padalinio_produktas</w:t>
       </w:r>
-      <w:proofErr w:type="spellEnd"/>
       <w:r>
         <w:t xml:space="preserve"> – produkto kiekis konkrečiame padalinyje.</w:t>
       </w:r>
@@ -22147,12 +22340,12 @@
       <w:pPr>
         <w:pStyle w:val="Heading3"/>
       </w:pPr>
-      <w:bookmarkStart w:id="23" w:name="_Toc498423813"/>
+      <w:bookmarkStart w:id="24" w:name="_Toc498423813"/>
       <w:r>
         <w:lastRenderedPageBreak/>
         <w:t>Duomenų srautų diagramos</w:t>
       </w:r>
-      <w:bookmarkEnd w:id="23"/>
+      <w:bookmarkEnd w:id="24"/>
     </w:p>
     <w:p>
       <w:pPr>
@@ -22421,7 +22614,7 @@
         </w:numPr>
       </w:pPr>
       <w:r>
-        <w:t xml:space="preserve">Produkcijos sąrašų peržiūra - </w:t>
+        <w:t xml:space="preserve">Produkcijos sąrašų peržiūra </w:t>
       </w:r>
     </w:p>
     <w:p>
@@ -22484,10 +22677,216 @@
           <w:lang w:eastAsia="lt-LT"/>
         </w:rPr>
         <w:drawing>
-          <wp:inline distT="0" distB="0" distL="0" distR="0" wp14:anchorId="4CF60C7D" wp14:editId="164A0016">
-            <wp:extent cx="5733415" cy="5317490"/>
+          <wp:inline distT="0" distB="0" distL="0" distR="0">
+            <wp:extent cx="5733415" cy="5223510"/>
             <wp:effectExtent l="0" t="0" r="635" b="0"/>
-            <wp:docPr id="23" name="Picture 23"/>
+            <wp:docPr id="43" name="Picture 43"/>
+            <wp:cNvGraphicFramePr>
+              <a:graphicFrameLocks xmlns:a="http://schemas.openxmlformats.org/drawingml/2006/main" noChangeAspect="1"/>
+            </wp:cNvGraphicFramePr>
+            <a:graphic xmlns:a="http://schemas.openxmlformats.org/drawingml/2006/main">
+              <a:graphicData uri="http://schemas.openxmlformats.org/drawingml/2006/picture">
+                <pic:pic xmlns:pic="http://schemas.openxmlformats.org/drawingml/2006/picture">
+                  <pic:nvPicPr>
+                    <pic:cNvPr id="43" name="5.png"/>
+                    <pic:cNvPicPr/>
+                  </pic:nvPicPr>
+                  <pic:blipFill>
+                    <a:blip r:embed="rId43">
+                      <a:extLst>
+                        <a:ext uri="{28A0092B-C50C-407E-A947-70E740481C1C}">
+                          <a14:useLocalDpi xmlns:a14="http://schemas.microsoft.com/office/drawing/2010/main" val="0"/>
+                        </a:ext>
+                      </a:extLst>
+                    </a:blip>
+                    <a:stretch>
+                      <a:fillRect/>
+                    </a:stretch>
+                  </pic:blipFill>
+                  <pic:spPr>
+                    <a:xfrm>
+                      <a:off x="0" y="0"/>
+                      <a:ext cx="5733415" cy="5223510"/>
+                    </a:xfrm>
+                    <a:prstGeom prst="rect">
+                      <a:avLst/>
+                    </a:prstGeom>
+                  </pic:spPr>
+                </pic:pic>
+              </a:graphicData>
+            </a:graphic>
+          </wp:inline>
+        </w:drawing>
+      </w:r>
+    </w:p>
+    <w:p>
+      <w:pPr>
+        <w:pStyle w:val="Caption"/>
+      </w:pPr>
+      <w:r>
+        <w:fldChar w:fldCharType="begin"/>
+      </w:r>
+      <w:r>
+        <w:instrText xml:space="preserve"> SEQ pav. \* ARABIC </w:instrText>
+      </w:r>
+      <w:r>
+        <w:fldChar w:fldCharType="separate"/>
+      </w:r>
+      <w:r>
+        <w:rPr>
+          <w:noProof/>
+        </w:rPr>
+        <w:t>36</w:t>
+      </w:r>
+      <w:r>
+        <w:fldChar w:fldCharType="end"/>
+      </w:r>
+      <w:r>
+        <w:t xml:space="preserve"> paveikslėlis. Produkcijos ir pakeitimų sekimo posistemės duomenų srautų diagrama.</w:t>
+      </w:r>
+    </w:p>
+    <w:p>
+      <w:pPr>
+        <w:ind w:left="142" w:firstLine="218"/>
+      </w:pPr>
+      <w:r>
+        <w:fldChar w:fldCharType="begin"/>
+      </w:r>
+      <w:r>
+        <w:instrText xml:space="preserve"> seq numlist</w:instrText>
+      </w:r>
+    </w:p>
+    <w:p>
+      <w:pPr>
+        <w:ind w:firstLine="0"/>
+      </w:pPr>
+      <w:r>
+        <w:instrText xml:space="preserve"> </w:instrText>
+      </w:r>
+      <w:r>
+        <w:fldChar w:fldCharType="separate"/>
+      </w:r>
+      <w:r>
+        <w:rPr>
+          <w:noProof/>
+        </w:rPr>
+        <w:t>37</w:t>
+      </w:r>
+      <w:r>
+        <w:fldChar w:fldCharType="end"/>
+      </w:r>
+      <w:r>
+        <w:t xml:space="preserve"> </w:t>
+      </w:r>
+      <w:r>
+        <w:t>paveikslėlyje pateikta užsakymų vykdymo posistemės duomenų srautų diagrama. Šioje posistemėje vykdomos 4 pagrindinės funkcijos:</w:t>
+      </w:r>
+    </w:p>
+    <w:p>
+      <w:pPr>
+        <w:pStyle w:val="ListParagraph"/>
+        <w:numPr>
+          <w:ilvl w:val="0"/>
+          <w:numId w:val="20"/>
+        </w:numPr>
+      </w:pPr>
+      <w:r>
+        <w:t>Užsakymo informacijos peržiūra – atvaizduojami pasirinkto užsakymo duomenys;</w:t>
+      </w:r>
+    </w:p>
+    <w:p>
+      <w:pPr>
+        <w:pStyle w:val="ListParagraph"/>
+        <w:numPr>
+          <w:ilvl w:val="0"/>
+          <w:numId w:val="20"/>
+        </w:numPr>
+      </w:pPr>
+      <w:r>
+        <w:t xml:space="preserve">Užsakymo priskyrimas vairuotojui </w:t>
+      </w:r>
+      <w:r>
+        <w:t>–</w:t>
+      </w:r>
+      <w:r>
+        <w:t xml:space="preserve"> </w:t>
+      </w:r>
+      <w:r>
+        <w:t>iš nepriskirtų užduočių sąrašo, kuris gaunamas pasinaudojus papildoma funkcija, pasirenkamos užduotys kurios bus priskirtos pasirinktam vairuotojui;</w:t>
+      </w:r>
+    </w:p>
+    <w:p>
+      <w:pPr>
+        <w:pStyle w:val="ListParagraph"/>
+        <w:numPr>
+          <w:ilvl w:val="0"/>
+          <w:numId w:val="20"/>
+        </w:numPr>
+      </w:pPr>
+      <w:r>
+        <w:t>Transporto priemonės priskyrimas užsakymui</w:t>
+      </w:r>
+      <w:r>
+        <w:t xml:space="preserve"> – kiekvienam užsakymui galime priskirti transporto prie</w:t>
+      </w:r>
+      <w:r>
+        <w:t>monę, su kuria jis bus vykdomas;</w:t>
+      </w:r>
+    </w:p>
+    <w:p>
+      <w:pPr>
+        <w:pStyle w:val="ListParagraph"/>
+        <w:numPr>
+          <w:ilvl w:val="0"/>
+          <w:numId w:val="20"/>
+        </w:numPr>
+      </w:pPr>
+      <w:r>
+        <w:t>Užsakymo būsenos pakeitimas</w:t>
+      </w:r>
+      <w:r>
+        <w:t xml:space="preserve"> – pakeičiama užsakymo būsena, pagal tai ar jis atšauktas, ar vykdomas, ar įvykdytas, ar dar nepradėtas vykdyti.</w:t>
+      </w:r>
+    </w:p>
+    <w:p>
+      <w:pPr>
+        <w:ind w:firstLine="0"/>
+      </w:pPr>
+      <w:r>
+        <w:lastRenderedPageBreak/>
+        <w:t>Taip pat yra naudojama viena papildoma funkcija:</w:t>
+      </w:r>
+    </w:p>
+    <w:p>
+      <w:pPr>
+        <w:pStyle w:val="ListParagraph"/>
+        <w:numPr>
+          <w:ilvl w:val="0"/>
+          <w:numId w:val="22"/>
+        </w:numPr>
+      </w:pPr>
+      <w:r>
+        <w:t>Nepriskirtų užsakymų gavimas</w:t>
+      </w:r>
+      <w:r>
+        <w:t xml:space="preserve"> – atrenkami užsakymai kuriems dar nėra priskirti vairuotojai.</w:t>
+      </w:r>
+    </w:p>
+    <w:p>
+      <w:pPr>
+        <w:pStyle w:val="ListParagraph"/>
+        <w:keepNext/>
+        <w:ind w:left="0" w:firstLine="0"/>
+      </w:pPr>
+      <w:r>
+        <w:rPr>
+          <w:noProof/>
+        </w:rPr>
+        <w:drawing>
+          <wp:inline distT="0" distB="0" distL="0" distR="0" wp14:anchorId="556171FF" wp14:editId="790EA56E">
+            <wp:extent cx="5733415" cy="4165600"/>
+            <wp:effectExtent l="0" t="0" r="635" b="6350"/>
+            <wp:docPr id="42" name="Picture 42"/>
             <wp:cNvGraphicFramePr>
               <a:graphicFrameLocks xmlns:a="http://schemas.openxmlformats.org/drawingml/2006/main" noChangeAspect="1"/>
             </wp:cNvGraphicFramePr>
@@ -22499,7 +22898,7 @@
                     <pic:cNvPicPr/>
                   </pic:nvPicPr>
                   <pic:blipFill>
-                    <a:blip r:embed="rId43"/>
+                    <a:blip r:embed="rId44"/>
                     <a:stretch>
                       <a:fillRect/>
                     </a:stretch>
@@ -22507,7 +22906,7 @@
                   <pic:spPr>
                     <a:xfrm>
                       <a:off x="0" y="0"/>
-                      <a:ext cx="5733415" cy="5317490"/>
+                      <a:ext cx="5733415" cy="4165600"/>
                     </a:xfrm>
                     <a:prstGeom prst="rect">
                       <a:avLst/>
@@ -22523,6 +22922,10 @@
     <w:p>
       <w:pPr>
         <w:pStyle w:val="Caption"/>
+        <w:rPr>
+          <w:b w:val="0"/>
+          <w:iCs w:val="0"/>
+        </w:rPr>
       </w:pPr>
       <w:r>
         <w:fldChar w:fldCharType="begin"/>
@@ -22537,32 +22940,24 @@
         <w:rPr>
           <w:noProof/>
         </w:rPr>
-        <w:t>36</w:t>
+        <w:t>37</w:t>
       </w:r>
       <w:r>
         <w:fldChar w:fldCharType="end"/>
       </w:r>
       <w:r>
-        <w:t xml:space="preserve"> paveikslėlis. Produkcijos ir pakeitimų sekimo posistemės duomenų srautų diagrama.</w:t>
-      </w:r>
-    </w:p>
-    <w:p>
-      <w:pPr>
-        <w:ind w:left="142" w:firstLine="218"/>
+        <w:t xml:space="preserve"> paveikslėlis. Užsakymų vykdymo posistemės duomenų srautų diagrama.</w:t>
+      </w:r>
+    </w:p>
+    <w:p>
+      <w:pPr>
+        <w:ind w:left="284" w:firstLine="0"/>
       </w:pPr>
       <w:r>
         <w:fldChar w:fldCharType="begin"/>
       </w:r>
       <w:r>
-        <w:instrText xml:space="preserve"> seq numlist</w:instrText>
-      </w:r>
-    </w:p>
-    <w:p>
-      <w:pPr>
-        <w:ind w:firstLine="0"/>
-      </w:pPr>
-      <w:r>
-        <w:instrText xml:space="preserve"> </w:instrText>
+        <w:instrText xml:space="preserve"> seq NumList </w:instrText>
       </w:r>
       <w:r>
         <w:fldChar w:fldCharType="separate"/>
@@ -22571,7 +22966,7 @@
         <w:rPr>
           <w:noProof/>
         </w:rPr>
-        <w:t>37</w:t>
+        <w:t>38</w:t>
       </w:r>
       <w:r>
         <w:fldChar w:fldCharType="end"/>
@@ -22580,82 +22975,7 @@
         <w:t xml:space="preserve"> </w:t>
       </w:r>
       <w:r>
-        <w:t>paveikslėlyje pateikta užsakymų vykdymo posistemės duomenų srautų diagrama. Šioje posistemėje vykdomos 4 pagrindinės funkcijos:</w:t>
-      </w:r>
-    </w:p>
-    <w:p>
-      <w:pPr>
-        <w:pStyle w:val="ListParagraph"/>
-        <w:numPr>
-          <w:ilvl w:val="0"/>
-          <w:numId w:val="20"/>
-        </w:numPr>
-      </w:pPr>
-      <w:r>
-        <w:t>Užsakymo informacijos peržiūra – atvaizduojami pasirinkto užsakymo duomenys;</w:t>
-      </w:r>
-    </w:p>
-    <w:p>
-      <w:pPr>
-        <w:pStyle w:val="ListParagraph"/>
-        <w:numPr>
-          <w:ilvl w:val="0"/>
-          <w:numId w:val="20"/>
-        </w:numPr>
-      </w:pPr>
-      <w:r>
-        <w:t xml:space="preserve">Užsakymo priskyrimas vairuotojui </w:t>
-      </w:r>
-      <w:r>
-        <w:t>–</w:t>
-      </w:r>
-      <w:r>
-        <w:t xml:space="preserve"> </w:t>
-      </w:r>
-      <w:r>
-        <w:t>iš nepriskirtų užduočių sąrašo, kuris gaunamas pasinaudojus papildoma funkcija, pasirenkamos užduotys kurios bus priskirtos pasirinktam vairuotojui;</w:t>
-      </w:r>
-    </w:p>
-    <w:p>
-      <w:pPr>
-        <w:pStyle w:val="ListParagraph"/>
-        <w:numPr>
-          <w:ilvl w:val="0"/>
-          <w:numId w:val="20"/>
-        </w:numPr>
-      </w:pPr>
-      <w:r>
-        <w:t>Transporto priemonės priskyrimas užsakymui</w:t>
-      </w:r>
-      <w:r>
-        <w:t xml:space="preserve"> – kiekvienam užsakymui galime priskirti transporto prie</w:t>
-      </w:r>
-      <w:r>
-        <w:t>monę, su kuria jis bus vykdomas;</w:t>
-      </w:r>
-    </w:p>
-    <w:p>
-      <w:pPr>
-        <w:pStyle w:val="ListParagraph"/>
-        <w:numPr>
-          <w:ilvl w:val="0"/>
-          <w:numId w:val="20"/>
-        </w:numPr>
-      </w:pPr>
-      <w:r>
-        <w:t>Užsakymo būsenos pakeitimas</w:t>
-      </w:r>
-      <w:r>
-        <w:t xml:space="preserve"> – pakeičiama užsakymo būsena, pagal tai ar jis atšauktas, ar vykdomas, ar įvykdytas, ar dar nepradėtas vykdyti.</w:t>
-      </w:r>
-    </w:p>
-    <w:p>
-      <w:pPr>
-        <w:ind w:firstLine="0"/>
-      </w:pPr>
-      <w:r>
-        <w:lastRenderedPageBreak/>
-        <w:t>Taip pat yra naudojama viena papildoma funkcija:</w:t>
+        <w:t>paveikslėlyje pateikta sistemos prieinamumo posistemės duomenų srautų diagrama. Šioje posistemėje vykdomos 5 pagrindinės funkcijos:</w:t>
       </w:r>
     </w:p>
     <w:p>
@@ -22667,83 +22987,10 @@
         </w:numPr>
       </w:pPr>
       <w:r>
-        <w:t>Nepriskirtų užsakymų gavimas</w:t>
-      </w:r>
-      <w:r>
-        <w:t xml:space="preserve"> – atrenkami užsakymai kuriems dar nėra priskirti vairuotojai.</w:t>
-      </w:r>
-    </w:p>
-    <w:p>
-      <w:pPr>
-        <w:pStyle w:val="ListParagraph"/>
-        <w:keepNext/>
-        <w:ind w:left="0" w:firstLine="0"/>
-      </w:pPr>
-      <w:r>
-        <w:pict>
-          <v:shape id="_x0000_i1046" type="#_x0000_t75" style="width:482.25pt;height:346.5pt">
-            <v:imagedata r:id="rId44" o:title="Užsakymų vykdymas"/>
-          </v:shape>
-        </w:pict>
-      </w:r>
-    </w:p>
-    <w:p>
-      <w:pPr>
-        <w:pStyle w:val="Caption"/>
-        <w:rPr>
-          <w:b w:val="0"/>
-          <w:iCs w:val="0"/>
-        </w:rPr>
-      </w:pPr>
-      <w:r>
-        <w:fldChar w:fldCharType="begin"/>
-      </w:r>
-      <w:r>
-        <w:instrText xml:space="preserve"> SEQ pav. \* ARABIC </w:instrText>
-      </w:r>
-      <w:r>
-        <w:fldChar w:fldCharType="separate"/>
-      </w:r>
-      <w:r>
-        <w:rPr>
-          <w:noProof/>
-        </w:rPr>
-        <w:t>37</w:t>
-      </w:r>
-      <w:r>
-        <w:fldChar w:fldCharType="end"/>
-      </w:r>
-      <w:r>
-        <w:t xml:space="preserve"> paveikslėlis. Užsakymų vykdymo posistemės duomenų srautų diagrama.</w:t>
-      </w:r>
-    </w:p>
-    <w:p>
-      <w:pPr>
-        <w:ind w:left="284" w:firstLine="0"/>
-      </w:pPr>
-      <w:r>
-        <w:fldChar w:fldCharType="begin"/>
-      </w:r>
-      <w:r>
-        <w:instrText xml:space="preserve"> seq NumList </w:instrText>
-      </w:r>
-      <w:r>
-        <w:fldChar w:fldCharType="separate"/>
-      </w:r>
-      <w:r>
-        <w:rPr>
-          <w:noProof/>
-        </w:rPr>
-        <w:t>38</w:t>
-      </w:r>
-      <w:r>
-        <w:fldChar w:fldCharType="end"/>
-      </w:r>
-      <w:r>
-        <w:t xml:space="preserve"> </w:t>
-      </w:r>
-      <w:r>
-        <w:t>paveikslėlyje pateikta sistemos prieinamumo posistemės duomenų srautų diagrama. Šioje posistemėje vykdomos 5 pagrindinės funkcijos:</w:t>
+        <w:t>Darbuotojo registracija</w:t>
+      </w:r>
+      <w:r>
+        <w:t xml:space="preserve"> – patikrina vartotojo įvestus duomenis, ir jeigu jie sutinka, priregistruoja vartotoją į sistemą, taip suteikiant galimybę pagal rangą pasiekti tam tikras funkcijas;</w:t>
       </w:r>
     </w:p>
     <w:p>
@@ -22755,10 +23002,10 @@
         </w:numPr>
       </w:pPr>
       <w:r>
-        <w:t>Darbuotojo registracija</w:t>
-      </w:r>
-      <w:r>
-        <w:t xml:space="preserve"> – patikrina vartotojo įvestus duomenis, ir jeigu jie sutinka, priregistruoja vartotoją į sistemą, taip suteikiant galimybę pagal rangą pasiekti tam tikras funkcijas;</w:t>
+        <w:t>Darbuotojų registravimas</w:t>
+      </w:r>
+      <w:r>
+        <w:t xml:space="preserve"> – pagal redaktoriaus ar administratoriaus suvestu duomenis įveda nauja darbuotoją arba vairuotoją į sistemą;</w:t>
       </w:r>
     </w:p>
     <w:p>
@@ -22770,10 +23017,10 @@
         </w:numPr>
       </w:pPr>
       <w:r>
-        <w:t>Darbuotojų registravimas</w:t>
-      </w:r>
-      <w:r>
-        <w:t xml:space="preserve"> – pagal redaktoriaus ar administratoriaus suvestu duomenis įveda nauja darbuotoją arba vairuotoją į sistemą;</w:t>
+        <w:t>Darbuotojo duomenų redagavimas</w:t>
+      </w:r>
+      <w:r>
+        <w:t xml:space="preserve"> – pasirinkto esamo darbuotojo duomenų redagavimas;</w:t>
       </w:r>
     </w:p>
     <w:p>
@@ -22785,10 +23032,10 @@
         </w:numPr>
       </w:pPr>
       <w:r>
-        <w:t>Darbuotojo duomenų redagavimas</w:t>
-      </w:r>
-      <w:r>
-        <w:t xml:space="preserve"> – pasirinkto esamo darbuotojo duomenų redagavimas;</w:t>
+        <w:t>Darbuotojo duomenų peržiūra</w:t>
+      </w:r>
+      <w:r>
+        <w:t xml:space="preserve"> – atvaizduoja pasirinkto darbuotojo turimus duomenis.</w:t>
       </w:r>
     </w:p>
     <w:p>
@@ -22800,21 +23047,6 @@
         </w:numPr>
       </w:pPr>
       <w:r>
-        <w:t>Darbuotojo duomenų peržiūra</w:t>
-      </w:r>
-      <w:r>
-        <w:t xml:space="preserve"> – atvaizduoja pasirinkto darbuotojo turimus duomenis.</w:t>
-      </w:r>
-    </w:p>
-    <w:p>
-      <w:pPr>
-        <w:pStyle w:val="ListParagraph"/>
-        <w:numPr>
-          <w:ilvl w:val="0"/>
-          <w:numId w:val="22"/>
-        </w:numPr>
-      </w:pPr>
-      <w:r>
         <w:t>Darbuotojo rango nustatymas – administratoriui pakeitus sistemos vartotojo rangą, šis atitinkamai pagal naują rangą gali pasiekti daugiau arba mažiau funkcijų.</w:t>
       </w:r>
     </w:p>
@@ -22825,12 +23057,45 @@
         <w:ind w:left="0" w:firstLine="0"/>
       </w:pPr>
       <w:r>
+        <w:rPr>
+          <w:noProof/>
+        </w:rPr>
         <w:lastRenderedPageBreak/>
-        <w:pict>
-          <v:shape id="_x0000_i1047" type="#_x0000_t75" style="width:451.5pt;height:381.75pt">
-            <v:imagedata r:id="rId45" o:title="Sistemos prieinamumas"/>
-          </v:shape>
-        </w:pict>
+        <w:drawing>
+          <wp:inline distT="0" distB="0" distL="0" distR="0" wp14:anchorId="432F9ECD" wp14:editId="0FE8D5FA">
+            <wp:extent cx="5733415" cy="4817745"/>
+            <wp:effectExtent l="0" t="0" r="635" b="1905"/>
+            <wp:docPr id="41" name="Picture 41"/>
+            <wp:cNvGraphicFramePr>
+              <a:graphicFrameLocks xmlns:a="http://schemas.openxmlformats.org/drawingml/2006/main" noChangeAspect="1"/>
+            </wp:cNvGraphicFramePr>
+            <a:graphic xmlns:a="http://schemas.openxmlformats.org/drawingml/2006/main">
+              <a:graphicData uri="http://schemas.openxmlformats.org/drawingml/2006/picture">
+                <pic:pic xmlns:pic="http://schemas.openxmlformats.org/drawingml/2006/picture">
+                  <pic:nvPicPr>
+                    <pic:cNvPr id="1" name=""/>
+                    <pic:cNvPicPr/>
+                  </pic:nvPicPr>
+                  <pic:blipFill>
+                    <a:blip r:embed="rId45"/>
+                    <a:stretch>
+                      <a:fillRect/>
+                    </a:stretch>
+                  </pic:blipFill>
+                  <pic:spPr>
+                    <a:xfrm>
+                      <a:off x="0" y="0"/>
+                      <a:ext cx="5733415" cy="4817745"/>
+                    </a:xfrm>
+                    <a:prstGeom prst="rect">
+                      <a:avLst/>
+                    </a:prstGeom>
+                  </pic:spPr>
+                </pic:pic>
+              </a:graphicData>
+            </a:graphic>
+          </wp:inline>
+        </w:drawing>
       </w:r>
     </w:p>
     <w:p>
@@ -23160,7 +23425,7 @@
           <w:lang w:eastAsia="lt-LT"/>
         </w:rPr>
         <w:pict>
-          <v:shape id="_x0000_i1059" type="#_x0000_t75" style="width:450.75pt;height:286.5pt">
+          <v:shape id="_x0000_i1040" type="#_x0000_t75" style="width:450.75pt;height:286.5pt">
             <v:imagedata r:id="rId47" o:title="Transporto priemonių panauda ir priežiūra-dsd"/>
           </v:shape>
         </w:pict>
@@ -23216,25 +23481,23 @@
       <w:pPr>
         <w:pStyle w:val="Heading3"/>
       </w:pPr>
-      <w:bookmarkStart w:id="24" w:name="_Toc498423814"/>
+      <w:bookmarkStart w:id="25" w:name="_Toc498423814"/>
       <w:r>
         <w:lastRenderedPageBreak/>
         <w:t>Sistemos architektūros modeliai</w:t>
       </w:r>
-      <w:bookmarkEnd w:id="24"/>
+      <w:bookmarkEnd w:id="25"/>
     </w:p>
     <w:p>
       <w:r>
         <w:t xml:space="preserve">Diagramos komponentas skirtas atvaizduoti atskirą sistemos dalį (posistemę). Šie komponentai nėra nepriklausomai veikiančios sistemos dalys, bet jos siejasi kitais sistemos komponentais per tam tikras sąsajas (angl. </w:t>
       </w:r>
-      <w:proofErr w:type="spellStart"/>
       <w:r>
         <w:rPr>
           <w:i/>
         </w:rPr>
         <w:t>interface</w:t>
       </w:r>
-      <w:proofErr w:type="spellEnd"/>
       <w:r>
         <w:t xml:space="preserve">). </w:t>
       </w:r>
@@ -24250,12 +24513,7 @@
         <w:fldChar w:fldCharType="end"/>
       </w:r>
       <w:r>
-        <w:t xml:space="preserve"> paveikslėlis. Sistemos diegim</w:t>
-      </w:r>
-      <w:bookmarkStart w:id="25" w:name="_GoBack"/>
-      <w:bookmarkEnd w:id="25"/>
-      <w:r>
-        <w:t>o modelis.</w:t>
+        <w:t xml:space="preserve"> paveikslėlis. Sistemos diegimo modelis.</w:t>
       </w:r>
     </w:p>
     <w:sectPr>
@@ -24315,7 +24573,7 @@
       <w:rPr>
         <w:noProof/>
       </w:rPr>
-      <w:t>50</w:t>
+      <w:t>12</w:t>
     </w:r>
     <w:r>
       <w:fldChar w:fldCharType="end"/>
@@ -24666,6 +24924,119 @@
     </w:lvl>
   </w:abstractNum>
   <w:abstractNum w:abstractNumId="3" w15:restartNumberingAfterBreak="0">
+    <w:nsid w:val="169C1D6B"/>
+    <w:multiLevelType w:val="hybridMultilevel"/>
+    <w:tmpl w:val="80C0A94C"/>
+    <w:lvl w:ilvl="0" w:tplc="04270001">
+      <w:start w:val="1"/>
+      <w:numFmt w:val="bullet"/>
+      <w:lvlText w:val=""/>
+      <w:lvlJc w:val="left"/>
+      <w:pPr>
+        <w:ind w:left="720" w:hanging="360"/>
+      </w:pPr>
+      <w:rPr>
+        <w:rFonts w:ascii="Symbol" w:hAnsi="Symbol" w:hint="default"/>
+      </w:rPr>
+    </w:lvl>
+    <w:lvl w:ilvl="1" w:tplc="04270003" w:tentative="1">
+      <w:start w:val="1"/>
+      <w:numFmt w:val="bullet"/>
+      <w:lvlText w:val="o"/>
+      <w:lvlJc w:val="left"/>
+      <w:pPr>
+        <w:ind w:left="1440" w:hanging="360"/>
+      </w:pPr>
+      <w:rPr>
+        <w:rFonts w:ascii="Courier New" w:hAnsi="Courier New" w:cs="Courier New" w:hint="default"/>
+      </w:rPr>
+    </w:lvl>
+    <w:lvl w:ilvl="2" w:tplc="04270005" w:tentative="1">
+      <w:start w:val="1"/>
+      <w:numFmt w:val="bullet"/>
+      <w:lvlText w:val=""/>
+      <w:lvlJc w:val="left"/>
+      <w:pPr>
+        <w:ind w:left="2160" w:hanging="360"/>
+      </w:pPr>
+      <w:rPr>
+        <w:rFonts w:ascii="Wingdings" w:hAnsi="Wingdings" w:hint="default"/>
+      </w:rPr>
+    </w:lvl>
+    <w:lvl w:ilvl="3" w:tplc="04270001" w:tentative="1">
+      <w:start w:val="1"/>
+      <w:numFmt w:val="bullet"/>
+      <w:lvlText w:val=""/>
+      <w:lvlJc w:val="left"/>
+      <w:pPr>
+        <w:ind w:left="2880" w:hanging="360"/>
+      </w:pPr>
+      <w:rPr>
+        <w:rFonts w:ascii="Symbol" w:hAnsi="Symbol" w:hint="default"/>
+      </w:rPr>
+    </w:lvl>
+    <w:lvl w:ilvl="4" w:tplc="04270003" w:tentative="1">
+      <w:start w:val="1"/>
+      <w:numFmt w:val="bullet"/>
+      <w:lvlText w:val="o"/>
+      <w:lvlJc w:val="left"/>
+      <w:pPr>
+        <w:ind w:left="3600" w:hanging="360"/>
+      </w:pPr>
+      <w:rPr>
+        <w:rFonts w:ascii="Courier New" w:hAnsi="Courier New" w:cs="Courier New" w:hint="default"/>
+      </w:rPr>
+    </w:lvl>
+    <w:lvl w:ilvl="5" w:tplc="04270005" w:tentative="1">
+      <w:start w:val="1"/>
+      <w:numFmt w:val="bullet"/>
+      <w:lvlText w:val=""/>
+      <w:lvlJc w:val="left"/>
+      <w:pPr>
+        <w:ind w:left="4320" w:hanging="360"/>
+      </w:pPr>
+      <w:rPr>
+        <w:rFonts w:ascii="Wingdings" w:hAnsi="Wingdings" w:hint="default"/>
+      </w:rPr>
+    </w:lvl>
+    <w:lvl w:ilvl="6" w:tplc="04270001" w:tentative="1">
+      <w:start w:val="1"/>
+      <w:numFmt w:val="bullet"/>
+      <w:lvlText w:val=""/>
+      <w:lvlJc w:val="left"/>
+      <w:pPr>
+        <w:ind w:left="5040" w:hanging="360"/>
+      </w:pPr>
+      <w:rPr>
+        <w:rFonts w:ascii="Symbol" w:hAnsi="Symbol" w:hint="default"/>
+      </w:rPr>
+    </w:lvl>
+    <w:lvl w:ilvl="7" w:tplc="04270003" w:tentative="1">
+      <w:start w:val="1"/>
+      <w:numFmt w:val="bullet"/>
+      <w:lvlText w:val="o"/>
+      <w:lvlJc w:val="left"/>
+      <w:pPr>
+        <w:ind w:left="5760" w:hanging="360"/>
+      </w:pPr>
+      <w:rPr>
+        <w:rFonts w:ascii="Courier New" w:hAnsi="Courier New" w:cs="Courier New" w:hint="default"/>
+      </w:rPr>
+    </w:lvl>
+    <w:lvl w:ilvl="8" w:tplc="04270005" w:tentative="1">
+      <w:start w:val="1"/>
+      <w:numFmt w:val="bullet"/>
+      <w:lvlText w:val=""/>
+      <w:lvlJc w:val="left"/>
+      <w:pPr>
+        <w:ind w:left="6480" w:hanging="360"/>
+      </w:pPr>
+      <w:rPr>
+        <w:rFonts w:ascii="Wingdings" w:hAnsi="Wingdings" w:hint="default"/>
+      </w:rPr>
+    </w:lvl>
+  </w:abstractNum>
+  <w:abstractNum w:abstractNumId="4" w15:restartNumberingAfterBreak="0">
     <w:nsid w:val="1A317B5C"/>
     <w:multiLevelType w:val="multilevel"/>
     <w:tmpl w:val="9DFA2DCC"/>
@@ -24778,7 +25149,7 @@
       </w:rPr>
     </w:lvl>
   </w:abstractNum>
-  <w:abstractNum w:abstractNumId="4" w15:restartNumberingAfterBreak="0">
+  <w:abstractNum w:abstractNumId="5" w15:restartNumberingAfterBreak="0">
     <w:nsid w:val="2CC414C7"/>
     <w:multiLevelType w:val="multilevel"/>
     <w:tmpl w:val="E3EC9706"/>
@@ -24872,7 +25243,7 @@
       </w:pPr>
     </w:lvl>
   </w:abstractNum>
-  <w:abstractNum w:abstractNumId="5" w15:restartNumberingAfterBreak="0">
+  <w:abstractNum w:abstractNumId="6" w15:restartNumberingAfterBreak="0">
     <w:nsid w:val="2DFD7EA2"/>
     <w:multiLevelType w:val="hybridMultilevel"/>
     <w:tmpl w:val="CD782C0C"/>
@@ -24985,7 +25356,7 @@
       </w:rPr>
     </w:lvl>
   </w:abstractNum>
-  <w:abstractNum w:abstractNumId="6" w15:restartNumberingAfterBreak="0">
+  <w:abstractNum w:abstractNumId="7" w15:restartNumberingAfterBreak="0">
     <w:nsid w:val="2F2318F9"/>
     <w:multiLevelType w:val="multilevel"/>
     <w:tmpl w:val="F078DE72"/>
@@ -25130,7 +25501,7 @@
       </w:rPr>
     </w:lvl>
   </w:abstractNum>
-  <w:abstractNum w:abstractNumId="7" w15:restartNumberingAfterBreak="0">
+  <w:abstractNum w:abstractNumId="8" w15:restartNumberingAfterBreak="0">
     <w:nsid w:val="30CB1CDE"/>
     <w:multiLevelType w:val="multilevel"/>
     <w:tmpl w:val="5694E63A"/>
@@ -25243,7 +25614,7 @@
       </w:rPr>
     </w:lvl>
   </w:abstractNum>
-  <w:abstractNum w:abstractNumId="8" w15:restartNumberingAfterBreak="0">
+  <w:abstractNum w:abstractNumId="9" w15:restartNumberingAfterBreak="0">
     <w:nsid w:val="35DD1EE2"/>
     <w:multiLevelType w:val="hybridMultilevel"/>
     <w:tmpl w:val="2116971E"/>
@@ -25356,7 +25727,7 @@
       </w:rPr>
     </w:lvl>
   </w:abstractNum>
-  <w:abstractNum w:abstractNumId="9" w15:restartNumberingAfterBreak="0">
+  <w:abstractNum w:abstractNumId="10" w15:restartNumberingAfterBreak="0">
     <w:nsid w:val="40F64FA9"/>
     <w:multiLevelType w:val="multilevel"/>
     <w:tmpl w:val="E3EC9706"/>
@@ -25450,7 +25821,7 @@
       </w:pPr>
     </w:lvl>
   </w:abstractNum>
-  <w:abstractNum w:abstractNumId="10" w15:restartNumberingAfterBreak="0">
+  <w:abstractNum w:abstractNumId="11" w15:restartNumberingAfterBreak="0">
     <w:nsid w:val="42696E75"/>
     <w:multiLevelType w:val="multilevel"/>
     <w:tmpl w:val="B5E0FACC"/>
@@ -25599,7 +25970,7 @@
       </w:rPr>
     </w:lvl>
   </w:abstractNum>
-  <w:abstractNum w:abstractNumId="11" w15:restartNumberingAfterBreak="0">
+  <w:abstractNum w:abstractNumId="12" w15:restartNumberingAfterBreak="0">
     <w:nsid w:val="43D868F4"/>
     <w:multiLevelType w:val="multilevel"/>
     <w:tmpl w:val="E3EC9706"/>
@@ -25693,7 +26064,7 @@
       </w:pPr>
     </w:lvl>
   </w:abstractNum>
-  <w:abstractNum w:abstractNumId="12" w15:restartNumberingAfterBreak="0">
+  <w:abstractNum w:abstractNumId="13" w15:restartNumberingAfterBreak="0">
     <w:nsid w:val="555E2E71"/>
     <w:multiLevelType w:val="multilevel"/>
     <w:tmpl w:val="E3EC9706"/>
@@ -25787,7 +26158,7 @@
       </w:pPr>
     </w:lvl>
   </w:abstractNum>
-  <w:abstractNum w:abstractNumId="13" w15:restartNumberingAfterBreak="0">
+  <w:abstractNum w:abstractNumId="14" w15:restartNumberingAfterBreak="0">
     <w:nsid w:val="57A46670"/>
     <w:multiLevelType w:val="multilevel"/>
     <w:tmpl w:val="E3EC9706"/>
@@ -25881,7 +26252,7 @@
       </w:pPr>
     </w:lvl>
   </w:abstractNum>
-  <w:abstractNum w:abstractNumId="14" w15:restartNumberingAfterBreak="0">
+  <w:abstractNum w:abstractNumId="15" w15:restartNumberingAfterBreak="0">
     <w:nsid w:val="58D95750"/>
     <w:multiLevelType w:val="multilevel"/>
     <w:tmpl w:val="E3EC9706"/>
@@ -25975,7 +26346,7 @@
       </w:pPr>
     </w:lvl>
   </w:abstractNum>
-  <w:abstractNum w:abstractNumId="15" w15:restartNumberingAfterBreak="0">
+  <w:abstractNum w:abstractNumId="16" w15:restartNumberingAfterBreak="0">
     <w:nsid w:val="594862FF"/>
     <w:multiLevelType w:val="multilevel"/>
     <w:tmpl w:val="5D46DA4E"/>
@@ -26124,7 +26495,7 @@
       </w:rPr>
     </w:lvl>
   </w:abstractNum>
-  <w:abstractNum w:abstractNumId="16" w15:restartNumberingAfterBreak="0">
+  <w:abstractNum w:abstractNumId="17" w15:restartNumberingAfterBreak="0">
     <w:nsid w:val="5A6811D7"/>
     <w:multiLevelType w:val="multilevel"/>
     <w:tmpl w:val="E3EC9706"/>
@@ -26218,7 +26589,7 @@
       </w:pPr>
     </w:lvl>
   </w:abstractNum>
-  <w:abstractNum w:abstractNumId="17" w15:restartNumberingAfterBreak="0">
+  <w:abstractNum w:abstractNumId="18" w15:restartNumberingAfterBreak="0">
     <w:nsid w:val="5D3578FB"/>
     <w:multiLevelType w:val="multilevel"/>
     <w:tmpl w:val="E3EC9706"/>
@@ -26312,7 +26683,7 @@
       </w:pPr>
     </w:lvl>
   </w:abstractNum>
-  <w:abstractNum w:abstractNumId="18" w15:restartNumberingAfterBreak="0">
+  <w:abstractNum w:abstractNumId="19" w15:restartNumberingAfterBreak="0">
     <w:nsid w:val="625528D2"/>
     <w:multiLevelType w:val="multilevel"/>
     <w:tmpl w:val="E3EC9706"/>
@@ -26406,7 +26777,7 @@
       </w:pPr>
     </w:lvl>
   </w:abstractNum>
-  <w:abstractNum w:abstractNumId="19" w15:restartNumberingAfterBreak="0">
+  <w:abstractNum w:abstractNumId="20" w15:restartNumberingAfterBreak="0">
     <w:nsid w:val="65E83825"/>
     <w:multiLevelType w:val="hybridMultilevel"/>
     <w:tmpl w:val="26C6BFA4"/>
@@ -26519,7 +26890,7 @@
       </w:rPr>
     </w:lvl>
   </w:abstractNum>
-  <w:abstractNum w:abstractNumId="20" w15:restartNumberingAfterBreak="0">
+  <w:abstractNum w:abstractNumId="21" w15:restartNumberingAfterBreak="0">
     <w:nsid w:val="6C803A07"/>
     <w:multiLevelType w:val="multilevel"/>
     <w:tmpl w:val="0840C1D0"/>
@@ -26633,7 +27004,7 @@
       </w:rPr>
     </w:lvl>
   </w:abstractNum>
-  <w:abstractNum w:abstractNumId="21" w15:restartNumberingAfterBreak="0">
+  <w:abstractNum w:abstractNumId="22" w15:restartNumberingAfterBreak="0">
     <w:nsid w:val="73BF3442"/>
     <w:multiLevelType w:val="hybridMultilevel"/>
     <w:tmpl w:val="F71ECAE8"/>
@@ -26746,7 +27117,7 @@
       </w:rPr>
     </w:lvl>
   </w:abstractNum>
-  <w:abstractNum w:abstractNumId="22" w15:restartNumberingAfterBreak="0">
+  <w:abstractNum w:abstractNumId="23" w15:restartNumberingAfterBreak="0">
     <w:nsid w:val="749F526C"/>
     <w:multiLevelType w:val="hybridMultilevel"/>
     <w:tmpl w:val="7E3AFFE6"/>
@@ -26859,7 +27230,7 @@
       </w:rPr>
     </w:lvl>
   </w:abstractNum>
-  <w:abstractNum w:abstractNumId="23" w15:restartNumberingAfterBreak="0">
+  <w:abstractNum w:abstractNumId="24" w15:restartNumberingAfterBreak="0">
     <w:nsid w:val="75883B44"/>
     <w:multiLevelType w:val="hybridMultilevel"/>
     <w:tmpl w:val="3FE473BE"/>
@@ -26972,7 +27343,7 @@
       </w:rPr>
     </w:lvl>
   </w:abstractNum>
-  <w:abstractNum w:abstractNumId="24" w15:restartNumberingAfterBreak="0">
+  <w:abstractNum w:abstractNumId="25" w15:restartNumberingAfterBreak="0">
     <w:nsid w:val="7EF37A7B"/>
     <w:multiLevelType w:val="multilevel"/>
     <w:tmpl w:val="E3EC9706"/>
@@ -27070,25 +27441,25 @@
     <w:abstractNumId w:val="2"/>
   </w:num>
   <w:num w:numId="2">
-    <w:abstractNumId w:val="3"/>
+    <w:abstractNumId w:val="4"/>
   </w:num>
   <w:num w:numId="3">
+    <w:abstractNumId w:val="8"/>
+  </w:num>
+  <w:num w:numId="4">
+    <w:abstractNumId w:val="23"/>
+  </w:num>
+  <w:num w:numId="5">
+    <w:abstractNumId w:val="16"/>
+  </w:num>
+  <w:num w:numId="6">
+    <w:abstractNumId w:val="11"/>
+  </w:num>
+  <w:num w:numId="7">
     <w:abstractNumId w:val="7"/>
   </w:num>
-  <w:num w:numId="4">
-    <w:abstractNumId w:val="22"/>
-  </w:num>
-  <w:num w:numId="5">
-    <w:abstractNumId w:val="15"/>
-  </w:num>
-  <w:num w:numId="6">
-    <w:abstractNumId w:val="10"/>
-  </w:num>
-  <w:num w:numId="7">
-    <w:abstractNumId w:val="6"/>
-  </w:num>
   <w:num w:numId="8">
-    <w:abstractNumId w:val="4"/>
+    <w:abstractNumId w:val="5"/>
     <w:lvlOverride w:ilvl="0">
       <w:startOverride w:val="1"/>
     </w:lvlOverride>
@@ -27148,7 +27519,7 @@
     </w:lvlOverride>
   </w:num>
   <w:num w:numId="10">
-    <w:abstractNumId w:val="16"/>
+    <w:abstractNumId w:val="17"/>
     <w:lvlOverride w:ilvl="0">
       <w:startOverride w:val="1"/>
     </w:lvlOverride>
@@ -27208,6 +27579,126 @@
     </w:lvlOverride>
   </w:num>
   <w:num w:numId="12">
+    <w:abstractNumId w:val="15"/>
+    <w:lvlOverride w:ilvl="0">
+      <w:startOverride w:val="1"/>
+    </w:lvlOverride>
+    <w:lvlOverride w:ilvl="1">
+      <w:startOverride w:val="1"/>
+    </w:lvlOverride>
+    <w:lvlOverride w:ilvl="2">
+      <w:startOverride w:val="1"/>
+    </w:lvlOverride>
+    <w:lvlOverride w:ilvl="3">
+      <w:startOverride w:val="1"/>
+    </w:lvlOverride>
+    <w:lvlOverride w:ilvl="4">
+      <w:startOverride w:val="1"/>
+    </w:lvlOverride>
+    <w:lvlOverride w:ilvl="5">
+      <w:startOverride w:val="1"/>
+    </w:lvlOverride>
+    <w:lvlOverride w:ilvl="6">
+      <w:startOverride w:val="1"/>
+    </w:lvlOverride>
+    <w:lvlOverride w:ilvl="7">
+      <w:startOverride w:val="1"/>
+    </w:lvlOverride>
+    <w:lvlOverride w:ilvl="8">
+      <w:startOverride w:val="1"/>
+    </w:lvlOverride>
+  </w:num>
+  <w:num w:numId="13">
+    <w:abstractNumId w:val="25"/>
+    <w:lvlOverride w:ilvl="0">
+      <w:startOverride w:val="1"/>
+    </w:lvlOverride>
+    <w:lvlOverride w:ilvl="1">
+      <w:startOverride w:val="1"/>
+    </w:lvlOverride>
+    <w:lvlOverride w:ilvl="2">
+      <w:startOverride w:val="1"/>
+    </w:lvlOverride>
+    <w:lvlOverride w:ilvl="3">
+      <w:startOverride w:val="1"/>
+    </w:lvlOverride>
+    <w:lvlOverride w:ilvl="4">
+      <w:startOverride w:val="1"/>
+    </w:lvlOverride>
+    <w:lvlOverride w:ilvl="5">
+      <w:startOverride w:val="1"/>
+    </w:lvlOverride>
+    <w:lvlOverride w:ilvl="6">
+      <w:startOverride w:val="1"/>
+    </w:lvlOverride>
+    <w:lvlOverride w:ilvl="7">
+      <w:startOverride w:val="1"/>
+    </w:lvlOverride>
+    <w:lvlOverride w:ilvl="8">
+      <w:startOverride w:val="1"/>
+    </w:lvlOverride>
+  </w:num>
+  <w:num w:numId="14">
+    <w:abstractNumId w:val="18"/>
+    <w:lvlOverride w:ilvl="0">
+      <w:startOverride w:val="1"/>
+    </w:lvlOverride>
+    <w:lvlOverride w:ilvl="1">
+      <w:startOverride w:val="1"/>
+    </w:lvlOverride>
+    <w:lvlOverride w:ilvl="2">
+      <w:startOverride w:val="1"/>
+    </w:lvlOverride>
+    <w:lvlOverride w:ilvl="3">
+      <w:startOverride w:val="1"/>
+    </w:lvlOverride>
+    <w:lvlOverride w:ilvl="4">
+      <w:startOverride w:val="1"/>
+    </w:lvlOverride>
+    <w:lvlOverride w:ilvl="5">
+      <w:startOverride w:val="1"/>
+    </w:lvlOverride>
+    <w:lvlOverride w:ilvl="6">
+      <w:startOverride w:val="1"/>
+    </w:lvlOverride>
+    <w:lvlOverride w:ilvl="7">
+      <w:startOverride w:val="1"/>
+    </w:lvlOverride>
+    <w:lvlOverride w:ilvl="8">
+      <w:startOverride w:val="1"/>
+    </w:lvlOverride>
+  </w:num>
+  <w:num w:numId="15">
+    <w:abstractNumId w:val="12"/>
+    <w:lvlOverride w:ilvl="0">
+      <w:startOverride w:val="1"/>
+    </w:lvlOverride>
+    <w:lvlOverride w:ilvl="1">
+      <w:startOverride w:val="1"/>
+    </w:lvlOverride>
+    <w:lvlOverride w:ilvl="2">
+      <w:startOverride w:val="1"/>
+    </w:lvlOverride>
+    <w:lvlOverride w:ilvl="3">
+      <w:startOverride w:val="1"/>
+    </w:lvlOverride>
+    <w:lvlOverride w:ilvl="4">
+      <w:startOverride w:val="1"/>
+    </w:lvlOverride>
+    <w:lvlOverride w:ilvl="5">
+      <w:startOverride w:val="1"/>
+    </w:lvlOverride>
+    <w:lvlOverride w:ilvl="6">
+      <w:startOverride w:val="1"/>
+    </w:lvlOverride>
+    <w:lvlOverride w:ilvl="7">
+      <w:startOverride w:val="1"/>
+    </w:lvlOverride>
+    <w:lvlOverride w:ilvl="8">
+      <w:startOverride w:val="1"/>
+    </w:lvlOverride>
+  </w:num>
+  <w:num w:numId="16">
     <w:abstractNumId w:val="14"/>
     <w:lvlOverride w:ilvl="0">
       <w:startOverride w:val="1"/>
@@ -27237,8 +27728,8 @@
       <w:startOverride w:val="1"/>
     </w:lvlOverride>
   </w:num>
-  <w:num w:numId="13">
-    <w:abstractNumId w:val="24"/>
+  <w:num w:numId="17">
+    <w:abstractNumId w:val="19"/>
     <w:lvlOverride w:ilvl="0">
       <w:startOverride w:val="1"/>
     </w:lvlOverride>
@@ -27267,8 +27758,8 @@
       <w:startOverride w:val="1"/>
     </w:lvlOverride>
   </w:num>
-  <w:num w:numId="14">
-    <w:abstractNumId w:val="17"/>
+  <w:num w:numId="18">
+    <w:abstractNumId w:val="10"/>
     <w:lvlOverride w:ilvl="0">
       <w:startOverride w:val="1"/>
     </w:lvlOverride>
@@ -27297,37 +27788,7 @@
       <w:startOverride w:val="1"/>
     </w:lvlOverride>
   </w:num>
-  <w:num w:numId="15">
-    <w:abstractNumId w:val="11"/>
-    <w:lvlOverride w:ilvl="0">
-      <w:startOverride w:val="1"/>
-    </w:lvlOverride>
-    <w:lvlOverride w:ilvl="1">
-      <w:startOverride w:val="1"/>
-    </w:lvlOverride>
-    <w:lvlOverride w:ilvl="2">
-      <w:startOverride w:val="1"/>
-    </w:lvlOverride>
-    <w:lvlOverride w:ilvl="3">
-      <w:startOverride w:val="1"/>
-    </w:lvlOverride>
-    <w:lvlOverride w:ilvl="4">
-      <w:startOverride w:val="1"/>
-    </w:lvlOverride>
-    <w:lvlOverride w:ilvl="5">
-      <w:startOverride w:val="1"/>
-    </w:lvlOverride>
-    <w:lvlOverride w:ilvl="6">
-      <w:startOverride w:val="1"/>
-    </w:lvlOverride>
-    <w:lvlOverride w:ilvl="7">
-      <w:startOverride w:val="1"/>
-    </w:lvlOverride>
-    <w:lvlOverride w:ilvl="8">
-      <w:startOverride w:val="1"/>
-    </w:lvlOverride>
-  </w:num>
-  <w:num w:numId="16">
+  <w:num w:numId="19">
     <w:abstractNumId w:val="13"/>
     <w:lvlOverride w:ilvl="0">
       <w:startOverride w:val="1"/>
@@ -27357,113 +27818,26 @@
       <w:startOverride w:val="1"/>
     </w:lvlOverride>
   </w:num>
-  <w:num w:numId="17">
-    <w:abstractNumId w:val="18"/>
-    <w:lvlOverride w:ilvl="0">
-      <w:startOverride w:val="1"/>
-    </w:lvlOverride>
-    <w:lvlOverride w:ilvl="1">
-      <w:startOverride w:val="1"/>
-    </w:lvlOverride>
-    <w:lvlOverride w:ilvl="2">
-      <w:startOverride w:val="1"/>
-    </w:lvlOverride>
-    <w:lvlOverride w:ilvl="3">
-      <w:startOverride w:val="1"/>
-    </w:lvlOverride>
-    <w:lvlOverride w:ilvl="4">
-      <w:startOverride w:val="1"/>
-    </w:lvlOverride>
-    <w:lvlOverride w:ilvl="5">
-      <w:startOverride w:val="1"/>
-    </w:lvlOverride>
-    <w:lvlOverride w:ilvl="6">
-      <w:startOverride w:val="1"/>
-    </w:lvlOverride>
-    <w:lvlOverride w:ilvl="7">
-      <w:startOverride w:val="1"/>
-    </w:lvlOverride>
-    <w:lvlOverride w:ilvl="8">
-      <w:startOverride w:val="1"/>
-    </w:lvlOverride>
-  </w:num>
-  <w:num w:numId="18">
+  <w:num w:numId="20">
     <w:abstractNumId w:val="9"/>
-    <w:lvlOverride w:ilvl="0">
-      <w:startOverride w:val="1"/>
-    </w:lvlOverride>
-    <w:lvlOverride w:ilvl="1">
-      <w:startOverride w:val="1"/>
-    </w:lvlOverride>
-    <w:lvlOverride w:ilvl="2">
-      <w:startOverride w:val="1"/>
-    </w:lvlOverride>
-    <w:lvlOverride w:ilvl="3">
-      <w:startOverride w:val="1"/>
-    </w:lvlOverride>
-    <w:lvlOverride w:ilvl="4">
-      <w:startOverride w:val="1"/>
-    </w:lvlOverride>
-    <w:lvlOverride w:ilvl="5">
-      <w:startOverride w:val="1"/>
-    </w:lvlOverride>
-    <w:lvlOverride w:ilvl="6">
-      <w:startOverride w:val="1"/>
-    </w:lvlOverride>
-    <w:lvlOverride w:ilvl="7">
-      <w:startOverride w:val="1"/>
-    </w:lvlOverride>
-    <w:lvlOverride w:ilvl="8">
-      <w:startOverride w:val="1"/>
-    </w:lvlOverride>
-  </w:num>
-  <w:num w:numId="19">
-    <w:abstractNumId w:val="12"/>
-    <w:lvlOverride w:ilvl="0">
-      <w:startOverride w:val="1"/>
-    </w:lvlOverride>
-    <w:lvlOverride w:ilvl="1">
-      <w:startOverride w:val="1"/>
-    </w:lvlOverride>
-    <w:lvlOverride w:ilvl="2">
-      <w:startOverride w:val="1"/>
-    </w:lvlOverride>
-    <w:lvlOverride w:ilvl="3">
-      <w:startOverride w:val="1"/>
-    </w:lvlOverride>
-    <w:lvlOverride w:ilvl="4">
-      <w:startOverride w:val="1"/>
-    </w:lvlOverride>
-    <w:lvlOverride w:ilvl="5">
-      <w:startOverride w:val="1"/>
-    </w:lvlOverride>
-    <w:lvlOverride w:ilvl="6">
-      <w:startOverride w:val="1"/>
-    </w:lvlOverride>
-    <w:lvlOverride w:ilvl="7">
-      <w:startOverride w:val="1"/>
-    </w:lvlOverride>
-    <w:lvlOverride w:ilvl="8">
-      <w:startOverride w:val="1"/>
-    </w:lvlOverride>
-  </w:num>
-  <w:num w:numId="20">
-    <w:abstractNumId w:val="8"/>
   </w:num>
   <w:num w:numId="21">
+    <w:abstractNumId w:val="21"/>
+  </w:num>
+  <w:num w:numId="22">
+    <w:abstractNumId w:val="24"/>
+  </w:num>
+  <w:num w:numId="23">
     <w:abstractNumId w:val="20"/>
   </w:num>
-  <w:num w:numId="22">
-    <w:abstractNumId w:val="23"/>
-  </w:num>
-  <w:num w:numId="23">
-    <w:abstractNumId w:val="19"/>
-  </w:num>
   <w:num w:numId="24">
-    <w:abstractNumId w:val="5"/>
+    <w:abstractNumId w:val="6"/>
   </w:num>
   <w:num w:numId="25">
-    <w:abstractNumId w:val="21"/>
+    <w:abstractNumId w:val="22"/>
+  </w:num>
+  <w:num w:numId="26">
+    <w:abstractNumId w:val="3"/>
   </w:num>
 </w:numbering>
 </file>
@@ -28482,7 +28856,7 @@
 </file>
 
 <file path=customXml/itemProps1.xml><?xml version="1.0" encoding="utf-8"?>
-<ds:datastoreItem xmlns:ds="http://schemas.openxmlformats.org/officeDocument/2006/customXml" ds:itemID="{79C150E6-8322-4676-8602-71A3ED2F9ADF}">
+<ds:datastoreItem xmlns:ds="http://schemas.openxmlformats.org/officeDocument/2006/customXml" ds:itemID="{CA139017-C1C2-4B1B-9BE4-07ACEC0D9AFF}">
   <ds:schemaRefs>
     <ds:schemaRef ds:uri="http://schemas.openxmlformats.org/officeDocument/2006/bibliography"/>
   </ds:schemaRefs>
